--- a/docs/Final/Phase 1/Team-Plan-v0.1.docx
+++ b/docs/Final/Phase 1/Team-Plan-v0.1.docx
@@ -1,6 +1,6 @@
 
 <file path=word/document.xml><?xml version="1.0" encoding="utf-8"?>
-<w:document xmlns:wpc="http://schemas.microsoft.com/office/word/2010/wordprocessingCanvas" xmlns:cx="http://schemas.microsoft.com/office/drawing/2014/chartex" xmlns:cx1="http://schemas.microsoft.com/office/drawing/2015/9/8/chartex" xmlns:cx2="http://schemas.microsoft.com/office/drawing/2015/10/21/chartex" xmlns:cx3="http://schemas.microsoft.com/office/drawing/2016/5/9/chartex" xmlns:cx4="http://schemas.microsoft.com/office/drawing/2016/5/10/chartex" xmlns:cx5="http://schemas.microsoft.com/office/drawing/2016/5/11/chartex" xmlns:cx6="http://schemas.microsoft.com/office/drawing/2016/5/12/chartex" xmlns:cx7="http://schemas.microsoft.com/office/drawing/2016/5/13/chartex" xmlns:cx8="http://schemas.microsoft.com/office/drawing/2016/5/14/chartex" xmlns:mc="http://schemas.openxmlformats.org/markup-compatibility/2006" xmlns:aink="http://schemas.microsoft.com/office/drawing/2016/ink" xmlns:am3d="http://schemas.microsoft.com/office/drawing/2017/model3d" xmlns:o="urn:schemas-microsoft-com:office:office" xmlns:oel="http://schemas.microsoft.com/office/2019/extlst" xmlns:r="http://schemas.openxmlformats.org/officeDocument/2006/relationships" xmlns:m="http://schemas.openxmlformats.org/officeDocument/2006/math" xmlns:v="urn:schemas-microsoft-com:vml" xmlns:wp14="http://schemas.microsoft.com/office/word/2010/wordprocessingDrawing" xmlns:wp="http://schemas.openxmlformats.org/drawingml/2006/wordprocessingDrawing" xmlns:w10="urn:schemas-microsoft-com:office:word" xmlns:w="http://schemas.openxmlformats.org/wordprocessingml/2006/main" xmlns:w14="http://schemas.microsoft.com/office/word/2010/wordml" xmlns:w15="http://schemas.microsoft.com/office/word/2012/wordml" xmlns:w16cex="http://schemas.microsoft.com/office/word/2018/wordml/cex" xmlns:w16cid="http://schemas.microsoft.com/office/word/2016/wordml/cid" xmlns:w16="http://schemas.microsoft.com/office/word/2018/wordml" xmlns:w16sdtdh="http://schemas.microsoft.com/office/word/2020/wordml/sdtdatahash" xmlns:w16se="http://schemas.microsoft.com/office/word/2015/wordml/symex" xmlns:wpg="http://schemas.microsoft.com/office/word/2010/wordprocessingGroup" xmlns:wpi="http://schemas.microsoft.com/office/word/2010/wordprocessingInk" xmlns:wne="http://schemas.microsoft.com/office/word/2006/wordml" xmlns:wps="http://schemas.microsoft.com/office/word/2010/wordprocessingShape" mc:Ignorable="w14 w15 w16se w16cid w16 w16cex w16sdtdh wp14">
+<w:document xmlns:wpc="http://schemas.microsoft.com/office/word/2010/wordprocessingCanvas" xmlns:mc="http://schemas.openxmlformats.org/markup-compatibility/2006" xmlns:o="urn:schemas-microsoft-com:office:office" xmlns:r="http://schemas.openxmlformats.org/officeDocument/2006/relationships" xmlns:m="http://schemas.openxmlformats.org/officeDocument/2006/math" xmlns:v="urn:schemas-microsoft-com:vml" xmlns:wp14="http://schemas.microsoft.com/office/word/2010/wordprocessingDrawing" xmlns:wp="http://schemas.openxmlformats.org/drawingml/2006/wordprocessingDrawing" xmlns:w10="urn:schemas-microsoft-com:office:word" xmlns:w="http://schemas.openxmlformats.org/wordprocessingml/2006/main" xmlns:w14="http://schemas.microsoft.com/office/word/2010/wordml" xmlns:w15="http://schemas.microsoft.com/office/word/2012/wordml" xmlns:wpg="http://schemas.microsoft.com/office/word/2010/wordprocessingGroup" xmlns:wpi="http://schemas.microsoft.com/office/word/2010/wordprocessingInk" xmlns:wne="http://schemas.microsoft.com/office/word/2006/wordml" xmlns:wps="http://schemas.microsoft.com/office/word/2010/wordprocessingShape" mc:Ignorable="w14 w15 wp14">
   <w:body>
     <w:p>
       <w:pPr>
@@ -17,6 +17,7 @@
           <w:noProof/>
           <w:sz w:val="72"/>
           <w:szCs w:val="72"/>
+          <w:lang w:eastAsia="el-GR"/>
         </w:rPr>
         <mc:AlternateContent>
           <mc:Choice Requires="wps">
@@ -83,7 +84,7 @@
               </wp:anchor>
             </w:drawing>
           </mc:Choice>
-          <mc:Fallback>
+          <mc:Fallback xmlns:w16se="http://schemas.microsoft.com/office/word/2015/wordml/symex" xmlns:w16sdtdh="http://schemas.microsoft.com/office/word/2020/wordml/sdtdatahash" xmlns:w16="http://schemas.microsoft.com/office/word/2018/wordml" xmlns:w16cid="http://schemas.microsoft.com/office/word/2016/wordml/cid" xmlns:w16cex="http://schemas.microsoft.com/office/word/2018/wordml/cex" xmlns:oel="http://schemas.microsoft.com/office/2019/extlst" xmlns:am3d="http://schemas.microsoft.com/office/drawing/2017/model3d" xmlns:aink="http://schemas.microsoft.com/office/drawing/2016/ink" xmlns:cx8="http://schemas.microsoft.com/office/drawing/2016/5/14/chartex" xmlns:cx7="http://schemas.microsoft.com/office/drawing/2016/5/13/chartex" xmlns:cx6="http://schemas.microsoft.com/office/drawing/2016/5/12/chartex" xmlns:cx5="http://schemas.microsoft.com/office/drawing/2016/5/11/chartex" xmlns:cx4="http://schemas.microsoft.com/office/drawing/2016/5/10/chartex" xmlns:cx3="http://schemas.microsoft.com/office/drawing/2016/5/9/chartex" xmlns:cx2="http://schemas.microsoft.com/office/drawing/2015/10/21/chartex" xmlns:cx1="http://schemas.microsoft.com/office/drawing/2015/9/8/chartex" xmlns:cx="http://schemas.microsoft.com/office/drawing/2014/chartex">
             <w:pict>
               <v:rect w14:anchorId="186A2CC7" id="Ορθογώνιο 2" o:spid="_x0000_s1026" style="position:absolute;margin-left:-194.2pt;margin-top:-235.95pt;width:162.6pt;height:244.55pt;rotation:-2793445fd;z-index:251659264;visibility:visible;mso-wrap-style:square;mso-wrap-distance-left:9pt;mso-wrap-distance-top:0;mso-wrap-distance-right:9pt;mso-wrap-distance-bottom:0;mso-position-horizontal:absolute;mso-position-horizontal-relative:text;mso-position-vertical:absolute;mso-position-vertical-relative:text;v-text-anchor:middle" o:gfxdata="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" fillcolor="#1f3763 [1604]" stroked="f" strokeweight="1pt"/>
             </w:pict>
@@ -96,6 +97,7 @@
           <w:noProof/>
           <w:sz w:val="72"/>
           <w:szCs w:val="72"/>
+          <w:lang w:eastAsia="el-GR"/>
         </w:rPr>
         <mc:AlternateContent>
           <mc:Choice Requires="wpg">
@@ -443,7 +445,7 @@
               </wp:anchor>
             </w:drawing>
           </mc:Choice>
-          <mc:Fallback>
+          <mc:Fallback xmlns:w16se="http://schemas.microsoft.com/office/word/2015/wordml/symex" xmlns:w16sdtdh="http://schemas.microsoft.com/office/word/2020/wordml/sdtdatahash" xmlns:w16="http://schemas.microsoft.com/office/word/2018/wordml" xmlns:w16cid="http://schemas.microsoft.com/office/word/2016/wordml/cid" xmlns:w16cex="http://schemas.microsoft.com/office/word/2018/wordml/cex" xmlns:oel="http://schemas.microsoft.com/office/2019/extlst" xmlns:am3d="http://schemas.microsoft.com/office/drawing/2017/model3d" xmlns:aink="http://schemas.microsoft.com/office/drawing/2016/ink" xmlns:cx8="http://schemas.microsoft.com/office/drawing/2016/5/14/chartex" xmlns:cx7="http://schemas.microsoft.com/office/drawing/2016/5/13/chartex" xmlns:cx6="http://schemas.microsoft.com/office/drawing/2016/5/12/chartex" xmlns:cx5="http://schemas.microsoft.com/office/drawing/2016/5/11/chartex" xmlns:cx4="http://schemas.microsoft.com/office/drawing/2016/5/10/chartex" xmlns:cx3="http://schemas.microsoft.com/office/drawing/2016/5/9/chartex" xmlns:cx2="http://schemas.microsoft.com/office/drawing/2015/10/21/chartex" xmlns:cx1="http://schemas.microsoft.com/office/drawing/2015/9/8/chartex" xmlns:cx="http://schemas.microsoft.com/office/drawing/2014/chartex">
             <w:pict>
               <v:group w14:anchorId="3FE67C79" id="Ομάδα 12" o:spid="_x0000_s1026" style="position:absolute;margin-left:53.4pt;margin-top:35.9pt;width:570.3pt;height:806.15pt;z-index:251670528" coordsize="72429,102378" o:gfxdata="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">
                 <v:rect id="Ορθογώνιο 4" o:spid="_x0000_s1027" style="position:absolute;left:32555;width:14189;height:32687;rotation:2723675fd;visibility:visible;mso-wrap-style:square;v-text-anchor:middle" o:gfxdata="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" filled="f" stroked="f" strokeweight="1pt"/>
@@ -465,6 +467,7 @@
           <w:noProof/>
           <w:sz w:val="72"/>
           <w:szCs w:val="72"/>
+          <w:lang w:eastAsia="el-GR"/>
         </w:rPr>
         <mc:AlternateContent>
           <mc:Choice Requires="wps">
@@ -537,7 +540,7 @@
               </wp:anchor>
             </w:drawing>
           </mc:Choice>
-          <mc:Fallback>
+          <mc:Fallback xmlns:w16se="http://schemas.microsoft.com/office/word/2015/wordml/symex" xmlns:w16sdtdh="http://schemas.microsoft.com/office/word/2020/wordml/sdtdatahash" xmlns:w16="http://schemas.microsoft.com/office/word/2018/wordml" xmlns:w16cid="http://schemas.microsoft.com/office/word/2016/wordml/cid" xmlns:w16cex="http://schemas.microsoft.com/office/word/2018/wordml/cex" xmlns:oel="http://schemas.microsoft.com/office/2019/extlst" xmlns:am3d="http://schemas.microsoft.com/office/drawing/2017/model3d" xmlns:aink="http://schemas.microsoft.com/office/drawing/2016/ink" xmlns:cx8="http://schemas.microsoft.com/office/drawing/2016/5/14/chartex" xmlns:cx7="http://schemas.microsoft.com/office/drawing/2016/5/13/chartex" xmlns:cx6="http://schemas.microsoft.com/office/drawing/2016/5/12/chartex" xmlns:cx5="http://schemas.microsoft.com/office/drawing/2016/5/11/chartex" xmlns:cx4="http://schemas.microsoft.com/office/drawing/2016/5/10/chartex" xmlns:cx3="http://schemas.microsoft.com/office/drawing/2016/5/9/chartex" xmlns:cx2="http://schemas.microsoft.com/office/drawing/2015/10/21/chartex" xmlns:cx1="http://schemas.microsoft.com/office/drawing/2015/9/8/chartex" xmlns:cx="http://schemas.microsoft.com/office/drawing/2014/chartex">
             <w:pict>
               <v:rect w14:anchorId="1F60DC0F" id="Ορθογώνιο 3" o:spid="_x0000_s1026" style="position:absolute;margin-left:32.65pt;margin-top:657.4pt;width:214.15pt;height:274.75pt;rotation:-3119439fd;z-index:251660288;visibility:visible;mso-wrap-style:square;mso-width-percent:0;mso-height-percent:0;mso-wrap-distance-left:9pt;mso-wrap-distance-top:0;mso-wrap-distance-right:9pt;mso-wrap-distance-bottom:0;mso-position-horizontal:absolute;mso-position-horizontal-relative:right-margin-area;mso-position-vertical:absolute;mso-position-vertical-relative:text;mso-width-percent:0;mso-height-percent:0;mso-width-relative:margin;mso-height-relative:margin;v-text-anchor:middle" o:gfxdata="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" fillcolor="#1f3763 [1604]" stroked="f" strokeweight="1pt">
                 <w10:wrap anchorx="margin"/>
@@ -552,6 +555,7 @@
           <w:noProof/>
           <w:sz w:val="72"/>
           <w:szCs w:val="72"/>
+          <w:lang w:eastAsia="el-GR"/>
         </w:rPr>
         <mc:AlternateContent>
           <mc:Choice Requires="wps">
@@ -624,7 +628,7 @@
               </wp:anchor>
             </w:drawing>
           </mc:Choice>
-          <mc:Fallback>
+          <mc:Fallback xmlns:w16se="http://schemas.microsoft.com/office/word/2015/wordml/symex" xmlns:w16sdtdh="http://schemas.microsoft.com/office/word/2020/wordml/sdtdatahash" xmlns:w16="http://schemas.microsoft.com/office/word/2018/wordml" xmlns:w16cid="http://schemas.microsoft.com/office/word/2016/wordml/cid" xmlns:w16cex="http://schemas.microsoft.com/office/word/2018/wordml/cex" xmlns:oel="http://schemas.microsoft.com/office/2019/extlst" xmlns:am3d="http://schemas.microsoft.com/office/drawing/2017/model3d" xmlns:aink="http://schemas.microsoft.com/office/drawing/2016/ink" xmlns:cx8="http://schemas.microsoft.com/office/drawing/2016/5/14/chartex" xmlns:cx7="http://schemas.microsoft.com/office/drawing/2016/5/13/chartex" xmlns:cx6="http://schemas.microsoft.com/office/drawing/2016/5/12/chartex" xmlns:cx5="http://schemas.microsoft.com/office/drawing/2016/5/11/chartex" xmlns:cx4="http://schemas.microsoft.com/office/drawing/2016/5/10/chartex" xmlns:cx3="http://schemas.microsoft.com/office/drawing/2016/5/9/chartex" xmlns:cx2="http://schemas.microsoft.com/office/drawing/2015/10/21/chartex" xmlns:cx1="http://schemas.microsoft.com/office/drawing/2015/9/8/chartex" xmlns:cx="http://schemas.microsoft.com/office/drawing/2014/chartex">
             <w:pict>
               <v:rect w14:anchorId="118A1FF5" id="Ορθογώνιο 1" o:spid="_x0000_s1026" style="position:absolute;margin-left:107.2pt;margin-top:-102.85pt;width:399.7pt;height:1096pt;rotation:2757114fd;z-index:251658240;visibility:visible;mso-wrap-style:square;mso-width-percent:0;mso-height-percent:0;mso-wrap-distance-left:9pt;mso-wrap-distance-top:0;mso-wrap-distance-right:9pt;mso-wrap-distance-bottom:0;mso-position-horizontal:absolute;mso-position-horizontal-relative:text;mso-position-vertical:absolute;mso-position-vertical-relative:text;mso-width-percent:0;mso-height-percent:0;mso-width-relative:margin;mso-height-relative:margin;v-text-anchor:middle" o:gfxdata="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" fillcolor="#f2f2f2 [3052]" stroked="f" strokeweight="1pt"/>
             </w:pict>
@@ -808,6 +812,7 @@
       <w:r>
         <w:rPr>
           <w:noProof/>
+          <w:lang w:eastAsia="el-GR"/>
         </w:rPr>
         <mc:AlternateContent>
           <mc:Choice Requires="wps">
@@ -875,7 +880,7 @@
               </wp:anchor>
             </w:drawing>
           </mc:Choice>
-          <mc:Fallback>
+          <mc:Fallback xmlns:w16se="http://schemas.microsoft.com/office/word/2015/wordml/symex" xmlns:w16sdtdh="http://schemas.microsoft.com/office/word/2020/wordml/sdtdatahash" xmlns:w16="http://schemas.microsoft.com/office/word/2018/wordml" xmlns:w16cid="http://schemas.microsoft.com/office/word/2016/wordml/cid" xmlns:w16cex="http://schemas.microsoft.com/office/word/2018/wordml/cex" xmlns:oel="http://schemas.microsoft.com/office/2019/extlst" xmlns:am3d="http://schemas.microsoft.com/office/drawing/2017/model3d" xmlns:aink="http://schemas.microsoft.com/office/drawing/2016/ink" xmlns:cx8="http://schemas.microsoft.com/office/drawing/2016/5/14/chartex" xmlns:cx7="http://schemas.microsoft.com/office/drawing/2016/5/13/chartex" xmlns:cx6="http://schemas.microsoft.com/office/drawing/2016/5/12/chartex" xmlns:cx5="http://schemas.microsoft.com/office/drawing/2016/5/11/chartex" xmlns:cx4="http://schemas.microsoft.com/office/drawing/2016/5/10/chartex" xmlns:cx3="http://schemas.microsoft.com/office/drawing/2016/5/9/chartex" xmlns:cx2="http://schemas.microsoft.com/office/drawing/2015/10/21/chartex" xmlns:cx1="http://schemas.microsoft.com/office/drawing/2015/9/8/chartex" xmlns:cx="http://schemas.microsoft.com/office/drawing/2014/chartex">
             <w:pict>
               <v:oval w14:anchorId="6314EC0A" id="Οβάλ 32" o:spid="_x0000_s1026" style="position:absolute;margin-left:-62.9pt;margin-top:12.75pt;width:130.5pt;height:131.25pt;z-index:251705344;visibility:visible;mso-wrap-style:square;mso-width-percent:0;mso-height-percent:0;mso-wrap-distance-left:9pt;mso-wrap-distance-top:0;mso-wrap-distance-right:9pt;mso-wrap-distance-bottom:0;mso-position-horizontal:absolute;mso-position-horizontal-relative:text;mso-position-vertical:absolute;mso-position-vertical-relative:text;mso-width-percent:0;mso-height-percent:0;mso-width-relative:margin;mso-height-relative:margin;v-text-anchor:middle" o:gfxdata="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" stroked="f" strokeweight="1pt">
                 <v:fill r:id="rId10" o:title="" recolor="t" rotate="t" type="frame"/>
@@ -946,7 +951,7 @@
         </w:p>
         <w:p>
           <w:pPr>
-            <w:pStyle w:val="a7"/>
+            <w:pStyle w:val="a6"/>
             <w:rPr>
               <w:rFonts w:ascii="Arial" w:hAnsi="Arial" w:cs="Arial"/>
               <w:sz w:val="40"/>
@@ -959,12 +964,12 @@
           <w:pPr>
             <w:pStyle w:val="10"/>
             <w:rPr>
-              <w:rFonts w:eastAsiaTheme="minorEastAsia"/>
+              <w:rFonts w:asciiTheme="minorHAnsi" w:eastAsiaTheme="minorEastAsia" w:hAnsiTheme="minorHAnsi" w:cstheme="minorBidi"/>
               <w:b w:val="0"/>
               <w:bCs w:val="0"/>
               <w:kern w:val="0"/>
-              <w:sz w:val="24"/>
-              <w:szCs w:val="24"/>
+              <w:sz w:val="22"/>
+              <w:szCs w:val="22"/>
               <w:lang w:eastAsia="el-GR"/>
               <w14:ligatures w14:val="none"/>
             </w:rPr>
@@ -990,1129 +995,52 @@
             </w:rPr>
             <w:fldChar w:fldCharType="separate"/>
           </w:r>
-          <w:hyperlink w:anchor="_Toc129547710" w:history="1">
+          <w:hyperlink w:anchor="_Toc129642427" w:history="1">
             <w:r>
               <w:rPr>
                 <w:rStyle w:val="-"/>
-                <w:sz w:val="24"/>
-                <w:szCs w:val="24"/>
+                <w:rFonts w:ascii="Arial Black" w:hAnsi="Arial Black"/>
               </w:rPr>
               <w:t>Σύνθεση ομάδας</w:t>
             </w:r>
             <w:r>
               <w:rPr>
                 <w:webHidden/>
-                <w:sz w:val="24"/>
-                <w:szCs w:val="24"/>
               </w:rPr>
               <w:tab/>
             </w:r>
             <w:r>
               <w:rPr>
-                <w:b w:val="0"/>
-                <w:bCs w:val="0"/>
                 <w:webHidden/>
-                <w:sz w:val="24"/>
-                <w:szCs w:val="24"/>
               </w:rPr>
               <w:fldChar w:fldCharType="begin"/>
             </w:r>
             <w:r>
               <w:rPr>
-                <w:b w:val="0"/>
-                <w:bCs w:val="0"/>
                 <w:webHidden/>
-                <w:sz w:val="24"/>
-                <w:szCs w:val="24"/>
-              </w:rPr>
-              <w:instrText xml:space="preserve"> PAGEREF _Toc129547710 \h </w:instrText>
-            </w:r>
-            <w:r>
-              <w:rPr>
-                <w:b w:val="0"/>
-                <w:bCs w:val="0"/>
+              </w:rPr>
+              <w:instrText xml:space="preserve"> PAGEREF _Toc129642427 \h </w:instrText>
+            </w:r>
+            <w:r>
+              <w:rPr>
                 <w:webHidden/>
-                <w:sz w:val="24"/>
-                <w:szCs w:val="24"/>
-              </w:rPr>
-            </w:r>
-            <w:r>
-              <w:rPr>
-                <w:b w:val="0"/>
-                <w:bCs w:val="0"/>
+              </w:rPr>
+            </w:r>
+            <w:r>
+              <w:rPr>
                 <w:webHidden/>
-                <w:sz w:val="24"/>
-                <w:szCs w:val="24"/>
               </w:rPr>
               <w:fldChar w:fldCharType="separate"/>
             </w:r>
             <w:r>
               <w:rPr>
-                <w:b w:val="0"/>
-                <w:bCs w:val="0"/>
                 <w:webHidden/>
-                <w:sz w:val="24"/>
-                <w:szCs w:val="24"/>
-              </w:rPr>
-              <w:t>2</w:t>
-            </w:r>
-            <w:r>
-              <w:rPr>
-                <w:b w:val="0"/>
-                <w:bCs w:val="0"/>
+              </w:rPr>
+              <w:t>1</w:t>
+            </w:r>
+            <w:r>
+              <w:rPr>
                 <w:webHidden/>
-                <w:sz w:val="24"/>
-                <w:szCs w:val="24"/>
-              </w:rPr>
-              <w:fldChar w:fldCharType="end"/>
-            </w:r>
-          </w:hyperlink>
-        </w:p>
-        <w:p>
-          <w:pPr>
-            <w:pStyle w:val="10"/>
-            <w:rPr>
-              <w:rFonts w:eastAsiaTheme="minorEastAsia"/>
-              <w:b w:val="0"/>
-              <w:bCs w:val="0"/>
-              <w:kern w:val="0"/>
-              <w:sz w:val="24"/>
-              <w:szCs w:val="24"/>
-              <w:lang w:eastAsia="el-GR"/>
-              <w14:ligatures w14:val="none"/>
-            </w:rPr>
-          </w:pPr>
-          <w:hyperlink w:anchor="_Toc129547711" w:history="1">
-            <w:r>
-              <w:rPr>
-                <w:rStyle w:val="-"/>
-                <w:sz w:val="24"/>
-                <w:szCs w:val="24"/>
-              </w:rPr>
-              <w:t>Αρχικός χρονοπρογραμματισμός</w:t>
-            </w:r>
-            <w:r>
-              <w:rPr>
-                <w:webHidden/>
-                <w:sz w:val="24"/>
-                <w:szCs w:val="24"/>
-              </w:rPr>
-              <w:tab/>
-            </w:r>
-            <w:r>
-              <w:rPr>
-                <w:b w:val="0"/>
-                <w:bCs w:val="0"/>
-                <w:webHidden/>
-                <w:sz w:val="24"/>
-                <w:szCs w:val="24"/>
-              </w:rPr>
-              <w:fldChar w:fldCharType="begin"/>
-            </w:r>
-            <w:r>
-              <w:rPr>
-                <w:b w:val="0"/>
-                <w:bCs w:val="0"/>
-                <w:webHidden/>
-                <w:sz w:val="24"/>
-                <w:szCs w:val="24"/>
-              </w:rPr>
-              <w:instrText xml:space="preserve"> PAGEREF _Toc129547711 \h </w:instrText>
-            </w:r>
-            <w:r>
-              <w:rPr>
-                <w:b w:val="0"/>
-                <w:bCs w:val="0"/>
-                <w:webHidden/>
-                <w:sz w:val="24"/>
-                <w:szCs w:val="24"/>
-              </w:rPr>
-            </w:r>
-            <w:r>
-              <w:rPr>
-                <w:b w:val="0"/>
-                <w:bCs w:val="0"/>
-                <w:webHidden/>
-                <w:sz w:val="24"/>
-                <w:szCs w:val="24"/>
-              </w:rPr>
-              <w:fldChar w:fldCharType="separate"/>
-            </w:r>
-            <w:r>
-              <w:rPr>
-                <w:b w:val="0"/>
-                <w:bCs w:val="0"/>
-                <w:webHidden/>
-                <w:sz w:val="24"/>
-                <w:szCs w:val="24"/>
-              </w:rPr>
-              <w:t>3</w:t>
-            </w:r>
-            <w:r>
-              <w:rPr>
-                <w:b w:val="0"/>
-                <w:bCs w:val="0"/>
-                <w:webHidden/>
-                <w:sz w:val="24"/>
-                <w:szCs w:val="24"/>
-              </w:rPr>
-              <w:fldChar w:fldCharType="end"/>
-            </w:r>
-          </w:hyperlink>
-        </w:p>
-        <w:p>
-          <w:pPr>
-            <w:pStyle w:val="20"/>
-            <w:tabs>
-              <w:tab w:val="right" w:leader="dot" w:pos="8296"/>
-            </w:tabs>
-            <w:rPr>
-              <w:rFonts w:ascii="Arial" w:eastAsiaTheme="minorEastAsia" w:hAnsi="Arial" w:cs="Arial"/>
-              <w:noProof/>
-              <w:kern w:val="0"/>
-              <w:sz w:val="24"/>
-              <w:szCs w:val="24"/>
-              <w:lang w:eastAsia="el-GR"/>
-              <w14:ligatures w14:val="none"/>
-            </w:rPr>
-          </w:pPr>
-          <w:hyperlink w:anchor="_Toc129547712" w:history="1">
-            <w:r>
-              <w:rPr>
-                <w:rStyle w:val="-"/>
-                <w:rFonts w:ascii="Arial" w:hAnsi="Arial" w:cs="Arial"/>
-                <w:noProof/>
-                <w:sz w:val="24"/>
-                <w:szCs w:val="24"/>
-                <w:lang w:val="en-US"/>
-              </w:rPr>
-              <w:t>Gantt</w:t>
-            </w:r>
-            <w:r>
-              <w:rPr>
-                <w:rStyle w:val="-"/>
-                <w:rFonts w:ascii="Arial" w:hAnsi="Arial" w:cs="Arial"/>
-                <w:noProof/>
-                <w:sz w:val="24"/>
-                <w:szCs w:val="24"/>
-              </w:rPr>
-              <w:t xml:space="preserve"> </w:t>
-            </w:r>
-            <w:r>
-              <w:rPr>
-                <w:rStyle w:val="-"/>
-                <w:rFonts w:ascii="Arial" w:hAnsi="Arial" w:cs="Arial"/>
-                <w:noProof/>
-                <w:sz w:val="24"/>
-                <w:szCs w:val="24"/>
-                <w:lang w:val="en-US"/>
-              </w:rPr>
-              <w:t>Chart</w:t>
-            </w:r>
-            <w:r>
-              <w:rPr>
-                <w:rStyle w:val="-"/>
-                <w:rFonts w:ascii="Arial" w:hAnsi="Arial" w:cs="Arial"/>
-                <w:noProof/>
-                <w:sz w:val="24"/>
-                <w:szCs w:val="24"/>
-              </w:rPr>
-              <w:t xml:space="preserve"> με κατανομή εργασίας σε άτομα</w:t>
-            </w:r>
-            <w:r>
-              <w:rPr>
-                <w:rFonts w:ascii="Arial" w:hAnsi="Arial" w:cs="Arial"/>
-                <w:noProof/>
-                <w:webHidden/>
-                <w:sz w:val="24"/>
-                <w:szCs w:val="24"/>
-              </w:rPr>
-              <w:tab/>
-            </w:r>
-            <w:r>
-              <w:rPr>
-                <w:rFonts w:ascii="Arial" w:hAnsi="Arial" w:cs="Arial"/>
-                <w:noProof/>
-                <w:webHidden/>
-                <w:sz w:val="24"/>
-                <w:szCs w:val="24"/>
-              </w:rPr>
-              <w:fldChar w:fldCharType="begin"/>
-            </w:r>
-            <w:r>
-              <w:rPr>
-                <w:rFonts w:ascii="Arial" w:hAnsi="Arial" w:cs="Arial"/>
-                <w:noProof/>
-                <w:webHidden/>
-                <w:sz w:val="24"/>
-                <w:szCs w:val="24"/>
-              </w:rPr>
-              <w:instrText xml:space="preserve"> PAGEREF _Toc129547712 \h </w:instrText>
-            </w:r>
-            <w:r>
-              <w:rPr>
-                <w:rFonts w:ascii="Arial" w:hAnsi="Arial" w:cs="Arial"/>
-                <w:noProof/>
-                <w:webHidden/>
-                <w:sz w:val="24"/>
-                <w:szCs w:val="24"/>
-              </w:rPr>
-            </w:r>
-            <w:r>
-              <w:rPr>
-                <w:rFonts w:ascii="Arial" w:hAnsi="Arial" w:cs="Arial"/>
-                <w:noProof/>
-                <w:webHidden/>
-                <w:sz w:val="24"/>
-                <w:szCs w:val="24"/>
-              </w:rPr>
-              <w:fldChar w:fldCharType="separate"/>
-            </w:r>
-            <w:r>
-              <w:rPr>
-                <w:rFonts w:ascii="Arial" w:hAnsi="Arial" w:cs="Arial"/>
-                <w:noProof/>
-                <w:webHidden/>
-                <w:sz w:val="24"/>
-                <w:szCs w:val="24"/>
-              </w:rPr>
-              <w:t>3</w:t>
-            </w:r>
-            <w:r>
-              <w:rPr>
-                <w:rFonts w:ascii="Arial" w:hAnsi="Arial" w:cs="Arial"/>
-                <w:noProof/>
-                <w:webHidden/>
-                <w:sz w:val="24"/>
-                <w:szCs w:val="24"/>
-              </w:rPr>
-              <w:fldChar w:fldCharType="end"/>
-            </w:r>
-          </w:hyperlink>
-        </w:p>
-        <w:p>
-          <w:pPr>
-            <w:pStyle w:val="30"/>
-            <w:tabs>
-              <w:tab w:val="right" w:leader="dot" w:pos="8296"/>
-            </w:tabs>
-            <w:rPr>
-              <w:rFonts w:ascii="Arial" w:eastAsiaTheme="minorEastAsia" w:hAnsi="Arial" w:cs="Arial"/>
-              <w:noProof/>
-              <w:kern w:val="0"/>
-              <w:sz w:val="24"/>
-              <w:szCs w:val="24"/>
-              <w:lang w:eastAsia="el-GR"/>
-              <w14:ligatures w14:val="none"/>
-            </w:rPr>
-          </w:pPr>
-          <w:hyperlink w:anchor="_Toc129547713" w:history="1">
-            <w:r>
-              <w:rPr>
-                <w:rStyle w:val="-"/>
-                <w:rFonts w:ascii="Arial" w:hAnsi="Arial" w:cs="Arial"/>
-                <w:noProof/>
-                <w:sz w:val="24"/>
-                <w:szCs w:val="24"/>
-              </w:rPr>
-              <w:t>Παραδοτέο 1</w:t>
-            </w:r>
-            <w:r>
-              <w:rPr>
-                <w:rFonts w:ascii="Arial" w:hAnsi="Arial" w:cs="Arial"/>
-                <w:noProof/>
-                <w:webHidden/>
-                <w:sz w:val="24"/>
-                <w:szCs w:val="24"/>
-              </w:rPr>
-              <w:tab/>
-            </w:r>
-            <w:r>
-              <w:rPr>
-                <w:rFonts w:ascii="Arial" w:hAnsi="Arial" w:cs="Arial"/>
-                <w:noProof/>
-                <w:webHidden/>
-                <w:sz w:val="24"/>
-                <w:szCs w:val="24"/>
-              </w:rPr>
-              <w:fldChar w:fldCharType="begin"/>
-            </w:r>
-            <w:r>
-              <w:rPr>
-                <w:rFonts w:ascii="Arial" w:hAnsi="Arial" w:cs="Arial"/>
-                <w:noProof/>
-                <w:webHidden/>
-                <w:sz w:val="24"/>
-                <w:szCs w:val="24"/>
-              </w:rPr>
-              <w:instrText xml:space="preserve"> PAGEREF _Toc129547713 \h </w:instrText>
-            </w:r>
-            <w:r>
-              <w:rPr>
-                <w:rFonts w:ascii="Arial" w:hAnsi="Arial" w:cs="Arial"/>
-                <w:noProof/>
-                <w:webHidden/>
-                <w:sz w:val="24"/>
-                <w:szCs w:val="24"/>
-              </w:rPr>
-            </w:r>
-            <w:r>
-              <w:rPr>
-                <w:rFonts w:ascii="Arial" w:hAnsi="Arial" w:cs="Arial"/>
-                <w:noProof/>
-                <w:webHidden/>
-                <w:sz w:val="24"/>
-                <w:szCs w:val="24"/>
-              </w:rPr>
-              <w:fldChar w:fldCharType="separate"/>
-            </w:r>
-            <w:r>
-              <w:rPr>
-                <w:rFonts w:ascii="Arial" w:hAnsi="Arial" w:cs="Arial"/>
-                <w:noProof/>
-                <w:webHidden/>
-                <w:sz w:val="24"/>
-                <w:szCs w:val="24"/>
-              </w:rPr>
-              <w:t>3</w:t>
-            </w:r>
-            <w:r>
-              <w:rPr>
-                <w:rFonts w:ascii="Arial" w:hAnsi="Arial" w:cs="Arial"/>
-                <w:noProof/>
-                <w:webHidden/>
-                <w:sz w:val="24"/>
-                <w:szCs w:val="24"/>
-              </w:rPr>
-              <w:fldChar w:fldCharType="end"/>
-            </w:r>
-          </w:hyperlink>
-        </w:p>
-        <w:p>
-          <w:pPr>
-            <w:pStyle w:val="30"/>
-            <w:tabs>
-              <w:tab w:val="right" w:leader="dot" w:pos="8296"/>
-            </w:tabs>
-            <w:rPr>
-              <w:rFonts w:ascii="Arial" w:eastAsiaTheme="minorEastAsia" w:hAnsi="Arial" w:cs="Arial"/>
-              <w:noProof/>
-              <w:kern w:val="0"/>
-              <w:sz w:val="24"/>
-              <w:szCs w:val="24"/>
-              <w:lang w:eastAsia="el-GR"/>
-              <w14:ligatures w14:val="none"/>
-            </w:rPr>
-          </w:pPr>
-          <w:hyperlink w:anchor="_Toc129547714" w:history="1">
-            <w:r>
-              <w:rPr>
-                <w:rStyle w:val="-"/>
-                <w:rFonts w:ascii="Arial" w:hAnsi="Arial" w:cs="Arial"/>
-                <w:noProof/>
-                <w:sz w:val="24"/>
-                <w:szCs w:val="24"/>
-              </w:rPr>
-              <w:t>Παραδοτέο 2</w:t>
-            </w:r>
-            <w:r>
-              <w:rPr>
-                <w:rFonts w:ascii="Arial" w:hAnsi="Arial" w:cs="Arial"/>
-                <w:noProof/>
-                <w:webHidden/>
-                <w:sz w:val="24"/>
-                <w:szCs w:val="24"/>
-              </w:rPr>
-              <w:tab/>
-            </w:r>
-            <w:r>
-              <w:rPr>
-                <w:rFonts w:ascii="Arial" w:hAnsi="Arial" w:cs="Arial"/>
-                <w:noProof/>
-                <w:webHidden/>
-                <w:sz w:val="24"/>
-                <w:szCs w:val="24"/>
-              </w:rPr>
-              <w:fldChar w:fldCharType="begin"/>
-            </w:r>
-            <w:r>
-              <w:rPr>
-                <w:rFonts w:ascii="Arial" w:hAnsi="Arial" w:cs="Arial"/>
-                <w:noProof/>
-                <w:webHidden/>
-                <w:sz w:val="24"/>
-                <w:szCs w:val="24"/>
-              </w:rPr>
-              <w:instrText xml:space="preserve"> PAGEREF _Toc129547714 \h </w:instrText>
-            </w:r>
-            <w:r>
-              <w:rPr>
-                <w:rFonts w:ascii="Arial" w:hAnsi="Arial" w:cs="Arial"/>
-                <w:noProof/>
-                <w:webHidden/>
-                <w:sz w:val="24"/>
-                <w:szCs w:val="24"/>
-              </w:rPr>
-            </w:r>
-            <w:r>
-              <w:rPr>
-                <w:rFonts w:ascii="Arial" w:hAnsi="Arial" w:cs="Arial"/>
-                <w:noProof/>
-                <w:webHidden/>
-                <w:sz w:val="24"/>
-                <w:szCs w:val="24"/>
-              </w:rPr>
-              <w:fldChar w:fldCharType="separate"/>
-            </w:r>
-            <w:r>
-              <w:rPr>
-                <w:rFonts w:ascii="Arial" w:hAnsi="Arial" w:cs="Arial"/>
-                <w:noProof/>
-                <w:webHidden/>
-                <w:sz w:val="24"/>
-                <w:szCs w:val="24"/>
-              </w:rPr>
-              <w:t>4</w:t>
-            </w:r>
-            <w:r>
-              <w:rPr>
-                <w:rFonts w:ascii="Arial" w:hAnsi="Arial" w:cs="Arial"/>
-                <w:noProof/>
-                <w:webHidden/>
-                <w:sz w:val="24"/>
-                <w:szCs w:val="24"/>
-              </w:rPr>
-              <w:fldChar w:fldCharType="end"/>
-            </w:r>
-          </w:hyperlink>
-        </w:p>
-        <w:p>
-          <w:pPr>
-            <w:pStyle w:val="30"/>
-            <w:tabs>
-              <w:tab w:val="right" w:leader="dot" w:pos="8296"/>
-            </w:tabs>
-            <w:rPr>
-              <w:rFonts w:ascii="Arial" w:eastAsiaTheme="minorEastAsia" w:hAnsi="Arial" w:cs="Arial"/>
-              <w:noProof/>
-              <w:kern w:val="0"/>
-              <w:sz w:val="24"/>
-              <w:szCs w:val="24"/>
-              <w:lang w:eastAsia="el-GR"/>
-              <w14:ligatures w14:val="none"/>
-            </w:rPr>
-          </w:pPr>
-          <w:hyperlink w:anchor="_Toc129547715" w:history="1">
-            <w:r>
-              <w:rPr>
-                <w:rStyle w:val="-"/>
-                <w:rFonts w:ascii="Arial" w:hAnsi="Arial" w:cs="Arial"/>
-                <w:noProof/>
-                <w:sz w:val="24"/>
-                <w:szCs w:val="24"/>
-              </w:rPr>
-              <w:t>Παραδοτέο 3</w:t>
-            </w:r>
-            <w:r>
-              <w:rPr>
-                <w:rFonts w:ascii="Arial" w:hAnsi="Arial" w:cs="Arial"/>
-                <w:noProof/>
-                <w:webHidden/>
-                <w:sz w:val="24"/>
-                <w:szCs w:val="24"/>
-              </w:rPr>
-              <w:tab/>
-            </w:r>
-            <w:r>
-              <w:rPr>
-                <w:rFonts w:ascii="Arial" w:hAnsi="Arial" w:cs="Arial"/>
-                <w:noProof/>
-                <w:webHidden/>
-                <w:sz w:val="24"/>
-                <w:szCs w:val="24"/>
-              </w:rPr>
-              <w:fldChar w:fldCharType="begin"/>
-            </w:r>
-            <w:r>
-              <w:rPr>
-                <w:rFonts w:ascii="Arial" w:hAnsi="Arial" w:cs="Arial"/>
-                <w:noProof/>
-                <w:webHidden/>
-                <w:sz w:val="24"/>
-                <w:szCs w:val="24"/>
-              </w:rPr>
-              <w:instrText xml:space="preserve"> PAGEREF _Toc129547715 \h </w:instrText>
-            </w:r>
-            <w:r>
-              <w:rPr>
-                <w:rFonts w:ascii="Arial" w:hAnsi="Arial" w:cs="Arial"/>
-                <w:noProof/>
-                <w:webHidden/>
-                <w:sz w:val="24"/>
-                <w:szCs w:val="24"/>
-              </w:rPr>
-            </w:r>
-            <w:r>
-              <w:rPr>
-                <w:rFonts w:ascii="Arial" w:hAnsi="Arial" w:cs="Arial"/>
-                <w:noProof/>
-                <w:webHidden/>
-                <w:sz w:val="24"/>
-                <w:szCs w:val="24"/>
-              </w:rPr>
-              <w:fldChar w:fldCharType="separate"/>
-            </w:r>
-            <w:r>
-              <w:rPr>
-                <w:rFonts w:ascii="Arial" w:hAnsi="Arial" w:cs="Arial"/>
-                <w:noProof/>
-                <w:webHidden/>
-                <w:sz w:val="24"/>
-                <w:szCs w:val="24"/>
-              </w:rPr>
-              <w:t>5</w:t>
-            </w:r>
-            <w:r>
-              <w:rPr>
-                <w:rFonts w:ascii="Arial" w:hAnsi="Arial" w:cs="Arial"/>
-                <w:noProof/>
-                <w:webHidden/>
-                <w:sz w:val="24"/>
-                <w:szCs w:val="24"/>
-              </w:rPr>
-              <w:fldChar w:fldCharType="end"/>
-            </w:r>
-          </w:hyperlink>
-        </w:p>
-        <w:p>
-          <w:pPr>
-            <w:pStyle w:val="30"/>
-            <w:tabs>
-              <w:tab w:val="right" w:leader="dot" w:pos="8296"/>
-            </w:tabs>
-            <w:rPr>
-              <w:rFonts w:ascii="Arial" w:eastAsiaTheme="minorEastAsia" w:hAnsi="Arial" w:cs="Arial"/>
-              <w:noProof/>
-              <w:kern w:val="0"/>
-              <w:sz w:val="24"/>
-              <w:szCs w:val="24"/>
-              <w:lang w:eastAsia="el-GR"/>
-              <w14:ligatures w14:val="none"/>
-            </w:rPr>
-          </w:pPr>
-          <w:hyperlink w:anchor="_Toc129547716" w:history="1">
-            <w:r>
-              <w:rPr>
-                <w:rStyle w:val="-"/>
-                <w:rFonts w:ascii="Arial" w:hAnsi="Arial" w:cs="Arial"/>
-                <w:noProof/>
-                <w:sz w:val="24"/>
-                <w:szCs w:val="24"/>
-              </w:rPr>
-              <w:t>Παραδοτέο 4</w:t>
-            </w:r>
-            <w:r>
-              <w:rPr>
-                <w:rFonts w:ascii="Arial" w:hAnsi="Arial" w:cs="Arial"/>
-                <w:noProof/>
-                <w:webHidden/>
-                <w:sz w:val="24"/>
-                <w:szCs w:val="24"/>
-              </w:rPr>
-              <w:tab/>
-            </w:r>
-            <w:r>
-              <w:rPr>
-                <w:rFonts w:ascii="Arial" w:hAnsi="Arial" w:cs="Arial"/>
-                <w:noProof/>
-                <w:webHidden/>
-                <w:sz w:val="24"/>
-                <w:szCs w:val="24"/>
-              </w:rPr>
-              <w:fldChar w:fldCharType="begin"/>
-            </w:r>
-            <w:r>
-              <w:rPr>
-                <w:rFonts w:ascii="Arial" w:hAnsi="Arial" w:cs="Arial"/>
-                <w:noProof/>
-                <w:webHidden/>
-                <w:sz w:val="24"/>
-                <w:szCs w:val="24"/>
-              </w:rPr>
-              <w:instrText xml:space="preserve"> PAGEREF _Toc129547716 \h </w:instrText>
-            </w:r>
-            <w:r>
-              <w:rPr>
-                <w:rFonts w:ascii="Arial" w:hAnsi="Arial" w:cs="Arial"/>
-                <w:noProof/>
-                <w:webHidden/>
-                <w:sz w:val="24"/>
-                <w:szCs w:val="24"/>
-              </w:rPr>
-            </w:r>
-            <w:r>
-              <w:rPr>
-                <w:rFonts w:ascii="Arial" w:hAnsi="Arial" w:cs="Arial"/>
-                <w:noProof/>
-                <w:webHidden/>
-                <w:sz w:val="24"/>
-                <w:szCs w:val="24"/>
-              </w:rPr>
-              <w:fldChar w:fldCharType="separate"/>
-            </w:r>
-            <w:r>
-              <w:rPr>
-                <w:rFonts w:ascii="Arial" w:hAnsi="Arial" w:cs="Arial"/>
-                <w:noProof/>
-                <w:webHidden/>
-                <w:sz w:val="24"/>
-                <w:szCs w:val="24"/>
-              </w:rPr>
-              <w:t>6</w:t>
-            </w:r>
-            <w:r>
-              <w:rPr>
-                <w:rFonts w:ascii="Arial" w:hAnsi="Arial" w:cs="Arial"/>
-                <w:noProof/>
-                <w:webHidden/>
-                <w:sz w:val="24"/>
-                <w:szCs w:val="24"/>
-              </w:rPr>
-              <w:fldChar w:fldCharType="end"/>
-            </w:r>
-          </w:hyperlink>
-        </w:p>
-        <w:p>
-          <w:pPr>
-            <w:pStyle w:val="30"/>
-            <w:tabs>
-              <w:tab w:val="right" w:leader="dot" w:pos="8296"/>
-            </w:tabs>
-            <w:rPr>
-              <w:rFonts w:ascii="Arial" w:eastAsiaTheme="minorEastAsia" w:hAnsi="Arial" w:cs="Arial"/>
-              <w:noProof/>
-              <w:kern w:val="0"/>
-              <w:sz w:val="24"/>
-              <w:szCs w:val="24"/>
-              <w:lang w:eastAsia="el-GR"/>
-              <w14:ligatures w14:val="none"/>
-            </w:rPr>
-          </w:pPr>
-          <w:hyperlink w:anchor="_Toc129547717" w:history="1">
-            <w:r>
-              <w:rPr>
-                <w:rStyle w:val="-"/>
-                <w:rFonts w:ascii="Arial" w:hAnsi="Arial" w:cs="Arial"/>
-                <w:noProof/>
-                <w:sz w:val="24"/>
-                <w:szCs w:val="24"/>
-              </w:rPr>
-              <w:t>Παραδοτέο 5</w:t>
-            </w:r>
-            <w:r>
-              <w:rPr>
-                <w:rFonts w:ascii="Arial" w:hAnsi="Arial" w:cs="Arial"/>
-                <w:noProof/>
-                <w:webHidden/>
-                <w:sz w:val="24"/>
-                <w:szCs w:val="24"/>
-              </w:rPr>
-              <w:tab/>
-            </w:r>
-            <w:r>
-              <w:rPr>
-                <w:rFonts w:ascii="Arial" w:hAnsi="Arial" w:cs="Arial"/>
-                <w:noProof/>
-                <w:webHidden/>
-                <w:sz w:val="24"/>
-                <w:szCs w:val="24"/>
-              </w:rPr>
-              <w:fldChar w:fldCharType="begin"/>
-            </w:r>
-            <w:r>
-              <w:rPr>
-                <w:rFonts w:ascii="Arial" w:hAnsi="Arial" w:cs="Arial"/>
-                <w:noProof/>
-                <w:webHidden/>
-                <w:sz w:val="24"/>
-                <w:szCs w:val="24"/>
-              </w:rPr>
-              <w:instrText xml:space="preserve"> PAGEREF _Toc129547717 \h </w:instrText>
-            </w:r>
-            <w:r>
-              <w:rPr>
-                <w:rFonts w:ascii="Arial" w:hAnsi="Arial" w:cs="Arial"/>
-                <w:noProof/>
-                <w:webHidden/>
-                <w:sz w:val="24"/>
-                <w:szCs w:val="24"/>
-              </w:rPr>
-            </w:r>
-            <w:r>
-              <w:rPr>
-                <w:rFonts w:ascii="Arial" w:hAnsi="Arial" w:cs="Arial"/>
-                <w:noProof/>
-                <w:webHidden/>
-                <w:sz w:val="24"/>
-                <w:szCs w:val="24"/>
-              </w:rPr>
-              <w:fldChar w:fldCharType="separate"/>
-            </w:r>
-            <w:r>
-              <w:rPr>
-                <w:rFonts w:ascii="Arial" w:hAnsi="Arial" w:cs="Arial"/>
-                <w:noProof/>
-                <w:webHidden/>
-                <w:sz w:val="24"/>
-                <w:szCs w:val="24"/>
-              </w:rPr>
-              <w:t>7</w:t>
-            </w:r>
-            <w:r>
-              <w:rPr>
-                <w:rFonts w:ascii="Arial" w:hAnsi="Arial" w:cs="Arial"/>
-                <w:noProof/>
-                <w:webHidden/>
-                <w:sz w:val="24"/>
-                <w:szCs w:val="24"/>
-              </w:rPr>
-              <w:fldChar w:fldCharType="end"/>
-            </w:r>
-          </w:hyperlink>
-        </w:p>
-        <w:p>
-          <w:pPr>
-            <w:pStyle w:val="30"/>
-            <w:tabs>
-              <w:tab w:val="right" w:leader="dot" w:pos="8296"/>
-            </w:tabs>
-            <w:rPr>
-              <w:rFonts w:ascii="Arial" w:eastAsiaTheme="minorEastAsia" w:hAnsi="Arial" w:cs="Arial"/>
-              <w:noProof/>
-              <w:kern w:val="0"/>
-              <w:sz w:val="24"/>
-              <w:szCs w:val="24"/>
-              <w:lang w:eastAsia="el-GR"/>
-              <w14:ligatures w14:val="none"/>
-            </w:rPr>
-          </w:pPr>
-          <w:hyperlink w:anchor="_Toc129547718" w:history="1">
-            <w:r>
-              <w:rPr>
-                <w:rStyle w:val="-"/>
-                <w:rFonts w:ascii="Arial" w:hAnsi="Arial" w:cs="Arial"/>
-                <w:noProof/>
-                <w:sz w:val="24"/>
-                <w:szCs w:val="24"/>
-              </w:rPr>
-              <w:t>Παραδοτέο 6</w:t>
-            </w:r>
-            <w:r>
-              <w:rPr>
-                <w:rFonts w:ascii="Arial" w:hAnsi="Arial" w:cs="Arial"/>
-                <w:noProof/>
-                <w:webHidden/>
-                <w:sz w:val="24"/>
-                <w:szCs w:val="24"/>
-              </w:rPr>
-              <w:tab/>
-            </w:r>
-            <w:r>
-              <w:rPr>
-                <w:rFonts w:ascii="Arial" w:hAnsi="Arial" w:cs="Arial"/>
-                <w:noProof/>
-                <w:webHidden/>
-                <w:sz w:val="24"/>
-                <w:szCs w:val="24"/>
-              </w:rPr>
-              <w:fldChar w:fldCharType="begin"/>
-            </w:r>
-            <w:r>
-              <w:rPr>
-                <w:rFonts w:ascii="Arial" w:hAnsi="Arial" w:cs="Arial"/>
-                <w:noProof/>
-                <w:webHidden/>
-                <w:sz w:val="24"/>
-                <w:szCs w:val="24"/>
-              </w:rPr>
-              <w:instrText xml:space="preserve"> PAGEREF _Toc129547718 \h </w:instrText>
-            </w:r>
-            <w:r>
-              <w:rPr>
-                <w:rFonts w:ascii="Arial" w:hAnsi="Arial" w:cs="Arial"/>
-                <w:noProof/>
-                <w:webHidden/>
-                <w:sz w:val="24"/>
-                <w:szCs w:val="24"/>
-              </w:rPr>
-            </w:r>
-            <w:r>
-              <w:rPr>
-                <w:rFonts w:ascii="Arial" w:hAnsi="Arial" w:cs="Arial"/>
-                <w:noProof/>
-                <w:webHidden/>
-                <w:sz w:val="24"/>
-                <w:szCs w:val="24"/>
-              </w:rPr>
-              <w:fldChar w:fldCharType="separate"/>
-            </w:r>
-            <w:r>
-              <w:rPr>
-                <w:rFonts w:ascii="Arial" w:hAnsi="Arial" w:cs="Arial"/>
-                <w:noProof/>
-                <w:webHidden/>
-                <w:sz w:val="24"/>
-                <w:szCs w:val="24"/>
-              </w:rPr>
-              <w:t>8</w:t>
-            </w:r>
-            <w:r>
-              <w:rPr>
-                <w:rFonts w:ascii="Arial" w:hAnsi="Arial" w:cs="Arial"/>
-                <w:noProof/>
-                <w:webHidden/>
-                <w:sz w:val="24"/>
-                <w:szCs w:val="24"/>
-              </w:rPr>
-              <w:fldChar w:fldCharType="end"/>
-            </w:r>
-          </w:hyperlink>
-        </w:p>
-        <w:p>
-          <w:pPr>
-            <w:pStyle w:val="20"/>
-            <w:tabs>
-              <w:tab w:val="right" w:leader="dot" w:pos="8296"/>
-            </w:tabs>
-            <w:rPr>
-              <w:rFonts w:ascii="Arial" w:eastAsiaTheme="minorEastAsia" w:hAnsi="Arial" w:cs="Arial"/>
-              <w:noProof/>
-              <w:kern w:val="0"/>
-              <w:sz w:val="24"/>
-              <w:szCs w:val="24"/>
-              <w:lang w:eastAsia="el-GR"/>
-              <w14:ligatures w14:val="none"/>
-            </w:rPr>
-          </w:pPr>
-          <w:hyperlink w:anchor="_Toc129547719" w:history="1">
-            <w:r>
-              <w:rPr>
-                <w:rStyle w:val="-"/>
-                <w:rFonts w:ascii="Arial" w:hAnsi="Arial" w:cs="Arial"/>
-                <w:noProof/>
-                <w:sz w:val="24"/>
-                <w:szCs w:val="24"/>
-                <w:lang w:val="en-US"/>
-              </w:rPr>
-              <w:t>Gantt</w:t>
-            </w:r>
-            <w:r>
-              <w:rPr>
-                <w:rStyle w:val="-"/>
-                <w:rFonts w:ascii="Arial" w:hAnsi="Arial" w:cs="Arial"/>
-                <w:noProof/>
-                <w:sz w:val="24"/>
-                <w:szCs w:val="24"/>
-              </w:rPr>
-              <w:t xml:space="preserve"> </w:t>
-            </w:r>
-            <w:r>
-              <w:rPr>
-                <w:rStyle w:val="-"/>
-                <w:rFonts w:ascii="Arial" w:hAnsi="Arial" w:cs="Arial"/>
-                <w:noProof/>
-                <w:sz w:val="24"/>
-                <w:szCs w:val="24"/>
-                <w:lang w:val="en-US"/>
-              </w:rPr>
-              <w:t>Chart</w:t>
-            </w:r>
-            <w:r>
-              <w:rPr>
-                <w:rFonts w:ascii="Arial" w:hAnsi="Arial" w:cs="Arial"/>
-                <w:noProof/>
-                <w:webHidden/>
-                <w:sz w:val="24"/>
-                <w:szCs w:val="24"/>
-              </w:rPr>
-              <w:tab/>
-            </w:r>
-            <w:r>
-              <w:rPr>
-                <w:rFonts w:ascii="Arial" w:hAnsi="Arial" w:cs="Arial"/>
-                <w:noProof/>
-                <w:webHidden/>
-                <w:sz w:val="24"/>
-                <w:szCs w:val="24"/>
-              </w:rPr>
-              <w:fldChar w:fldCharType="begin"/>
-            </w:r>
-            <w:r>
-              <w:rPr>
-                <w:rFonts w:ascii="Arial" w:hAnsi="Arial" w:cs="Arial"/>
-                <w:noProof/>
-                <w:webHidden/>
-                <w:sz w:val="24"/>
-                <w:szCs w:val="24"/>
-              </w:rPr>
-              <w:instrText xml:space="preserve"> PAGEREF _Toc129547719 \h </w:instrText>
-            </w:r>
-            <w:r>
-              <w:rPr>
-                <w:rFonts w:ascii="Arial" w:hAnsi="Arial" w:cs="Arial"/>
-                <w:noProof/>
-                <w:webHidden/>
-                <w:sz w:val="24"/>
-                <w:szCs w:val="24"/>
-              </w:rPr>
-            </w:r>
-            <w:r>
-              <w:rPr>
-                <w:rFonts w:ascii="Arial" w:hAnsi="Arial" w:cs="Arial"/>
-                <w:noProof/>
-                <w:webHidden/>
-                <w:sz w:val="24"/>
-                <w:szCs w:val="24"/>
-              </w:rPr>
-              <w:fldChar w:fldCharType="separate"/>
-            </w:r>
-            <w:r>
-              <w:rPr>
-                <w:rFonts w:ascii="Arial" w:hAnsi="Arial" w:cs="Arial"/>
-                <w:noProof/>
-                <w:webHidden/>
-                <w:sz w:val="24"/>
-                <w:szCs w:val="24"/>
-              </w:rPr>
-              <w:t>9</w:t>
-            </w:r>
-            <w:r>
-              <w:rPr>
-                <w:rFonts w:ascii="Arial" w:hAnsi="Arial" w:cs="Arial"/>
-                <w:noProof/>
-                <w:webHidden/>
-                <w:sz w:val="24"/>
-                <w:szCs w:val="24"/>
-              </w:rPr>
-              <w:fldChar w:fldCharType="end"/>
-            </w:r>
-          </w:hyperlink>
-        </w:p>
-        <w:p>
-          <w:pPr>
-            <w:pStyle w:val="20"/>
-            <w:tabs>
-              <w:tab w:val="right" w:leader="dot" w:pos="8296"/>
-            </w:tabs>
-            <w:rPr>
-              <w:rFonts w:ascii="Arial" w:eastAsiaTheme="minorEastAsia" w:hAnsi="Arial" w:cs="Arial"/>
-              <w:noProof/>
-              <w:kern w:val="0"/>
-              <w:sz w:val="24"/>
-              <w:szCs w:val="24"/>
-              <w:lang w:eastAsia="el-GR"/>
-              <w14:ligatures w14:val="none"/>
-            </w:rPr>
-          </w:pPr>
-          <w:hyperlink w:anchor="_Toc129547720" w:history="1">
-            <w:r>
-              <w:rPr>
-                <w:rStyle w:val="-"/>
-                <w:rFonts w:ascii="Arial" w:hAnsi="Arial" w:cs="Arial"/>
-                <w:noProof/>
-                <w:sz w:val="24"/>
-                <w:szCs w:val="24"/>
-                <w:lang w:val="en-US"/>
-              </w:rPr>
-              <w:t>Pert</w:t>
-            </w:r>
-            <w:r>
-              <w:rPr>
-                <w:rStyle w:val="-"/>
-                <w:rFonts w:ascii="Arial" w:hAnsi="Arial" w:cs="Arial"/>
-                <w:noProof/>
-                <w:sz w:val="24"/>
-                <w:szCs w:val="24"/>
-              </w:rPr>
-              <w:t xml:space="preserve"> </w:t>
-            </w:r>
-            <w:r>
-              <w:rPr>
-                <w:rStyle w:val="-"/>
-                <w:rFonts w:ascii="Arial" w:hAnsi="Arial" w:cs="Arial"/>
-                <w:noProof/>
-                <w:sz w:val="24"/>
-                <w:szCs w:val="24"/>
-                <w:lang w:val="en-US"/>
-              </w:rPr>
-              <w:t>Chart</w:t>
-            </w:r>
-            <w:r>
-              <w:rPr>
-                <w:rFonts w:ascii="Arial" w:hAnsi="Arial" w:cs="Arial"/>
-                <w:noProof/>
-                <w:webHidden/>
-                <w:sz w:val="24"/>
-                <w:szCs w:val="24"/>
-              </w:rPr>
-              <w:tab/>
-            </w:r>
-            <w:r>
-              <w:rPr>
-                <w:rFonts w:ascii="Arial" w:hAnsi="Arial" w:cs="Arial"/>
-                <w:noProof/>
-                <w:webHidden/>
-                <w:sz w:val="24"/>
-                <w:szCs w:val="24"/>
-              </w:rPr>
-              <w:fldChar w:fldCharType="begin"/>
-            </w:r>
-            <w:r>
-              <w:rPr>
-                <w:rFonts w:ascii="Arial" w:hAnsi="Arial" w:cs="Arial"/>
-                <w:noProof/>
-                <w:webHidden/>
-                <w:sz w:val="24"/>
-                <w:szCs w:val="24"/>
-              </w:rPr>
-              <w:instrText xml:space="preserve"> PAGEREF _Toc129547720 \h </w:instrText>
-            </w:r>
-            <w:r>
-              <w:rPr>
-                <w:rFonts w:ascii="Arial" w:hAnsi="Arial" w:cs="Arial"/>
-                <w:noProof/>
-                <w:webHidden/>
-                <w:sz w:val="24"/>
-                <w:szCs w:val="24"/>
-              </w:rPr>
-            </w:r>
-            <w:r>
-              <w:rPr>
-                <w:rFonts w:ascii="Arial" w:hAnsi="Arial" w:cs="Arial"/>
-                <w:noProof/>
-                <w:webHidden/>
-                <w:sz w:val="24"/>
-                <w:szCs w:val="24"/>
-              </w:rPr>
-              <w:fldChar w:fldCharType="separate"/>
-            </w:r>
-            <w:r>
-              <w:rPr>
-                <w:rFonts w:ascii="Arial" w:hAnsi="Arial" w:cs="Arial"/>
-                <w:noProof/>
-                <w:webHidden/>
-                <w:sz w:val="24"/>
-                <w:szCs w:val="24"/>
-              </w:rPr>
-              <w:t>11</w:t>
-            </w:r>
-            <w:r>
-              <w:rPr>
-                <w:rFonts w:ascii="Arial" w:hAnsi="Arial" w:cs="Arial"/>
-                <w:noProof/>
-                <w:webHidden/>
-                <w:sz w:val="24"/>
-                <w:szCs w:val="24"/>
               </w:rPr>
               <w:fldChar w:fldCharType="end"/>
             </w:r>
@@ -2132,79 +1060,917 @@
               <w14:ligatures w14:val="none"/>
             </w:rPr>
           </w:pPr>
-          <w:hyperlink w:anchor="_Toc129547721" w:history="1">
+          <w:hyperlink w:anchor="_Toc129642428" w:history="1">
             <w:r>
               <w:rPr>
                 <w:rStyle w:val="-"/>
-                <w:sz w:val="24"/>
-                <w:szCs w:val="24"/>
+                <w:rFonts w:ascii="Arial Black" w:hAnsi="Arial Black"/>
+                <w:lang w:val="en-US"/>
+              </w:rPr>
+              <w:t>Project</w:t>
+            </w:r>
+            <w:r>
+              <w:rPr>
+                <w:rStyle w:val="-"/>
+                <w:rFonts w:ascii="Arial Black" w:hAnsi="Arial Black"/>
+              </w:rPr>
+              <w:t xml:space="preserve"> </w:t>
+            </w:r>
+            <w:r>
+              <w:rPr>
+                <w:rStyle w:val="-"/>
+                <w:rFonts w:ascii="Arial Black" w:hAnsi="Arial Black"/>
+                <w:lang w:val="en-US"/>
+              </w:rPr>
+              <w:t>Management</w:t>
+            </w:r>
+            <w:r>
+              <w:rPr>
+                <w:webHidden/>
+              </w:rPr>
+              <w:tab/>
+            </w:r>
+            <w:r>
+              <w:rPr>
+                <w:webHidden/>
+              </w:rPr>
+              <w:fldChar w:fldCharType="begin"/>
+            </w:r>
+            <w:r>
+              <w:rPr>
+                <w:webHidden/>
+              </w:rPr>
+              <w:instrText xml:space="preserve"> PAGEREF _Toc129642428 \h </w:instrText>
+            </w:r>
+            <w:r>
+              <w:rPr>
+                <w:webHidden/>
+              </w:rPr>
+            </w:r>
+            <w:r>
+              <w:rPr>
+                <w:webHidden/>
+              </w:rPr>
+              <w:fldChar w:fldCharType="separate"/>
+            </w:r>
+            <w:r>
+              <w:rPr>
+                <w:webHidden/>
+              </w:rPr>
+              <w:t>2</w:t>
+            </w:r>
+            <w:r>
+              <w:rPr>
+                <w:webHidden/>
+              </w:rPr>
+              <w:fldChar w:fldCharType="end"/>
+            </w:r>
+          </w:hyperlink>
+        </w:p>
+        <w:p>
+          <w:pPr>
+            <w:pStyle w:val="10"/>
+            <w:rPr>
+              <w:rFonts w:asciiTheme="minorHAnsi" w:eastAsiaTheme="minorEastAsia" w:hAnsiTheme="minorHAnsi" w:cstheme="minorBidi"/>
+              <w:b w:val="0"/>
+              <w:bCs w:val="0"/>
+              <w:kern w:val="0"/>
+              <w:sz w:val="22"/>
+              <w:szCs w:val="22"/>
+              <w:lang w:eastAsia="el-GR"/>
+              <w14:ligatures w14:val="none"/>
+            </w:rPr>
+          </w:pPr>
+          <w:hyperlink w:anchor="_Toc129642429" w:history="1">
+            <w:r>
+              <w:rPr>
+                <w:rStyle w:val="-"/>
+                <w:rFonts w:ascii="Arial Black" w:hAnsi="Arial Black"/>
+              </w:rPr>
+              <w:t>Αρχικός χρονοπρογραμματισμός</w:t>
+            </w:r>
+            <w:r>
+              <w:rPr>
+                <w:webHidden/>
+              </w:rPr>
+              <w:tab/>
+            </w:r>
+            <w:r>
+              <w:rPr>
+                <w:webHidden/>
+              </w:rPr>
+              <w:fldChar w:fldCharType="begin"/>
+            </w:r>
+            <w:r>
+              <w:rPr>
+                <w:webHidden/>
+              </w:rPr>
+              <w:instrText xml:space="preserve"> PAGEREF _Toc129642429 \h </w:instrText>
+            </w:r>
+            <w:r>
+              <w:rPr>
+                <w:webHidden/>
+              </w:rPr>
+            </w:r>
+            <w:r>
+              <w:rPr>
+                <w:webHidden/>
+              </w:rPr>
+              <w:fldChar w:fldCharType="separate"/>
+            </w:r>
+            <w:r>
+              <w:rPr>
+                <w:webHidden/>
+              </w:rPr>
+              <w:t>3</w:t>
+            </w:r>
+            <w:r>
+              <w:rPr>
+                <w:webHidden/>
+              </w:rPr>
+              <w:fldChar w:fldCharType="end"/>
+            </w:r>
+          </w:hyperlink>
+        </w:p>
+        <w:p>
+          <w:pPr>
+            <w:pStyle w:val="20"/>
+            <w:tabs>
+              <w:tab w:val="right" w:leader="dot" w:pos="8296"/>
+            </w:tabs>
+            <w:rPr>
+              <w:rFonts w:eastAsiaTheme="minorEastAsia"/>
+              <w:noProof/>
+              <w:kern w:val="0"/>
+              <w:lang w:eastAsia="el-GR"/>
+              <w14:ligatures w14:val="none"/>
+            </w:rPr>
+          </w:pPr>
+          <w:hyperlink w:anchor="_Toc129642430" w:history="1">
+            <w:r>
+              <w:rPr>
+                <w:rStyle w:val="-"/>
+                <w:rFonts w:ascii="Arial Black" w:hAnsi="Arial Black"/>
+                <w:noProof/>
+                <w:lang w:val="en-US"/>
+              </w:rPr>
+              <w:t>Gantt</w:t>
+            </w:r>
+            <w:r>
+              <w:rPr>
+                <w:rStyle w:val="-"/>
+                <w:rFonts w:ascii="Arial Black" w:hAnsi="Arial Black"/>
+                <w:noProof/>
+              </w:rPr>
+              <w:t xml:space="preserve"> </w:t>
+            </w:r>
+            <w:r>
+              <w:rPr>
+                <w:rStyle w:val="-"/>
+                <w:rFonts w:ascii="Arial Black" w:hAnsi="Arial Black"/>
+                <w:noProof/>
+                <w:lang w:val="en-US"/>
+              </w:rPr>
+              <w:t>Chart</w:t>
+            </w:r>
+            <w:r>
+              <w:rPr>
+                <w:rStyle w:val="-"/>
+                <w:rFonts w:ascii="Arial Black" w:hAnsi="Arial Black"/>
+                <w:noProof/>
+              </w:rPr>
+              <w:t xml:space="preserve"> με κατανομή εργασίας σε άτομα</w:t>
+            </w:r>
+            <w:r>
+              <w:rPr>
+                <w:noProof/>
+                <w:webHidden/>
+              </w:rPr>
+              <w:tab/>
+            </w:r>
+            <w:r>
+              <w:rPr>
+                <w:noProof/>
+                <w:webHidden/>
+              </w:rPr>
+              <w:fldChar w:fldCharType="begin"/>
+            </w:r>
+            <w:r>
+              <w:rPr>
+                <w:noProof/>
+                <w:webHidden/>
+              </w:rPr>
+              <w:instrText xml:space="preserve"> PAGEREF _Toc129642430 \h </w:instrText>
+            </w:r>
+            <w:r>
+              <w:rPr>
+                <w:noProof/>
+                <w:webHidden/>
+              </w:rPr>
+            </w:r>
+            <w:r>
+              <w:rPr>
+                <w:noProof/>
+                <w:webHidden/>
+              </w:rPr>
+              <w:fldChar w:fldCharType="separate"/>
+            </w:r>
+            <w:r>
+              <w:rPr>
+                <w:noProof/>
+                <w:webHidden/>
+              </w:rPr>
+              <w:t>3</w:t>
+            </w:r>
+            <w:r>
+              <w:rPr>
+                <w:noProof/>
+                <w:webHidden/>
+              </w:rPr>
+              <w:fldChar w:fldCharType="end"/>
+            </w:r>
+          </w:hyperlink>
+        </w:p>
+        <w:p>
+          <w:pPr>
+            <w:pStyle w:val="30"/>
+            <w:tabs>
+              <w:tab w:val="right" w:leader="dot" w:pos="8296"/>
+            </w:tabs>
+            <w:rPr>
+              <w:rFonts w:eastAsiaTheme="minorEastAsia"/>
+              <w:noProof/>
+              <w:kern w:val="0"/>
+              <w:lang w:eastAsia="el-GR"/>
+              <w14:ligatures w14:val="none"/>
+            </w:rPr>
+          </w:pPr>
+          <w:hyperlink w:anchor="_Toc129642431" w:history="1">
+            <w:r>
+              <w:rPr>
+                <w:rStyle w:val="-"/>
+                <w:rFonts w:ascii="Arial" w:hAnsi="Arial" w:cs="Arial"/>
+                <w:noProof/>
+              </w:rPr>
+              <w:t>Παραδοτέο 1</w:t>
+            </w:r>
+            <w:r>
+              <w:rPr>
+                <w:noProof/>
+                <w:webHidden/>
+              </w:rPr>
+              <w:tab/>
+            </w:r>
+            <w:r>
+              <w:rPr>
+                <w:noProof/>
+                <w:webHidden/>
+              </w:rPr>
+              <w:fldChar w:fldCharType="begin"/>
+            </w:r>
+            <w:r>
+              <w:rPr>
+                <w:noProof/>
+                <w:webHidden/>
+              </w:rPr>
+              <w:instrText xml:space="preserve"> PAGEREF _Toc129642431 \h </w:instrText>
+            </w:r>
+            <w:r>
+              <w:rPr>
+                <w:noProof/>
+                <w:webHidden/>
+              </w:rPr>
+            </w:r>
+            <w:r>
+              <w:rPr>
+                <w:noProof/>
+                <w:webHidden/>
+              </w:rPr>
+              <w:fldChar w:fldCharType="separate"/>
+            </w:r>
+            <w:r>
+              <w:rPr>
+                <w:noProof/>
+                <w:webHidden/>
+              </w:rPr>
+              <w:t>3</w:t>
+            </w:r>
+            <w:r>
+              <w:rPr>
+                <w:noProof/>
+                <w:webHidden/>
+              </w:rPr>
+              <w:fldChar w:fldCharType="end"/>
+            </w:r>
+          </w:hyperlink>
+        </w:p>
+        <w:p>
+          <w:pPr>
+            <w:pStyle w:val="30"/>
+            <w:tabs>
+              <w:tab w:val="right" w:leader="dot" w:pos="8296"/>
+            </w:tabs>
+            <w:rPr>
+              <w:rFonts w:eastAsiaTheme="minorEastAsia"/>
+              <w:noProof/>
+              <w:kern w:val="0"/>
+              <w:lang w:eastAsia="el-GR"/>
+              <w14:ligatures w14:val="none"/>
+            </w:rPr>
+          </w:pPr>
+          <w:hyperlink w:anchor="_Toc129642432" w:history="1">
+            <w:r>
+              <w:rPr>
+                <w:rStyle w:val="-"/>
+                <w:rFonts w:ascii="Arial" w:hAnsi="Arial" w:cs="Arial"/>
+                <w:noProof/>
+              </w:rPr>
+              <w:t>Παραδοτέο 2</w:t>
+            </w:r>
+            <w:r>
+              <w:rPr>
+                <w:noProof/>
+                <w:webHidden/>
+              </w:rPr>
+              <w:tab/>
+            </w:r>
+            <w:r>
+              <w:rPr>
+                <w:noProof/>
+                <w:webHidden/>
+              </w:rPr>
+              <w:fldChar w:fldCharType="begin"/>
+            </w:r>
+            <w:r>
+              <w:rPr>
+                <w:noProof/>
+                <w:webHidden/>
+              </w:rPr>
+              <w:instrText xml:space="preserve"> PAGEREF _Toc129642432 \h </w:instrText>
+            </w:r>
+            <w:r>
+              <w:rPr>
+                <w:noProof/>
+                <w:webHidden/>
+              </w:rPr>
+            </w:r>
+            <w:r>
+              <w:rPr>
+                <w:noProof/>
+                <w:webHidden/>
+              </w:rPr>
+              <w:fldChar w:fldCharType="separate"/>
+            </w:r>
+            <w:r>
+              <w:rPr>
+                <w:noProof/>
+                <w:webHidden/>
+              </w:rPr>
+              <w:t>4</w:t>
+            </w:r>
+            <w:r>
+              <w:rPr>
+                <w:noProof/>
+                <w:webHidden/>
+              </w:rPr>
+              <w:fldChar w:fldCharType="end"/>
+            </w:r>
+          </w:hyperlink>
+        </w:p>
+        <w:p>
+          <w:pPr>
+            <w:pStyle w:val="30"/>
+            <w:tabs>
+              <w:tab w:val="right" w:leader="dot" w:pos="8296"/>
+            </w:tabs>
+            <w:rPr>
+              <w:rFonts w:eastAsiaTheme="minorEastAsia"/>
+              <w:noProof/>
+              <w:kern w:val="0"/>
+              <w:lang w:eastAsia="el-GR"/>
+              <w14:ligatures w14:val="none"/>
+            </w:rPr>
+          </w:pPr>
+          <w:hyperlink w:anchor="_Toc129642433" w:history="1">
+            <w:r>
+              <w:rPr>
+                <w:rStyle w:val="-"/>
+                <w:rFonts w:ascii="Arial" w:hAnsi="Arial" w:cs="Arial"/>
+                <w:noProof/>
+              </w:rPr>
+              <w:t>Παραδοτέο 3</w:t>
+            </w:r>
+            <w:r>
+              <w:rPr>
+                <w:noProof/>
+                <w:webHidden/>
+              </w:rPr>
+              <w:tab/>
+            </w:r>
+            <w:r>
+              <w:rPr>
+                <w:noProof/>
+                <w:webHidden/>
+              </w:rPr>
+              <w:fldChar w:fldCharType="begin"/>
+            </w:r>
+            <w:r>
+              <w:rPr>
+                <w:noProof/>
+                <w:webHidden/>
+              </w:rPr>
+              <w:instrText xml:space="preserve"> PAGEREF _Toc129642433 \h </w:instrText>
+            </w:r>
+            <w:r>
+              <w:rPr>
+                <w:noProof/>
+                <w:webHidden/>
+              </w:rPr>
+            </w:r>
+            <w:r>
+              <w:rPr>
+                <w:noProof/>
+                <w:webHidden/>
+              </w:rPr>
+              <w:fldChar w:fldCharType="separate"/>
+            </w:r>
+            <w:r>
+              <w:rPr>
+                <w:noProof/>
+                <w:webHidden/>
+              </w:rPr>
+              <w:t>5</w:t>
+            </w:r>
+            <w:r>
+              <w:rPr>
+                <w:noProof/>
+                <w:webHidden/>
+              </w:rPr>
+              <w:fldChar w:fldCharType="end"/>
+            </w:r>
+          </w:hyperlink>
+        </w:p>
+        <w:p>
+          <w:pPr>
+            <w:pStyle w:val="30"/>
+            <w:tabs>
+              <w:tab w:val="right" w:leader="dot" w:pos="8296"/>
+            </w:tabs>
+            <w:rPr>
+              <w:rFonts w:eastAsiaTheme="minorEastAsia"/>
+              <w:noProof/>
+              <w:kern w:val="0"/>
+              <w:lang w:eastAsia="el-GR"/>
+              <w14:ligatures w14:val="none"/>
+            </w:rPr>
+          </w:pPr>
+          <w:hyperlink w:anchor="_Toc129642434" w:history="1">
+            <w:r>
+              <w:rPr>
+                <w:rStyle w:val="-"/>
+                <w:rFonts w:ascii="Arial" w:hAnsi="Arial" w:cs="Arial"/>
+                <w:noProof/>
+              </w:rPr>
+              <w:t>Παραδοτέο 4</w:t>
+            </w:r>
+            <w:r>
+              <w:rPr>
+                <w:noProof/>
+                <w:webHidden/>
+              </w:rPr>
+              <w:tab/>
+            </w:r>
+            <w:r>
+              <w:rPr>
+                <w:noProof/>
+                <w:webHidden/>
+              </w:rPr>
+              <w:fldChar w:fldCharType="begin"/>
+            </w:r>
+            <w:r>
+              <w:rPr>
+                <w:noProof/>
+                <w:webHidden/>
+              </w:rPr>
+              <w:instrText xml:space="preserve"> PAGEREF _Toc129642434 \h </w:instrText>
+            </w:r>
+            <w:r>
+              <w:rPr>
+                <w:noProof/>
+                <w:webHidden/>
+              </w:rPr>
+            </w:r>
+            <w:r>
+              <w:rPr>
+                <w:noProof/>
+                <w:webHidden/>
+              </w:rPr>
+              <w:fldChar w:fldCharType="separate"/>
+            </w:r>
+            <w:r>
+              <w:rPr>
+                <w:noProof/>
+                <w:webHidden/>
+              </w:rPr>
+              <w:t>6</w:t>
+            </w:r>
+            <w:r>
+              <w:rPr>
+                <w:noProof/>
+                <w:webHidden/>
+              </w:rPr>
+              <w:fldChar w:fldCharType="end"/>
+            </w:r>
+          </w:hyperlink>
+        </w:p>
+        <w:p>
+          <w:pPr>
+            <w:pStyle w:val="30"/>
+            <w:tabs>
+              <w:tab w:val="right" w:leader="dot" w:pos="8296"/>
+            </w:tabs>
+            <w:rPr>
+              <w:rFonts w:eastAsiaTheme="minorEastAsia"/>
+              <w:noProof/>
+              <w:kern w:val="0"/>
+              <w:lang w:eastAsia="el-GR"/>
+              <w14:ligatures w14:val="none"/>
+            </w:rPr>
+          </w:pPr>
+          <w:hyperlink w:anchor="_Toc129642435" w:history="1">
+            <w:r>
+              <w:rPr>
+                <w:rStyle w:val="-"/>
+                <w:rFonts w:ascii="Arial" w:hAnsi="Arial" w:cs="Arial"/>
+                <w:noProof/>
+              </w:rPr>
+              <w:t>Παραδοτέο 5</w:t>
+            </w:r>
+            <w:r>
+              <w:rPr>
+                <w:noProof/>
+                <w:webHidden/>
+              </w:rPr>
+              <w:tab/>
+            </w:r>
+            <w:r>
+              <w:rPr>
+                <w:noProof/>
+                <w:webHidden/>
+              </w:rPr>
+              <w:fldChar w:fldCharType="begin"/>
+            </w:r>
+            <w:r>
+              <w:rPr>
+                <w:noProof/>
+                <w:webHidden/>
+              </w:rPr>
+              <w:instrText xml:space="preserve"> PAGEREF _Toc129642435 \h </w:instrText>
+            </w:r>
+            <w:r>
+              <w:rPr>
+                <w:noProof/>
+                <w:webHidden/>
+              </w:rPr>
+            </w:r>
+            <w:r>
+              <w:rPr>
+                <w:noProof/>
+                <w:webHidden/>
+              </w:rPr>
+              <w:fldChar w:fldCharType="separate"/>
+            </w:r>
+            <w:r>
+              <w:rPr>
+                <w:noProof/>
+                <w:webHidden/>
+              </w:rPr>
+              <w:t>7</w:t>
+            </w:r>
+            <w:r>
+              <w:rPr>
+                <w:noProof/>
+                <w:webHidden/>
+              </w:rPr>
+              <w:fldChar w:fldCharType="end"/>
+            </w:r>
+          </w:hyperlink>
+        </w:p>
+        <w:p>
+          <w:pPr>
+            <w:pStyle w:val="30"/>
+            <w:tabs>
+              <w:tab w:val="right" w:leader="dot" w:pos="8296"/>
+            </w:tabs>
+            <w:rPr>
+              <w:rFonts w:eastAsiaTheme="minorEastAsia"/>
+              <w:noProof/>
+              <w:kern w:val="0"/>
+              <w:lang w:eastAsia="el-GR"/>
+              <w14:ligatures w14:val="none"/>
+            </w:rPr>
+          </w:pPr>
+          <w:hyperlink w:anchor="_Toc129642436" w:history="1">
+            <w:r>
+              <w:rPr>
+                <w:rStyle w:val="-"/>
+                <w:rFonts w:ascii="Arial" w:hAnsi="Arial" w:cs="Arial"/>
+                <w:noProof/>
+              </w:rPr>
+              <w:t>Παραδοτέο 6</w:t>
+            </w:r>
+            <w:r>
+              <w:rPr>
+                <w:noProof/>
+                <w:webHidden/>
+              </w:rPr>
+              <w:tab/>
+            </w:r>
+            <w:r>
+              <w:rPr>
+                <w:noProof/>
+                <w:webHidden/>
+              </w:rPr>
+              <w:fldChar w:fldCharType="begin"/>
+            </w:r>
+            <w:r>
+              <w:rPr>
+                <w:noProof/>
+                <w:webHidden/>
+              </w:rPr>
+              <w:instrText xml:space="preserve"> PAGEREF _Toc129642436 \h </w:instrText>
+            </w:r>
+            <w:r>
+              <w:rPr>
+                <w:noProof/>
+                <w:webHidden/>
+              </w:rPr>
+            </w:r>
+            <w:r>
+              <w:rPr>
+                <w:noProof/>
+                <w:webHidden/>
+              </w:rPr>
+              <w:fldChar w:fldCharType="separate"/>
+            </w:r>
+            <w:r>
+              <w:rPr>
+                <w:noProof/>
+                <w:webHidden/>
+              </w:rPr>
+              <w:t>8</w:t>
+            </w:r>
+            <w:r>
+              <w:rPr>
+                <w:noProof/>
+                <w:webHidden/>
+              </w:rPr>
+              <w:fldChar w:fldCharType="end"/>
+            </w:r>
+          </w:hyperlink>
+        </w:p>
+        <w:p>
+          <w:pPr>
+            <w:pStyle w:val="20"/>
+            <w:tabs>
+              <w:tab w:val="right" w:leader="dot" w:pos="8296"/>
+            </w:tabs>
+            <w:rPr>
+              <w:rFonts w:eastAsiaTheme="minorEastAsia"/>
+              <w:noProof/>
+              <w:kern w:val="0"/>
+              <w:lang w:eastAsia="el-GR"/>
+              <w14:ligatures w14:val="none"/>
+            </w:rPr>
+          </w:pPr>
+          <w:hyperlink w:anchor="_Toc129642437" w:history="1">
+            <w:r>
+              <w:rPr>
+                <w:rStyle w:val="-"/>
+                <w:rFonts w:ascii="Arial Black" w:hAnsi="Arial Black"/>
+                <w:noProof/>
+                <w:lang w:val="en-US"/>
+              </w:rPr>
+              <w:t>Gantt</w:t>
+            </w:r>
+            <w:r>
+              <w:rPr>
+                <w:rStyle w:val="-"/>
+                <w:rFonts w:ascii="Arial Black" w:hAnsi="Arial Black"/>
+                <w:noProof/>
+              </w:rPr>
+              <w:t xml:space="preserve"> </w:t>
+            </w:r>
+            <w:r>
+              <w:rPr>
+                <w:rStyle w:val="-"/>
+                <w:rFonts w:ascii="Arial Black" w:hAnsi="Arial Black"/>
+                <w:noProof/>
+                <w:lang w:val="en-US"/>
+              </w:rPr>
+              <w:t>Chart</w:t>
+            </w:r>
+            <w:r>
+              <w:rPr>
+                <w:noProof/>
+                <w:webHidden/>
+              </w:rPr>
+              <w:tab/>
+            </w:r>
+            <w:r>
+              <w:rPr>
+                <w:noProof/>
+                <w:webHidden/>
+              </w:rPr>
+              <w:fldChar w:fldCharType="begin"/>
+            </w:r>
+            <w:r>
+              <w:rPr>
+                <w:noProof/>
+                <w:webHidden/>
+              </w:rPr>
+              <w:instrText xml:space="preserve"> PAGEREF _Toc129642437 \h </w:instrText>
+            </w:r>
+            <w:r>
+              <w:rPr>
+                <w:noProof/>
+                <w:webHidden/>
+              </w:rPr>
+            </w:r>
+            <w:r>
+              <w:rPr>
+                <w:noProof/>
+                <w:webHidden/>
+              </w:rPr>
+              <w:fldChar w:fldCharType="separate"/>
+            </w:r>
+            <w:r>
+              <w:rPr>
+                <w:noProof/>
+                <w:webHidden/>
+              </w:rPr>
+              <w:t>9</w:t>
+            </w:r>
+            <w:r>
+              <w:rPr>
+                <w:noProof/>
+                <w:webHidden/>
+              </w:rPr>
+              <w:fldChar w:fldCharType="end"/>
+            </w:r>
+          </w:hyperlink>
+        </w:p>
+        <w:p>
+          <w:pPr>
+            <w:pStyle w:val="20"/>
+            <w:tabs>
+              <w:tab w:val="right" w:leader="dot" w:pos="8296"/>
+            </w:tabs>
+            <w:rPr>
+              <w:rFonts w:eastAsiaTheme="minorEastAsia"/>
+              <w:noProof/>
+              <w:kern w:val="0"/>
+              <w:lang w:eastAsia="el-GR"/>
+              <w14:ligatures w14:val="none"/>
+            </w:rPr>
+          </w:pPr>
+          <w:hyperlink w:anchor="_Toc129642438" w:history="1">
+            <w:r>
+              <w:rPr>
+                <w:rStyle w:val="-"/>
+                <w:rFonts w:ascii="Arial Black" w:hAnsi="Arial Black"/>
+                <w:noProof/>
+                <w:lang w:val="en-US"/>
+              </w:rPr>
+              <w:t>Pert</w:t>
+            </w:r>
+            <w:r>
+              <w:rPr>
+                <w:rStyle w:val="-"/>
+                <w:rFonts w:ascii="Arial Black" w:hAnsi="Arial Black"/>
+                <w:noProof/>
+              </w:rPr>
+              <w:t xml:space="preserve"> </w:t>
+            </w:r>
+            <w:r>
+              <w:rPr>
+                <w:rStyle w:val="-"/>
+                <w:rFonts w:ascii="Arial Black" w:hAnsi="Arial Black"/>
+                <w:noProof/>
+                <w:lang w:val="en-US"/>
+              </w:rPr>
+              <w:t>Chart</w:t>
+            </w:r>
+            <w:r>
+              <w:rPr>
+                <w:noProof/>
+                <w:webHidden/>
+              </w:rPr>
+              <w:tab/>
+            </w:r>
+            <w:r>
+              <w:rPr>
+                <w:noProof/>
+                <w:webHidden/>
+              </w:rPr>
+              <w:fldChar w:fldCharType="begin"/>
+            </w:r>
+            <w:r>
+              <w:rPr>
+                <w:noProof/>
+                <w:webHidden/>
+              </w:rPr>
+              <w:instrText xml:space="preserve"> PAGEREF _Toc129642438 \h </w:instrText>
+            </w:r>
+            <w:r>
+              <w:rPr>
+                <w:noProof/>
+                <w:webHidden/>
+              </w:rPr>
+            </w:r>
+            <w:r>
+              <w:rPr>
+                <w:noProof/>
+                <w:webHidden/>
+              </w:rPr>
+              <w:fldChar w:fldCharType="separate"/>
+            </w:r>
+            <w:r>
+              <w:rPr>
+                <w:noProof/>
+                <w:webHidden/>
+              </w:rPr>
+              <w:t>11</w:t>
+            </w:r>
+            <w:r>
+              <w:rPr>
+                <w:noProof/>
+                <w:webHidden/>
+              </w:rPr>
+              <w:fldChar w:fldCharType="end"/>
+            </w:r>
+          </w:hyperlink>
+        </w:p>
+        <w:p>
+          <w:pPr>
+            <w:pStyle w:val="10"/>
+            <w:rPr>
+              <w:rFonts w:asciiTheme="minorHAnsi" w:eastAsiaTheme="minorEastAsia" w:hAnsiTheme="minorHAnsi" w:cstheme="minorBidi"/>
+              <w:b w:val="0"/>
+              <w:bCs w:val="0"/>
+              <w:kern w:val="0"/>
+              <w:sz w:val="22"/>
+              <w:szCs w:val="22"/>
+              <w:lang w:eastAsia="el-GR"/>
+              <w14:ligatures w14:val="none"/>
+            </w:rPr>
+          </w:pPr>
+          <w:hyperlink w:anchor="_Toc129642439" w:history="1">
+            <w:r>
+              <w:rPr>
+                <w:rStyle w:val="-"/>
+                <w:rFonts w:ascii="Arial Black" w:hAnsi="Arial Black"/>
               </w:rPr>
               <w:t>Εργαλεία</w:t>
             </w:r>
             <w:r>
               <w:rPr>
                 <w:webHidden/>
-                <w:sz w:val="24"/>
-                <w:szCs w:val="24"/>
               </w:rPr>
               <w:tab/>
             </w:r>
             <w:r>
               <w:rPr>
-                <w:b w:val="0"/>
-                <w:bCs w:val="0"/>
                 <w:webHidden/>
-                <w:sz w:val="24"/>
-                <w:szCs w:val="24"/>
               </w:rPr>
               <w:fldChar w:fldCharType="begin"/>
             </w:r>
             <w:r>
               <w:rPr>
-                <w:b w:val="0"/>
-                <w:bCs w:val="0"/>
                 <w:webHidden/>
-                <w:sz w:val="24"/>
-                <w:szCs w:val="24"/>
-              </w:rPr>
-              <w:instrText xml:space="preserve"> PAGEREF _Toc129547721 \h </w:instrText>
-            </w:r>
-            <w:r>
-              <w:rPr>
-                <w:b w:val="0"/>
-                <w:bCs w:val="0"/>
+              </w:rPr>
+              <w:instrText xml:space="preserve"> PAGEREF _Toc129642439 \h </w:instrText>
+            </w:r>
+            <w:r>
+              <w:rPr>
                 <w:webHidden/>
-                <w:sz w:val="24"/>
-                <w:szCs w:val="24"/>
-              </w:rPr>
-            </w:r>
-            <w:r>
-              <w:rPr>
-                <w:b w:val="0"/>
-                <w:bCs w:val="0"/>
+              </w:rPr>
+            </w:r>
+            <w:r>
+              <w:rPr>
                 <w:webHidden/>
-                <w:sz w:val="24"/>
-                <w:szCs w:val="24"/>
               </w:rPr>
               <w:fldChar w:fldCharType="separate"/>
             </w:r>
             <w:r>
               <w:rPr>
-                <w:b w:val="0"/>
-                <w:bCs w:val="0"/>
                 <w:webHidden/>
-                <w:sz w:val="24"/>
-                <w:szCs w:val="24"/>
               </w:rPr>
               <w:t>15</w:t>
             </w:r>
             <w:r>
               <w:rPr>
-                <w:b w:val="0"/>
-                <w:bCs w:val="0"/>
                 <w:webHidden/>
-                <w:sz w:val="24"/>
-                <w:szCs w:val="24"/>
               </w:rPr>
               <w:fldChar w:fldCharType="end"/>
             </w:r>
@@ -2242,152 +2008,6 @@
     </w:p>
     <w:p>
       <w:pPr>
-        <w:rPr>
-          <w:rFonts w:ascii="Arial Black" w:hAnsi="Arial Black"/>
-          <w:sz w:val="44"/>
-          <w:szCs w:val="44"/>
-        </w:rPr>
-      </w:pPr>
-    </w:p>
-    <w:p>
-      <w:pPr>
-        <w:rPr>
-          <w:rFonts w:ascii="Arial Black" w:hAnsi="Arial Black"/>
-          <w:sz w:val="44"/>
-          <w:szCs w:val="44"/>
-        </w:rPr>
-      </w:pPr>
-    </w:p>
-    <w:p>
-      <w:pPr>
-        <w:rPr>
-          <w:rFonts w:ascii="Arial Black" w:hAnsi="Arial Black"/>
-          <w:sz w:val="44"/>
-          <w:szCs w:val="44"/>
-        </w:rPr>
-      </w:pPr>
-      <w:r>
-        <w:rPr>
-          <w:noProof/>
-        </w:rPr>
-        <mc:AlternateContent>
-          <mc:Choice Requires="wps">
-            <w:drawing>
-              <wp:anchor distT="0" distB="0" distL="114300" distR="114300" simplePos="0" relativeHeight="251707392" behindDoc="0" locked="0" layoutInCell="1" allowOverlap="1" wp14:anchorId="75146A19" wp14:editId="46B17030">
-                <wp:simplePos x="0" y="0"/>
-                <wp:positionH relativeFrom="margin">
-                  <wp:align>center</wp:align>
-                </wp:positionH>
-                <wp:positionV relativeFrom="paragraph">
-                  <wp:posOffset>510649</wp:posOffset>
-                </wp:positionV>
-                <wp:extent cx="1790700" cy="2303145"/>
-                <wp:effectExtent l="0" t="0" r="0" b="1905"/>
-                <wp:wrapNone/>
-                <wp:docPr id="13" name="Ορθογώνιο 13"/>
-                <wp:cNvGraphicFramePr/>
-                <a:graphic xmlns:a="http://schemas.openxmlformats.org/drawingml/2006/main">
-                  <a:graphicData uri="http://schemas.microsoft.com/office/word/2010/wordprocessingShape">
-                    <wps:wsp>
-                      <wps:cNvSpPr/>
-                      <wps:spPr>
-                        <a:xfrm>
-                          <a:off x="0" y="0"/>
-                          <a:ext cx="1790700" cy="2303145"/>
-                        </a:xfrm>
-                        <a:prstGeom prst="rect">
-                          <a:avLst/>
-                        </a:prstGeom>
-                        <a:blipFill dpi="0" rotWithShape="1">
-                          <a:blip r:embed="rId11" cstate="print">
-                            <a:extLst>
-                              <a:ext uri="{28A0092B-C50C-407E-A947-70E740481C1C}">
-                                <a14:useLocalDpi xmlns:a14="http://schemas.microsoft.com/office/drawing/2010/main" val="0"/>
-                              </a:ext>
-                            </a:extLst>
-                          </a:blip>
-                          <a:srcRect/>
-                          <a:stretch>
-                            <a:fillRect/>
-                          </a:stretch>
-                        </a:blipFill>
-                        <a:ln w="12700" cap="flat" cmpd="sng" algn="ctr">
-                          <a:noFill/>
-                          <a:prstDash val="solid"/>
-                          <a:miter lim="800000"/>
-                        </a:ln>
-                        <a:effectLst/>
-                      </wps:spPr>
-                      <wps:bodyPr rot="0" spcFirstLastPara="0" vertOverflow="overflow" horzOverflow="overflow" vert="horz" wrap="square" lIns="91440" tIns="45720" rIns="91440" bIns="45720" numCol="1" spcCol="0" rtlCol="0" fromWordArt="0" anchor="ctr" anchorCtr="0" forceAA="0" compatLnSpc="1">
-                        <a:prstTxWarp prst="textNoShape">
-                          <a:avLst/>
-                        </a:prstTxWarp>
-                        <a:noAutofit/>
-                      </wps:bodyPr>
-                    </wps:wsp>
-                  </a:graphicData>
-                </a:graphic>
-              </wp:anchor>
-            </w:drawing>
-          </mc:Choice>
-          <mc:Fallback>
-            <w:pict>
-              <v:rect w14:anchorId="29872016" id="Ορθογώνιο 13" o:spid="_x0000_s1026" style="position:absolute;margin-left:0;margin-top:40.2pt;width:141pt;height:181.35pt;z-index:251707392;visibility:visible;mso-wrap-style:square;mso-wrap-distance-left:9pt;mso-wrap-distance-top:0;mso-wrap-distance-right:9pt;mso-wrap-distance-bottom:0;mso-position-horizontal:center;mso-position-horizontal-relative:margin;mso-position-vertical:absolute;mso-position-vertical-relative:text;v-text-anchor:middle" o:gfxdata="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" stroked="f" strokeweight="1pt">
-                <v:fill r:id="rId12" o:title="" recolor="t" rotate="t" type="frame"/>
-                <w10:wrap anchorx="margin"/>
-              </v:rect>
-            </w:pict>
-          </mc:Fallback>
-        </mc:AlternateContent>
-      </w:r>
-    </w:p>
-    <w:p>
-      <w:pPr>
-        <w:rPr>
-          <w:rFonts w:ascii="Arial Black" w:hAnsi="Arial Black"/>
-          <w:sz w:val="44"/>
-          <w:szCs w:val="44"/>
-        </w:rPr>
-      </w:pPr>
-    </w:p>
-    <w:p>
-      <w:pPr>
-        <w:rPr>
-          <w:rFonts w:ascii="Arial Black" w:hAnsi="Arial Black"/>
-          <w:sz w:val="44"/>
-          <w:szCs w:val="44"/>
-        </w:rPr>
-      </w:pPr>
-    </w:p>
-    <w:p>
-      <w:pPr>
-        <w:rPr>
-          <w:rFonts w:ascii="Arial Black" w:hAnsi="Arial Black"/>
-          <w:sz w:val="44"/>
-          <w:szCs w:val="44"/>
-        </w:rPr>
-      </w:pPr>
-    </w:p>
-    <w:p>
-      <w:pPr>
-        <w:rPr>
-          <w:rFonts w:ascii="Arial Black" w:hAnsi="Arial Black"/>
-          <w:sz w:val="44"/>
-          <w:szCs w:val="44"/>
-        </w:rPr>
-      </w:pPr>
-    </w:p>
-    <w:p>
-      <w:pPr>
-        <w:rPr>
-          <w:rFonts w:ascii="Arial Black" w:hAnsi="Arial Black"/>
-          <w:sz w:val="36"/>
-          <w:szCs w:val="36"/>
-        </w:rPr>
-      </w:pPr>
-    </w:p>
-    <w:p>
-      <w:pPr>
         <w:pStyle w:val="1"/>
         <w:rPr>
           <w:rFonts w:ascii="Arial Black" w:hAnsi="Arial Black"/>
@@ -2398,7 +2018,8 @@
           <w:szCs w:val="36"/>
         </w:rPr>
       </w:pPr>
-      <w:bookmarkStart w:id="0" w:name="_Toc129547710"/>
+      <w:bookmarkStart w:id="0" w:name="_Toc129547901"/>
+      <w:bookmarkStart w:id="1" w:name="_Toc129642427"/>
       <w:r>
         <w:rPr>
           <w:rFonts w:ascii="Arial Black" w:hAnsi="Arial Black"/>
@@ -2408,7 +2029,6 @@
           <w:sz w:val="36"/>
           <w:szCs w:val="36"/>
         </w:rPr>
-        <w:lastRenderedPageBreak/>
         <w:t>Σ</w:t>
       </w:r>
       <w:r>
@@ -2434,7 +2054,11 @@
         <w:t xml:space="preserve"> ομάδας</w:t>
       </w:r>
       <w:bookmarkEnd w:id="0"/>
-      <w:r>
+      <w:bookmarkEnd w:id="1"/>
+    </w:p>
+    <w:p>
+      <w:pPr>
+        <w:pStyle w:val="1"/>
         <w:rPr>
           <w:rFonts w:ascii="Arial Black" w:hAnsi="Arial Black"/>
           <w:b/>
@@ -2443,11 +2067,7 @@
           <w:sz w:val="36"/>
           <w:szCs w:val="36"/>
         </w:rPr>
-        <w:fldChar w:fldCharType="begin"/>
-      </w:r>
-      <w:r>
-        <w:instrText xml:space="preserve"> XE "</w:instrText>
-      </w:r>
+      </w:pPr>
       <w:r>
         <w:rPr>
           <w:rFonts w:ascii="Arial Black" w:hAnsi="Arial Black"/>
@@ -2457,10 +2077,10 @@
           <w:sz w:val="36"/>
           <w:szCs w:val="36"/>
         </w:rPr>
-        <w:instrText>Στοιχεία μελών ομάδας</w:instrText>
-      </w:r>
-      <w:r>
-        <w:instrText xml:space="preserve">" </w:instrText>
+        <w:fldChar w:fldCharType="begin"/>
+      </w:r>
+      <w:r>
+        <w:instrText xml:space="preserve"> XE "</w:instrText>
       </w:r>
       <w:r>
         <w:rPr>
@@ -2471,10 +2091,23 @@
           <w:sz w:val="36"/>
           <w:szCs w:val="36"/>
         </w:rPr>
+        <w:instrText>Στοιχεία μελών ομάδας</w:instrText>
+      </w:r>
+      <w:r>
+        <w:instrText xml:space="preserve">" </w:instrText>
+      </w:r>
+      <w:r>
+        <w:rPr>
+          <w:rFonts w:ascii="Arial Black" w:hAnsi="Arial Black"/>
+          <w:b/>
+          <w:bCs/>
+          <w:color w:val="auto"/>
+          <w:sz w:val="36"/>
+          <w:szCs w:val="36"/>
+        </w:rPr>
         <w:fldChar w:fldCharType="end"/>
       </w:r>
     </w:p>
-    <w:p/>
     <w:tbl>
       <w:tblPr>
         <w:tblStyle w:val="4-5"/>
@@ -2496,25 +2129,19 @@
         <w:tc>
           <w:tcPr>
             <w:cnfStyle w:val="001000000000" w:firstRow="0" w:lastRow="0" w:firstColumn="1" w:lastColumn="0" w:oddVBand="0" w:evenVBand="0" w:oddHBand="0" w:evenHBand="0" w:firstRowFirstColumn="0" w:firstRowLastColumn="0" w:lastRowFirstColumn="0" w:lastRowLastColumn="0"/>
-            <w:tcW w:w="3114" w:type="dxa"/>
+            <w:tcW w:w="2806" w:type="dxa"/>
+            <w:vAlign w:val="center"/>
             <w:hideMark/>
           </w:tcPr>
           <w:p>
             <w:pPr>
+              <w:jc w:val="center"/>
               <w:rPr>
                 <w:rFonts w:ascii="Arial" w:hAnsi="Arial" w:cs="Arial"/>
                 <w:sz w:val="24"/>
                 <w:szCs w:val="24"/>
               </w:rPr>
             </w:pPr>
-            <w:r>
-              <w:rPr>
-                <w:rFonts w:ascii="Arial" w:hAnsi="Arial" w:cs="Arial"/>
-                <w:sz w:val="24"/>
-                <w:szCs w:val="24"/>
-              </w:rPr>
-              <w:t xml:space="preserve">    </w:t>
-            </w:r>
             <w:r>
               <w:rPr>
                 <w:rFonts w:ascii="Arial" w:hAnsi="Arial" w:cs="Arial"/>
@@ -2527,11 +2154,13 @@
         </w:tc>
         <w:tc>
           <w:tcPr>
-            <w:tcW w:w="1218" w:type="dxa"/>
+            <w:tcW w:w="1308" w:type="dxa"/>
+            <w:vAlign w:val="center"/>
             <w:hideMark/>
           </w:tcPr>
           <w:p>
             <w:pPr>
+              <w:jc w:val="center"/>
               <w:cnfStyle w:val="100000000000" w:firstRow="1" w:lastRow="0" w:firstColumn="0" w:lastColumn="0" w:oddVBand="0" w:evenVBand="0" w:oddHBand="0" w:evenHBand="0" w:firstRowFirstColumn="0" w:firstRowLastColumn="0" w:lastRowFirstColumn="0" w:lastRowLastColumn="0"/>
               <w:rPr>
                 <w:rFonts w:ascii="Arial" w:hAnsi="Arial" w:cs="Arial"/>
@@ -2551,11 +2180,13 @@
         </w:tc>
         <w:tc>
           <w:tcPr>
-            <w:tcW w:w="1050" w:type="dxa"/>
+            <w:tcW w:w="1302" w:type="dxa"/>
+            <w:vAlign w:val="center"/>
             <w:hideMark/>
           </w:tcPr>
           <w:p>
             <w:pPr>
+              <w:jc w:val="center"/>
               <w:cnfStyle w:val="100000000000" w:firstRow="1" w:lastRow="0" w:firstColumn="0" w:lastColumn="0" w:oddVBand="0" w:evenVBand="0" w:oddHBand="0" w:evenHBand="0" w:firstRowFirstColumn="0" w:firstRowLastColumn="0" w:lastRowFirstColumn="0" w:lastRowLastColumn="0"/>
               <w:rPr>
                 <w:rFonts w:ascii="Arial" w:hAnsi="Arial" w:cs="Arial"/>
@@ -2575,11 +2206,13 @@
         </w:tc>
         <w:tc>
           <w:tcPr>
-            <w:tcW w:w="2835" w:type="dxa"/>
+            <w:tcW w:w="2801" w:type="dxa"/>
+            <w:vAlign w:val="center"/>
             <w:hideMark/>
           </w:tcPr>
           <w:p>
             <w:pPr>
+              <w:jc w:val="center"/>
               <w:cnfStyle w:val="100000000000" w:firstRow="1" w:lastRow="0" w:firstColumn="0" w:lastColumn="0" w:oddVBand="0" w:evenVBand="0" w:oddHBand="0" w:evenHBand="0" w:firstRowFirstColumn="0" w:firstRowLastColumn="0" w:lastRowFirstColumn="0" w:lastRowLastColumn="0"/>
               <w:rPr>
                 <w:rFonts w:ascii="Arial" w:hAnsi="Arial" w:cs="Arial"/>
@@ -2588,16 +2221,6 @@
                 <w:lang w:val="en-US"/>
               </w:rPr>
             </w:pPr>
-            <w:r>
-              <w:rPr>
-                <w:rFonts w:ascii="Arial" w:hAnsi="Arial" w:cs="Arial"/>
-                <w:b w:val="0"/>
-                <w:bCs w:val="0"/>
-                <w:sz w:val="24"/>
-                <w:szCs w:val="24"/>
-              </w:rPr>
-              <w:t xml:space="preserve">             </w:t>
-            </w:r>
             <w:r>
               <w:rPr>
                 <w:rFonts w:ascii="Arial" w:hAnsi="Arial" w:cs="Arial"/>
@@ -2618,17 +2241,19 @@
         <w:tc>
           <w:tcPr>
             <w:cnfStyle w:val="001000000000" w:firstRow="0" w:lastRow="0" w:firstColumn="1" w:lastColumn="0" w:oddVBand="0" w:evenVBand="0" w:oddHBand="0" w:evenHBand="0" w:firstRowFirstColumn="0" w:firstRowLastColumn="0" w:lastRowFirstColumn="0" w:lastRowLastColumn="0"/>
-            <w:tcW w:w="3114" w:type="dxa"/>
+            <w:tcW w:w="2806" w:type="dxa"/>
             <w:tcBorders>
               <w:top w:val="single" w:sz="4" w:space="0" w:color="9CC2E5" w:themeColor="accent5" w:themeTint="99"/>
               <w:left w:val="single" w:sz="4" w:space="0" w:color="9CC2E5" w:themeColor="accent5" w:themeTint="99"/>
               <w:bottom w:val="single" w:sz="4" w:space="0" w:color="9CC2E5" w:themeColor="accent5" w:themeTint="99"/>
               <w:right w:val="single" w:sz="4" w:space="0" w:color="9CC2E5" w:themeColor="accent5" w:themeTint="99"/>
             </w:tcBorders>
+            <w:vAlign w:val="center"/>
             <w:hideMark/>
           </w:tcPr>
           <w:p>
             <w:pPr>
+              <w:jc w:val="center"/>
               <w:rPr>
                 <w:b w:val="0"/>
                 <w:bCs w:val="0"/>
@@ -2648,17 +2273,19 @@
         </w:tc>
         <w:tc>
           <w:tcPr>
-            <w:tcW w:w="1218" w:type="dxa"/>
+            <w:tcW w:w="1308" w:type="dxa"/>
             <w:tcBorders>
               <w:top w:val="single" w:sz="4" w:space="0" w:color="9CC2E5" w:themeColor="accent5" w:themeTint="99"/>
               <w:left w:val="single" w:sz="4" w:space="0" w:color="9CC2E5" w:themeColor="accent5" w:themeTint="99"/>
               <w:bottom w:val="single" w:sz="4" w:space="0" w:color="9CC2E5" w:themeColor="accent5" w:themeTint="99"/>
               <w:right w:val="single" w:sz="4" w:space="0" w:color="9CC2E5" w:themeColor="accent5" w:themeTint="99"/>
             </w:tcBorders>
+            <w:vAlign w:val="center"/>
             <w:hideMark/>
           </w:tcPr>
           <w:p>
             <w:pPr>
+              <w:jc w:val="center"/>
               <w:cnfStyle w:val="000000100000" w:firstRow="0" w:lastRow="0" w:firstColumn="0" w:lastColumn="0" w:oddVBand="0" w:evenVBand="0" w:oddHBand="1" w:evenHBand="0" w:firstRowFirstColumn="0" w:firstRowLastColumn="0" w:lastRowFirstColumn="0" w:lastRowLastColumn="0"/>
             </w:pPr>
             <w:r>
@@ -2673,17 +2300,19 @@
         </w:tc>
         <w:tc>
           <w:tcPr>
-            <w:tcW w:w="1050" w:type="dxa"/>
+            <w:tcW w:w="1302" w:type="dxa"/>
             <w:tcBorders>
               <w:top w:val="single" w:sz="4" w:space="0" w:color="9CC2E5" w:themeColor="accent5" w:themeTint="99"/>
               <w:left w:val="single" w:sz="4" w:space="0" w:color="9CC2E5" w:themeColor="accent5" w:themeTint="99"/>
               <w:bottom w:val="single" w:sz="4" w:space="0" w:color="9CC2E5" w:themeColor="accent5" w:themeTint="99"/>
               <w:right w:val="single" w:sz="4" w:space="0" w:color="9CC2E5" w:themeColor="accent5" w:themeTint="99"/>
             </w:tcBorders>
+            <w:vAlign w:val="center"/>
             <w:hideMark/>
           </w:tcPr>
           <w:p>
             <w:pPr>
+              <w:jc w:val="center"/>
               <w:cnfStyle w:val="000000100000" w:firstRow="0" w:lastRow="0" w:firstColumn="0" w:lastColumn="0" w:oddVBand="0" w:evenVBand="0" w:oddHBand="1" w:evenHBand="0" w:firstRowFirstColumn="0" w:firstRowLastColumn="0" w:lastRowFirstColumn="0" w:lastRowLastColumn="0"/>
             </w:pPr>
             <w:r>
@@ -2692,7 +2321,7 @@
                 <w:sz w:val="24"/>
                 <w:szCs w:val="24"/>
               </w:rPr>
-              <w:t xml:space="preserve">    4</w:t>
+              <w:t>4</w:t>
             </w:r>
             <w:r>
               <w:rPr>
@@ -2707,16 +2336,18 @@
         </w:tc>
         <w:tc>
           <w:tcPr>
-            <w:tcW w:w="2835" w:type="dxa"/>
+            <w:tcW w:w="2801" w:type="dxa"/>
             <w:tcBorders>
               <w:top w:val="single" w:sz="4" w:space="0" w:color="9CC2E5" w:themeColor="accent5" w:themeTint="99"/>
               <w:left w:val="single" w:sz="4" w:space="0" w:color="9CC2E5" w:themeColor="accent5" w:themeTint="99"/>
               <w:bottom w:val="single" w:sz="4" w:space="0" w:color="9CC2E5" w:themeColor="accent5" w:themeTint="99"/>
               <w:right w:val="single" w:sz="4" w:space="0" w:color="9CC2E5" w:themeColor="accent5" w:themeTint="99"/>
             </w:tcBorders>
+            <w:vAlign w:val="center"/>
           </w:tcPr>
           <w:p>
             <w:pPr>
+              <w:jc w:val="center"/>
               <w:cnfStyle w:val="000000100000" w:firstRow="0" w:lastRow="0" w:firstColumn="0" w:lastColumn="0" w:oddVBand="0" w:evenVBand="0" w:oddHBand="1" w:evenHBand="0" w:firstRowFirstColumn="0" w:firstRowLastColumn="0" w:lastRowFirstColumn="0" w:lastRowLastColumn="0"/>
               <w:rPr>
                 <w:rFonts w:ascii="Arial" w:hAnsi="Arial" w:cs="Arial"/>
@@ -2724,7 +2355,7 @@
                 <w:szCs w:val="24"/>
               </w:rPr>
             </w:pPr>
-            <w:hyperlink r:id="rId13" w:history="1">
+            <w:hyperlink r:id="rId11" w:history="1">
               <w:r>
                 <w:rPr>
                   <w:rStyle w:val="-"/>
@@ -2793,18 +2424,10 @@
                 <w:t>gr</w:t>
               </w:r>
             </w:hyperlink>
-            <w:r>
-              <w:rPr>
-                <w:rFonts w:ascii="Arial" w:hAnsi="Arial" w:cs="Arial"/>
-                <w:sz w:val="24"/>
-                <w:szCs w:val="24"/>
-                <w:lang w:val="en-US"/>
-              </w:rPr>
-              <w:t xml:space="preserve"> </w:t>
-            </w:r>
           </w:p>
           <w:p>
             <w:pPr>
+              <w:jc w:val="center"/>
               <w:cnfStyle w:val="000000100000" w:firstRow="0" w:lastRow="0" w:firstColumn="0" w:lastColumn="0" w:oddVBand="0" w:evenVBand="0" w:oddHBand="1" w:evenHBand="0" w:firstRowFirstColumn="0" w:firstRowLastColumn="0" w:lastRowFirstColumn="0" w:lastRowLastColumn="0"/>
             </w:pPr>
           </w:p>
@@ -2817,16 +2440,18 @@
         <w:tc>
           <w:tcPr>
             <w:cnfStyle w:val="001000000000" w:firstRow="0" w:lastRow="0" w:firstColumn="1" w:lastColumn="0" w:oddVBand="0" w:evenVBand="0" w:oddHBand="0" w:evenHBand="0" w:firstRowFirstColumn="0" w:firstRowLastColumn="0" w:lastRowFirstColumn="0" w:lastRowLastColumn="0"/>
-            <w:tcW w:w="3114" w:type="dxa"/>
+            <w:tcW w:w="2806" w:type="dxa"/>
             <w:tcBorders>
               <w:top w:val="single" w:sz="4" w:space="0" w:color="9CC2E5" w:themeColor="accent5" w:themeTint="99"/>
               <w:left w:val="single" w:sz="4" w:space="0" w:color="9CC2E5" w:themeColor="accent5" w:themeTint="99"/>
               <w:bottom w:val="single" w:sz="4" w:space="0" w:color="9CC2E5" w:themeColor="accent5" w:themeTint="99"/>
               <w:right w:val="single" w:sz="4" w:space="0" w:color="9CC2E5" w:themeColor="accent5" w:themeTint="99"/>
             </w:tcBorders>
+            <w:vAlign w:val="center"/>
           </w:tcPr>
           <w:p>
             <w:pPr>
+              <w:jc w:val="center"/>
               <w:rPr>
                 <w:rFonts w:ascii="Arial" w:hAnsi="Arial" w:cs="Arial"/>
                 <w:b w:val="0"/>
@@ -2835,7 +2460,6 @@
                 <w:szCs w:val="24"/>
               </w:rPr>
             </w:pPr>
-            <w:proofErr w:type="spellStart"/>
             <w:r>
               <w:rPr>
                 <w:rFonts w:ascii="Arial" w:hAnsi="Arial" w:cs="Arial"/>
@@ -2844,35 +2468,30 @@
                 <w:sz w:val="24"/>
                 <w:szCs w:val="24"/>
               </w:rPr>
-              <w:t>Μπουρνάκας</w:t>
-            </w:r>
-            <w:proofErr w:type="spellEnd"/>
-            <w:r>
-              <w:rPr>
-                <w:rFonts w:ascii="Arial" w:hAnsi="Arial" w:cs="Arial"/>
-                <w:b w:val="0"/>
-                <w:bCs w:val="0"/>
-                <w:sz w:val="24"/>
-                <w:szCs w:val="24"/>
-              </w:rPr>
-              <w:t xml:space="preserve"> – Δρακόπουλος Ίων </w:t>
+              <w:t>Μπουρνάκας – Δρακόπουλος Ίων</w:t>
             </w:r>
           </w:p>
-          <w:p/>
+          <w:p>
+            <w:pPr>
+              <w:jc w:val="center"/>
+            </w:pPr>
+          </w:p>
         </w:tc>
         <w:tc>
           <w:tcPr>
-            <w:tcW w:w="1218" w:type="dxa"/>
+            <w:tcW w:w="1308" w:type="dxa"/>
             <w:tcBorders>
               <w:top w:val="single" w:sz="4" w:space="0" w:color="9CC2E5" w:themeColor="accent5" w:themeTint="99"/>
               <w:left w:val="single" w:sz="4" w:space="0" w:color="9CC2E5" w:themeColor="accent5" w:themeTint="99"/>
               <w:bottom w:val="single" w:sz="4" w:space="0" w:color="9CC2E5" w:themeColor="accent5" w:themeTint="99"/>
               <w:right w:val="single" w:sz="4" w:space="0" w:color="9CC2E5" w:themeColor="accent5" w:themeTint="99"/>
             </w:tcBorders>
+            <w:vAlign w:val="center"/>
             <w:hideMark/>
           </w:tcPr>
           <w:p>
             <w:pPr>
+              <w:jc w:val="center"/>
               <w:cnfStyle w:val="000000000000" w:firstRow="0" w:lastRow="0" w:firstColumn="0" w:lastColumn="0" w:oddVBand="0" w:evenVBand="0" w:oddHBand="0" w:evenHBand="0" w:firstRowFirstColumn="0" w:firstRowLastColumn="0" w:lastRowFirstColumn="0" w:lastRowLastColumn="0"/>
             </w:pPr>
             <w:r>
@@ -2887,17 +2506,19 @@
         </w:tc>
         <w:tc>
           <w:tcPr>
-            <w:tcW w:w="1050" w:type="dxa"/>
+            <w:tcW w:w="1302" w:type="dxa"/>
             <w:tcBorders>
               <w:top w:val="single" w:sz="4" w:space="0" w:color="9CC2E5" w:themeColor="accent5" w:themeTint="99"/>
               <w:left w:val="single" w:sz="4" w:space="0" w:color="9CC2E5" w:themeColor="accent5" w:themeTint="99"/>
               <w:bottom w:val="single" w:sz="4" w:space="0" w:color="9CC2E5" w:themeColor="accent5" w:themeTint="99"/>
               <w:right w:val="single" w:sz="4" w:space="0" w:color="9CC2E5" w:themeColor="accent5" w:themeTint="99"/>
             </w:tcBorders>
+            <w:vAlign w:val="center"/>
             <w:hideMark/>
           </w:tcPr>
           <w:p>
             <w:pPr>
+              <w:jc w:val="center"/>
               <w:cnfStyle w:val="000000000000" w:firstRow="0" w:lastRow="0" w:firstColumn="0" w:lastColumn="0" w:oddVBand="0" w:evenVBand="0" w:oddHBand="0" w:evenHBand="0" w:firstRowFirstColumn="0" w:firstRowLastColumn="0" w:lastRowFirstColumn="0" w:lastRowLastColumn="0"/>
             </w:pPr>
             <w:r>
@@ -2906,7 +2527,7 @@
                 <w:sz w:val="24"/>
                 <w:szCs w:val="24"/>
               </w:rPr>
-              <w:t xml:space="preserve">    4</w:t>
+              <w:t>4</w:t>
             </w:r>
             <w:r>
               <w:rPr>
@@ -2921,20 +2542,22 @@
         </w:tc>
         <w:tc>
           <w:tcPr>
-            <w:tcW w:w="2835" w:type="dxa"/>
+            <w:tcW w:w="2801" w:type="dxa"/>
             <w:tcBorders>
               <w:top w:val="single" w:sz="4" w:space="0" w:color="9CC2E5" w:themeColor="accent5" w:themeTint="99"/>
               <w:left w:val="single" w:sz="4" w:space="0" w:color="9CC2E5" w:themeColor="accent5" w:themeTint="99"/>
               <w:bottom w:val="single" w:sz="4" w:space="0" w:color="9CC2E5" w:themeColor="accent5" w:themeTint="99"/>
               <w:right w:val="single" w:sz="4" w:space="0" w:color="9CC2E5" w:themeColor="accent5" w:themeTint="99"/>
             </w:tcBorders>
+            <w:vAlign w:val="center"/>
             <w:hideMark/>
           </w:tcPr>
           <w:p>
             <w:pPr>
+              <w:jc w:val="center"/>
               <w:cnfStyle w:val="000000000000" w:firstRow="0" w:lastRow="0" w:firstColumn="0" w:lastColumn="0" w:oddVBand="0" w:evenVBand="0" w:oddHBand="0" w:evenHBand="0" w:firstRowFirstColumn="0" w:firstRowLastColumn="0" w:lastRowFirstColumn="0" w:lastRowLastColumn="0"/>
             </w:pPr>
-            <w:hyperlink r:id="rId14" w:history="1">
+            <w:hyperlink r:id="rId12" w:history="1">
               <w:r>
                 <w:rPr>
                   <w:rStyle w:val="-"/>
@@ -2954,7 +2577,6 @@
                 </w:rPr>
                 <w:t>1075475@</w:t>
               </w:r>
-              <w:proofErr w:type="spellStart"/>
               <w:r>
                 <w:rPr>
                   <w:rStyle w:val="-"/>
@@ -2965,7 +2587,6 @@
                 </w:rPr>
                 <w:t>upnet</w:t>
               </w:r>
-              <w:proofErr w:type="spellEnd"/>
               <w:r>
                 <w:rPr>
                   <w:rStyle w:val="-"/>
@@ -2997,17 +2618,19 @@
         <w:tc>
           <w:tcPr>
             <w:cnfStyle w:val="001000000000" w:firstRow="0" w:lastRow="0" w:firstColumn="1" w:lastColumn="0" w:oddVBand="0" w:evenVBand="0" w:oddHBand="0" w:evenHBand="0" w:firstRowFirstColumn="0" w:firstRowLastColumn="0" w:lastRowFirstColumn="0" w:lastRowLastColumn="0"/>
-            <w:tcW w:w="3114" w:type="dxa"/>
+            <w:tcW w:w="2806" w:type="dxa"/>
             <w:tcBorders>
               <w:top w:val="single" w:sz="4" w:space="0" w:color="9CC2E5" w:themeColor="accent5" w:themeTint="99"/>
               <w:left w:val="single" w:sz="4" w:space="0" w:color="9CC2E5" w:themeColor="accent5" w:themeTint="99"/>
               <w:bottom w:val="single" w:sz="4" w:space="0" w:color="9CC2E5" w:themeColor="accent5" w:themeTint="99"/>
               <w:right w:val="single" w:sz="4" w:space="0" w:color="9CC2E5" w:themeColor="accent5" w:themeTint="99"/>
             </w:tcBorders>
+            <w:vAlign w:val="center"/>
             <w:hideMark/>
           </w:tcPr>
           <w:p>
             <w:pPr>
+              <w:jc w:val="center"/>
               <w:rPr>
                 <w:b w:val="0"/>
                 <w:bCs w:val="0"/>
@@ -3027,17 +2650,19 @@
         </w:tc>
         <w:tc>
           <w:tcPr>
-            <w:tcW w:w="1218" w:type="dxa"/>
+            <w:tcW w:w="1308" w:type="dxa"/>
             <w:tcBorders>
               <w:top w:val="single" w:sz="4" w:space="0" w:color="9CC2E5" w:themeColor="accent5" w:themeTint="99"/>
               <w:left w:val="single" w:sz="4" w:space="0" w:color="9CC2E5" w:themeColor="accent5" w:themeTint="99"/>
               <w:bottom w:val="single" w:sz="4" w:space="0" w:color="9CC2E5" w:themeColor="accent5" w:themeTint="99"/>
               <w:right w:val="single" w:sz="4" w:space="0" w:color="9CC2E5" w:themeColor="accent5" w:themeTint="99"/>
             </w:tcBorders>
+            <w:vAlign w:val="center"/>
             <w:hideMark/>
           </w:tcPr>
           <w:p>
             <w:pPr>
+              <w:jc w:val="center"/>
               <w:cnfStyle w:val="000000100000" w:firstRow="0" w:lastRow="0" w:firstColumn="0" w:lastColumn="0" w:oddVBand="0" w:evenVBand="0" w:oddHBand="1" w:evenHBand="0" w:firstRowFirstColumn="0" w:firstRowLastColumn="0" w:lastRowFirstColumn="0" w:lastRowLastColumn="0"/>
             </w:pPr>
             <w:r>
@@ -3052,17 +2677,19 @@
         </w:tc>
         <w:tc>
           <w:tcPr>
-            <w:tcW w:w="1050" w:type="dxa"/>
+            <w:tcW w:w="1302" w:type="dxa"/>
             <w:tcBorders>
               <w:top w:val="single" w:sz="4" w:space="0" w:color="9CC2E5" w:themeColor="accent5" w:themeTint="99"/>
               <w:left w:val="single" w:sz="4" w:space="0" w:color="9CC2E5" w:themeColor="accent5" w:themeTint="99"/>
               <w:bottom w:val="single" w:sz="4" w:space="0" w:color="9CC2E5" w:themeColor="accent5" w:themeTint="99"/>
               <w:right w:val="single" w:sz="4" w:space="0" w:color="9CC2E5" w:themeColor="accent5" w:themeTint="99"/>
             </w:tcBorders>
+            <w:vAlign w:val="center"/>
             <w:hideMark/>
           </w:tcPr>
           <w:p>
             <w:pPr>
+              <w:jc w:val="center"/>
               <w:cnfStyle w:val="000000100000" w:firstRow="0" w:lastRow="0" w:firstColumn="0" w:lastColumn="0" w:oddVBand="0" w:evenVBand="0" w:oddHBand="1" w:evenHBand="0" w:firstRowFirstColumn="0" w:firstRowLastColumn="0" w:lastRowFirstColumn="0" w:lastRowLastColumn="0"/>
             </w:pPr>
             <w:r>
@@ -3071,7 +2698,7 @@
                 <w:sz w:val="24"/>
                 <w:szCs w:val="24"/>
               </w:rPr>
-              <w:t xml:space="preserve">    4</w:t>
+              <w:t>4</w:t>
             </w:r>
             <w:r>
               <w:rPr>
@@ -3086,20 +2713,22 @@
         </w:tc>
         <w:tc>
           <w:tcPr>
-            <w:tcW w:w="2835" w:type="dxa"/>
+            <w:tcW w:w="2801" w:type="dxa"/>
             <w:tcBorders>
               <w:top w:val="single" w:sz="4" w:space="0" w:color="9CC2E5" w:themeColor="accent5" w:themeTint="99"/>
               <w:left w:val="single" w:sz="4" w:space="0" w:color="9CC2E5" w:themeColor="accent5" w:themeTint="99"/>
               <w:bottom w:val="single" w:sz="4" w:space="0" w:color="9CC2E5" w:themeColor="accent5" w:themeTint="99"/>
               <w:right w:val="single" w:sz="4" w:space="0" w:color="9CC2E5" w:themeColor="accent5" w:themeTint="99"/>
             </w:tcBorders>
+            <w:vAlign w:val="center"/>
             <w:hideMark/>
           </w:tcPr>
           <w:p>
             <w:pPr>
+              <w:jc w:val="center"/>
               <w:cnfStyle w:val="000000100000" w:firstRow="0" w:lastRow="0" w:firstColumn="0" w:lastColumn="0" w:oddVBand="0" w:evenVBand="0" w:oddHBand="1" w:evenHBand="0" w:firstRowFirstColumn="0" w:firstRowLastColumn="0" w:lastRowFirstColumn="0" w:lastRowLastColumn="0"/>
             </w:pPr>
-            <w:hyperlink r:id="rId15" w:history="1">
+            <w:hyperlink r:id="rId13" w:history="1">
               <w:r>
                 <w:rPr>
                   <w:rStyle w:val="-"/>
@@ -3115,7 +2744,6 @@
                 </w:rPr>
                 <w:t>1072540@</w:t>
               </w:r>
-              <w:proofErr w:type="spellStart"/>
               <w:r>
                 <w:rPr>
                   <w:rStyle w:val="-"/>
@@ -3124,7 +2752,6 @@
                 </w:rPr>
                 <w:t>upnet</w:t>
               </w:r>
-              <w:proofErr w:type="spellEnd"/>
               <w:r>
                 <w:rPr>
                   <w:rStyle w:val="-"/>
@@ -3138,7 +2765,15 @@
                   <w:rFonts w:ascii="Noto Sans" w:hAnsi="Noto Sans" w:cs="Noto Sans"/>
                   <w:lang w:val="en-US"/>
                 </w:rPr>
-                <w:t>gr</w:t>
+                <w:t>g</w:t>
+              </w:r>
+              <w:r>
+                <w:rPr>
+                  <w:rStyle w:val="-"/>
+                  <w:rFonts w:ascii="Noto Sans" w:hAnsi="Noto Sans" w:cs="Noto Sans"/>
+                  <w:lang w:val="en-US"/>
+                </w:rPr>
+                <w:t>r</w:t>
               </w:r>
             </w:hyperlink>
           </w:p>
@@ -3151,16 +2786,18 @@
         <w:tc>
           <w:tcPr>
             <w:cnfStyle w:val="001000000000" w:firstRow="0" w:lastRow="0" w:firstColumn="1" w:lastColumn="0" w:oddVBand="0" w:evenVBand="0" w:oddHBand="0" w:evenHBand="0" w:firstRowFirstColumn="0" w:firstRowLastColumn="0" w:lastRowFirstColumn="0" w:lastRowLastColumn="0"/>
-            <w:tcW w:w="3114" w:type="dxa"/>
+            <w:tcW w:w="2806" w:type="dxa"/>
             <w:tcBorders>
               <w:top w:val="single" w:sz="4" w:space="0" w:color="9CC2E5" w:themeColor="accent5" w:themeTint="99"/>
               <w:left w:val="single" w:sz="4" w:space="0" w:color="9CC2E5" w:themeColor="accent5" w:themeTint="99"/>
               <w:bottom w:val="single" w:sz="4" w:space="0" w:color="9CC2E5" w:themeColor="accent5" w:themeTint="99"/>
               <w:right w:val="single" w:sz="4" w:space="0" w:color="9CC2E5" w:themeColor="accent5" w:themeTint="99"/>
             </w:tcBorders>
+            <w:vAlign w:val="center"/>
           </w:tcPr>
           <w:p>
             <w:pPr>
+              <w:jc w:val="center"/>
               <w:rPr>
                 <w:rFonts w:ascii="Arial" w:hAnsi="Arial" w:cs="Arial"/>
                 <w:b w:val="0"/>
@@ -3177,11 +2814,12 @@
                 <w:sz w:val="24"/>
                 <w:szCs w:val="24"/>
               </w:rPr>
-              <w:t xml:space="preserve">Χαλάτση Σταυρούλα </w:t>
+              <w:t>Χαλάτση Σταυρούλα</w:t>
             </w:r>
           </w:p>
           <w:p>
             <w:pPr>
+              <w:jc w:val="center"/>
               <w:rPr>
                 <w:b w:val="0"/>
                 <w:bCs w:val="0"/>
@@ -3191,17 +2829,19 @@
         </w:tc>
         <w:tc>
           <w:tcPr>
-            <w:tcW w:w="1218" w:type="dxa"/>
+            <w:tcW w:w="1308" w:type="dxa"/>
             <w:tcBorders>
               <w:top w:val="single" w:sz="4" w:space="0" w:color="9CC2E5" w:themeColor="accent5" w:themeTint="99"/>
               <w:left w:val="single" w:sz="4" w:space="0" w:color="9CC2E5" w:themeColor="accent5" w:themeTint="99"/>
               <w:bottom w:val="single" w:sz="4" w:space="0" w:color="9CC2E5" w:themeColor="accent5" w:themeTint="99"/>
               <w:right w:val="single" w:sz="4" w:space="0" w:color="9CC2E5" w:themeColor="accent5" w:themeTint="99"/>
             </w:tcBorders>
+            <w:vAlign w:val="center"/>
             <w:hideMark/>
           </w:tcPr>
           <w:p>
             <w:pPr>
+              <w:jc w:val="center"/>
               <w:cnfStyle w:val="000000000000" w:firstRow="0" w:lastRow="0" w:firstColumn="0" w:lastColumn="0" w:oddVBand="0" w:evenVBand="0" w:oddHBand="0" w:evenHBand="0" w:firstRowFirstColumn="0" w:firstRowLastColumn="0" w:lastRowFirstColumn="0" w:lastRowLastColumn="0"/>
             </w:pPr>
             <w:r>
@@ -3216,17 +2856,19 @@
         </w:tc>
         <w:tc>
           <w:tcPr>
-            <w:tcW w:w="1050" w:type="dxa"/>
+            <w:tcW w:w="1302" w:type="dxa"/>
             <w:tcBorders>
               <w:top w:val="single" w:sz="4" w:space="0" w:color="9CC2E5" w:themeColor="accent5" w:themeTint="99"/>
               <w:left w:val="single" w:sz="4" w:space="0" w:color="9CC2E5" w:themeColor="accent5" w:themeTint="99"/>
               <w:bottom w:val="single" w:sz="4" w:space="0" w:color="9CC2E5" w:themeColor="accent5" w:themeTint="99"/>
               <w:right w:val="single" w:sz="4" w:space="0" w:color="9CC2E5" w:themeColor="accent5" w:themeTint="99"/>
             </w:tcBorders>
+            <w:vAlign w:val="center"/>
             <w:hideMark/>
           </w:tcPr>
           <w:p>
             <w:pPr>
+              <w:jc w:val="center"/>
               <w:cnfStyle w:val="000000000000" w:firstRow="0" w:lastRow="0" w:firstColumn="0" w:lastColumn="0" w:oddVBand="0" w:evenVBand="0" w:oddHBand="0" w:evenHBand="0" w:firstRowFirstColumn="0" w:firstRowLastColumn="0" w:lastRowFirstColumn="0" w:lastRowLastColumn="0"/>
             </w:pPr>
             <w:r>
@@ -3235,7 +2877,7 @@
                 <w:sz w:val="24"/>
                 <w:szCs w:val="24"/>
               </w:rPr>
-              <w:t xml:space="preserve">    4</w:t>
+              <w:t>4</w:t>
             </w:r>
             <w:r>
               <w:rPr>
@@ -3250,20 +2892,22 @@
         </w:tc>
         <w:tc>
           <w:tcPr>
-            <w:tcW w:w="2835" w:type="dxa"/>
+            <w:tcW w:w="2801" w:type="dxa"/>
             <w:tcBorders>
               <w:top w:val="single" w:sz="4" w:space="0" w:color="9CC2E5" w:themeColor="accent5" w:themeTint="99"/>
               <w:left w:val="single" w:sz="4" w:space="0" w:color="9CC2E5" w:themeColor="accent5" w:themeTint="99"/>
               <w:bottom w:val="single" w:sz="4" w:space="0" w:color="9CC2E5" w:themeColor="accent5" w:themeTint="99"/>
               <w:right w:val="single" w:sz="4" w:space="0" w:color="9CC2E5" w:themeColor="accent5" w:themeTint="99"/>
             </w:tcBorders>
+            <w:vAlign w:val="center"/>
             <w:hideMark/>
           </w:tcPr>
           <w:p>
             <w:pPr>
+              <w:jc w:val="center"/>
               <w:cnfStyle w:val="000000000000" w:firstRow="0" w:lastRow="0" w:firstColumn="0" w:lastColumn="0" w:oddVBand="0" w:evenVBand="0" w:oddHBand="0" w:evenHBand="0" w:firstRowFirstColumn="0" w:firstRowLastColumn="0" w:lastRowFirstColumn="0" w:lastRowLastColumn="0"/>
             </w:pPr>
-            <w:hyperlink r:id="rId16" w:history="1">
+            <w:hyperlink r:id="rId14" w:history="1">
               <w:r>
                 <w:rPr>
                   <w:rStyle w:val="-"/>
@@ -3338,14 +2982,136 @@
     </w:tbl>
     <w:p>
       <w:pPr>
-        <w:pStyle w:val="a5"/>
-        <w:rPr>
-          <w:rFonts w:ascii="Arial" w:hAnsi="Arial" w:cs="Arial"/>
-          <w:sz w:val="24"/>
-          <w:szCs w:val="24"/>
-          <w:lang w:val="en-US"/>
-        </w:rPr>
-      </w:pPr>
+        <w:rPr>
+          <w:rFonts w:ascii="Arial Black" w:hAnsi="Arial Black"/>
+          <w:sz w:val="44"/>
+          <w:szCs w:val="44"/>
+        </w:rPr>
+      </w:pPr>
+    </w:p>
+    <w:p>
+      <w:pPr>
+        <w:jc w:val="center"/>
+        <w:rPr>
+          <w:rFonts w:ascii="Verdana" w:hAnsi="Verdana" w:cs="Arial"/>
+          <w:color w:val="000000"/>
+        </w:rPr>
+      </w:pPr>
+      <w:r>
+        <w:rPr>
+          <w:rFonts w:ascii="Verdana" w:hAnsi="Verdana" w:cs="Arial"/>
+          <w:color w:val="000000"/>
+        </w:rPr>
+        <w:lastRenderedPageBreak/>
+        <w:t xml:space="preserve">Μεταφερθείτε στο </w:t>
+      </w:r>
+      <w:r>
+        <w:rPr>
+          <w:rFonts w:ascii="Verdana" w:hAnsi="Verdana" w:cs="Arial"/>
+          <w:color w:val="000000"/>
+          <w:lang w:val="en-US"/>
+        </w:rPr>
+        <w:t>GitHub</w:t>
+      </w:r>
+      <w:r>
+        <w:rPr>
+          <w:rFonts w:ascii="Verdana" w:hAnsi="Verdana" w:cs="Arial"/>
+          <w:color w:val="000000"/>
+        </w:rPr>
+        <w:t xml:space="preserve"> της ομάδας πατώντας </w:t>
+      </w:r>
+      <w:hyperlink r:id="rId15" w:history="1">
+        <w:r>
+          <w:rPr>
+            <w:rStyle w:val="-"/>
+            <w:rFonts w:ascii="Verdana" w:hAnsi="Verdana" w:cs="Arial"/>
+            <w:b/>
+          </w:rPr>
+          <w:t>εδώ</w:t>
+        </w:r>
+      </w:hyperlink>
+      <w:r>
+        <w:rPr>
+          <w:rFonts w:ascii="Verdana" w:hAnsi="Verdana" w:cs="Arial"/>
+          <w:color w:val="000000"/>
+        </w:rPr>
+        <w:t xml:space="preserve"> ή εναλλακτικά σκανάροντας το </w:t>
+      </w:r>
+      <w:r>
+        <w:rPr>
+          <w:rFonts w:ascii="Verdana" w:hAnsi="Verdana" w:cs="Arial"/>
+          <w:color w:val="000000"/>
+          <w:lang w:val="en-US"/>
+        </w:rPr>
+        <w:t>QR</w:t>
+      </w:r>
+      <w:r>
+        <w:rPr>
+          <w:rFonts w:ascii="Verdana" w:hAnsi="Verdana" w:cs="Arial"/>
+          <w:color w:val="000000"/>
+        </w:rPr>
+        <w:t>.</w:t>
+      </w:r>
+    </w:p>
+    <w:p>
+      <w:pPr>
+        <w:jc w:val="center"/>
+        <w:rPr>
+          <w:rFonts w:ascii="Arial Black" w:hAnsi="Arial Black"/>
+          <w:sz w:val="44"/>
+          <w:szCs w:val="44"/>
+        </w:rPr>
+      </w:pPr>
+      <w:r>
+        <w:rPr>
+          <w:rFonts w:ascii="Arial Black" w:hAnsi="Arial Black"/>
+          <w:noProof/>
+          <w:sz w:val="44"/>
+          <w:szCs w:val="44"/>
+          <w:lang w:eastAsia="el-GR"/>
+        </w:rPr>
+        <w:drawing>
+          <wp:inline distT="0" distB="0" distL="0" distR="0" wp14:anchorId="3FD08FB4" wp14:editId="3F25D046">
+            <wp:extent cx="2380952" cy="3085714"/>
+            <wp:effectExtent l="0" t="0" r="635" b="635"/>
+            <wp:docPr id="34" name="Εικόνα 34"/>
+            <wp:cNvGraphicFramePr>
+              <a:graphicFrameLocks xmlns:a="http://schemas.openxmlformats.org/drawingml/2006/main" noChangeAspect="1"/>
+            </wp:cNvGraphicFramePr>
+            <a:graphic xmlns:a="http://schemas.openxmlformats.org/drawingml/2006/main">
+              <a:graphicData uri="http://schemas.openxmlformats.org/drawingml/2006/picture">
+                <pic:pic xmlns:pic="http://schemas.openxmlformats.org/drawingml/2006/picture">
+                  <pic:nvPicPr>
+                    <pic:cNvPr id="22" name="scaled_down_GitHub_QR.png"/>
+                    <pic:cNvPicPr/>
+                  </pic:nvPicPr>
+                  <pic:blipFill>
+                    <a:blip r:embed="rId16">
+                      <a:extLst>
+                        <a:ext uri="{28A0092B-C50C-407E-A947-70E740481C1C}">
+                          <a14:useLocalDpi xmlns:a14="http://schemas.microsoft.com/office/drawing/2010/main" val="0"/>
+                        </a:ext>
+                      </a:extLst>
+                    </a:blip>
+                    <a:stretch>
+                      <a:fillRect/>
+                    </a:stretch>
+                  </pic:blipFill>
+                  <pic:spPr>
+                    <a:xfrm>
+                      <a:off x="0" y="0"/>
+                      <a:ext cx="2380952" cy="3085714"/>
+                    </a:xfrm>
+                    <a:prstGeom prst="rect">
+                      <a:avLst/>
+                    </a:prstGeom>
+                  </pic:spPr>
+                </pic:pic>
+              </a:graphicData>
+            </a:graphic>
+          </wp:inline>
+        </w:drawing>
+      </w:r>
     </w:p>
     <w:p>
       <w:pPr>
@@ -3358,39 +3124,272 @@
           <w:lang w:val="en-US"/>
         </w:rPr>
       </w:pPr>
-      <w:r>
-        <w:rPr>
-          <w:rFonts w:ascii="Arial Black" w:hAnsi="Arial Black" w:cs="Arial"/>
-          <w:b/>
-          <w:bCs/>
+    </w:p>
+    <w:p>
+      <w:pPr>
+        <w:pStyle w:val="1"/>
+        <w:rPr>
+          <w:rFonts w:ascii="Arial Black" w:hAnsi="Arial Black"/>
+          <w:color w:val="auto"/>
           <w:sz w:val="36"/>
-          <w:szCs w:val="36"/>
+        </w:rPr>
+      </w:pPr>
+      <w:bookmarkStart w:id="2" w:name="_Toc129642428"/>
+      <w:r>
+        <w:rPr>
+          <w:rFonts w:ascii="Arial Black" w:hAnsi="Arial Black"/>
+          <w:color w:val="auto"/>
+          <w:sz w:val="36"/>
           <w:lang w:val="en-US"/>
         </w:rPr>
         <w:t>Project</w:t>
       </w:r>
       <w:r>
         <w:rPr>
-          <w:rFonts w:ascii="Arial Black" w:hAnsi="Arial Black" w:cs="Arial"/>
-          <w:b/>
-          <w:bCs/>
+          <w:rFonts w:ascii="Arial Black" w:hAnsi="Arial Black"/>
+          <w:color w:val="auto"/>
           <w:sz w:val="36"/>
-          <w:szCs w:val="36"/>
-          <w:lang w:val="en-US"/>
         </w:rPr>
         <w:t xml:space="preserve"> </w:t>
       </w:r>
       <w:r>
         <w:rPr>
-          <w:rFonts w:ascii="Arial Black" w:hAnsi="Arial Black" w:cs="Arial"/>
-          <w:b/>
-          <w:bCs/>
+          <w:rFonts w:ascii="Arial Black" w:hAnsi="Arial Black"/>
+          <w:color w:val="auto"/>
           <w:sz w:val="36"/>
-          <w:szCs w:val="36"/>
           <w:lang w:val="en-US"/>
         </w:rPr>
         <w:t>Management</w:t>
       </w:r>
+      <w:bookmarkEnd w:id="2"/>
+    </w:p>
+    <w:p>
+      <w:pPr>
+        <w:jc w:val="both"/>
+        <w:rPr>
+          <w:rFonts w:ascii="Arial" w:hAnsi="Arial" w:cs="Arial"/>
+          <w:sz w:val="24"/>
+          <w:szCs w:val="24"/>
+        </w:rPr>
+      </w:pPr>
+      <w:r>
+        <w:rPr>
+          <w:rFonts w:ascii="Arial" w:hAnsi="Arial" w:cs="Arial"/>
+          <w:sz w:val="24"/>
+          <w:szCs w:val="24"/>
+        </w:rPr>
+        <w:t xml:space="preserve"> </w:t>
+      </w:r>
+    </w:p>
+    <w:p>
+      <w:pPr>
+        <w:jc w:val="both"/>
+        <w:rPr>
+          <w:rFonts w:ascii="Arial" w:hAnsi="Arial" w:cs="Arial"/>
+          <w:sz w:val="24"/>
+          <w:szCs w:val="24"/>
+        </w:rPr>
+      </w:pPr>
+      <w:r>
+        <w:rPr>
+          <w:rFonts w:ascii="Arial" w:hAnsi="Arial" w:cs="Arial"/>
+          <w:i/>
+          <w:color w:val="808080" w:themeColor="background1" w:themeShade="80"/>
+          <w:sz w:val="20"/>
+          <w:szCs w:val="24"/>
+        </w:rPr>
+        <w:t xml:space="preserve">Στο σημείο αυτό γίνονται παραδοχές και εκτιμήσεις για την κατανομή του χρόνου και του ανθρώπινου δυναμικού. Καθώς πρόκειται για την έκδοση </w:t>
+      </w:r>
+      <w:r>
+        <w:rPr>
+          <w:rFonts w:ascii="Arial" w:hAnsi="Arial" w:cs="Arial"/>
+          <w:i/>
+          <w:color w:val="808080" w:themeColor="background1" w:themeShade="80"/>
+          <w:sz w:val="20"/>
+          <w:szCs w:val="24"/>
+          <w:lang w:val="en-US"/>
+        </w:rPr>
+        <w:t>v</w:t>
+      </w:r>
+      <w:r>
+        <w:rPr>
+          <w:rFonts w:ascii="Arial" w:hAnsi="Arial" w:cs="Arial"/>
+          <w:i/>
+          <w:color w:val="808080" w:themeColor="background1" w:themeShade="80"/>
+          <w:sz w:val="20"/>
+          <w:szCs w:val="24"/>
+        </w:rPr>
+        <w:t xml:space="preserve">0.1, υπολογίζουμε ότι θα υπάρξουν αναθεωρήσεις μέχρι την τελική έκδοση </w:t>
+      </w:r>
+      <w:r>
+        <w:rPr>
+          <w:rFonts w:ascii="Arial" w:hAnsi="Arial" w:cs="Arial"/>
+          <w:i/>
+          <w:color w:val="808080" w:themeColor="background1" w:themeShade="80"/>
+          <w:sz w:val="20"/>
+          <w:szCs w:val="24"/>
+          <w:lang w:val="en-US"/>
+        </w:rPr>
+        <w:t>v</w:t>
+      </w:r>
+      <w:r>
+        <w:rPr>
+          <w:rFonts w:ascii="Arial" w:hAnsi="Arial" w:cs="Arial"/>
+          <w:i/>
+          <w:color w:val="808080" w:themeColor="background1" w:themeShade="80"/>
+          <w:sz w:val="20"/>
+          <w:szCs w:val="24"/>
+        </w:rPr>
+        <w:t>1.0.</w:t>
+      </w:r>
+      <w:r>
+        <w:rPr>
+          <w:rFonts w:ascii="Arial" w:hAnsi="Arial" w:cs="Arial"/>
+          <w:i/>
+          <w:sz w:val="20"/>
+          <w:szCs w:val="24"/>
+        </w:rPr>
+        <w:t xml:space="preserve"> </w:t>
+      </w:r>
+    </w:p>
+    <w:p>
+      <w:pPr>
+        <w:jc w:val="both"/>
+        <w:rPr>
+          <w:rFonts w:ascii="Arial" w:hAnsi="Arial" w:cs="Arial"/>
+          <w:sz w:val="24"/>
+          <w:szCs w:val="24"/>
+        </w:rPr>
+      </w:pPr>
+      <w:r>
+        <w:rPr>
+          <w:rFonts w:ascii="Arial" w:hAnsi="Arial" w:cs="Arial"/>
+          <w:sz w:val="24"/>
+          <w:szCs w:val="24"/>
+        </w:rPr>
+        <w:t xml:space="preserve"> </w:t>
+      </w:r>
+      <w:r>
+        <w:rPr>
+          <w:rFonts w:ascii="Arial" w:hAnsi="Arial" w:cs="Arial"/>
+          <w:sz w:val="24"/>
+          <w:szCs w:val="24"/>
+        </w:rPr>
+        <w:t xml:space="preserve">Για την εκπόνηση του </w:t>
+      </w:r>
+      <w:r>
+        <w:rPr>
+          <w:rFonts w:ascii="Arial" w:hAnsi="Arial" w:cs="Arial"/>
+          <w:sz w:val="24"/>
+          <w:szCs w:val="24"/>
+          <w:lang w:val="en-US"/>
+        </w:rPr>
+        <w:t>project</w:t>
+      </w:r>
+      <w:r>
+        <w:rPr>
+          <w:rFonts w:ascii="Arial" w:hAnsi="Arial" w:cs="Arial"/>
+          <w:sz w:val="24"/>
+          <w:szCs w:val="24"/>
+        </w:rPr>
+        <w:t xml:space="preserve"> </w:t>
+      </w:r>
+      <w:r>
+        <w:rPr>
+          <w:rFonts w:ascii="Arial" w:hAnsi="Arial" w:cs="Arial"/>
+          <w:sz w:val="24"/>
+          <w:szCs w:val="24"/>
+        </w:rPr>
+        <w:t xml:space="preserve">η ομάδα μας θα ακολουθήσει τη μέθοδο </w:t>
+      </w:r>
+      <w:r>
+        <w:rPr>
+          <w:rFonts w:ascii="Arial" w:hAnsi="Arial" w:cs="Arial"/>
+          <w:sz w:val="24"/>
+          <w:szCs w:val="24"/>
+          <w:lang w:val="en-US"/>
+        </w:rPr>
+        <w:t>Scrum</w:t>
+      </w:r>
+      <w:r>
+        <w:rPr>
+          <w:rFonts w:ascii="Arial" w:hAnsi="Arial" w:cs="Arial"/>
+          <w:sz w:val="24"/>
+          <w:szCs w:val="24"/>
+        </w:rPr>
+        <w:t xml:space="preserve">, δηλαδή τα μέλη της θα εργάζονται με τρόπο ευέλικτο και εμπειρικό, βασιζόμενα στην ανατροφοδότηση των χρηστών σχετικά με το εκάστοτε τμήμα του </w:t>
+      </w:r>
+      <w:r>
+        <w:rPr>
+          <w:rFonts w:ascii="Arial" w:hAnsi="Arial" w:cs="Arial"/>
+          <w:sz w:val="24"/>
+          <w:szCs w:val="24"/>
+          <w:lang w:val="en-US"/>
+        </w:rPr>
+        <w:t>project</w:t>
+      </w:r>
+      <w:r>
+        <w:rPr>
+          <w:rFonts w:ascii="Arial" w:hAnsi="Arial" w:cs="Arial"/>
+          <w:sz w:val="24"/>
+          <w:szCs w:val="24"/>
+        </w:rPr>
+        <w:t xml:space="preserve">, το οποίο έχει ήδη υλοποιηθεί και είναι διαθέσιμο σε αυτούς. </w:t>
+      </w:r>
+    </w:p>
+    <w:p>
+      <w:pPr>
+        <w:rPr>
+          <w:rFonts w:ascii="Arial" w:hAnsi="Arial" w:cs="Arial"/>
+          <w:sz w:val="24"/>
+          <w:szCs w:val="24"/>
+        </w:rPr>
+      </w:pPr>
+    </w:p>
+    <w:p>
+      <w:pPr>
+        <w:rPr>
+          <w:rFonts w:ascii="Arial" w:hAnsi="Arial" w:cs="Arial"/>
+          <w:sz w:val="24"/>
+          <w:szCs w:val="24"/>
+        </w:rPr>
+      </w:pPr>
+    </w:p>
+    <w:p>
+      <w:pPr>
+        <w:rPr>
+          <w:rFonts w:ascii="Arial" w:hAnsi="Arial" w:cs="Arial"/>
+          <w:sz w:val="24"/>
+          <w:szCs w:val="24"/>
+        </w:rPr>
+      </w:pPr>
+    </w:p>
+    <w:p>
+      <w:pPr>
+        <w:rPr>
+          <w:rFonts w:ascii="Arial" w:hAnsi="Arial" w:cs="Arial"/>
+          <w:sz w:val="24"/>
+          <w:szCs w:val="24"/>
+        </w:rPr>
+      </w:pPr>
+    </w:p>
+    <w:p>
+      <w:pPr>
+        <w:rPr>
+          <w:rFonts w:ascii="Arial" w:hAnsi="Arial" w:cs="Arial"/>
+          <w:sz w:val="24"/>
+          <w:szCs w:val="24"/>
+        </w:rPr>
+      </w:pPr>
+    </w:p>
+    <w:p>
+      <w:pPr>
+        <w:rPr>
+          <w:rFonts w:ascii="Arial" w:hAnsi="Arial" w:cs="Arial"/>
+          <w:sz w:val="24"/>
+          <w:szCs w:val="24"/>
+        </w:rPr>
+      </w:pPr>
     </w:p>
     <w:p>
       <w:pPr>
@@ -3400,73 +3399,6 @@
           <w:szCs w:val="32"/>
         </w:rPr>
       </w:pPr>
-      <w:r>
-        <w:rPr>
-          <w:rFonts w:ascii="Arial" w:hAnsi="Arial" w:cs="Arial"/>
-          <w:sz w:val="24"/>
-          <w:szCs w:val="24"/>
-        </w:rPr>
-        <w:t xml:space="preserve"> Για την εκπόνηση του </w:t>
-      </w:r>
-      <w:r>
-        <w:rPr>
-          <w:rFonts w:ascii="Arial" w:hAnsi="Arial" w:cs="Arial"/>
-          <w:sz w:val="24"/>
-          <w:szCs w:val="24"/>
-          <w:lang w:val="en-US"/>
-        </w:rPr>
-        <w:t>project</w:t>
-      </w:r>
-      <w:r>
-        <w:rPr>
-          <w:rFonts w:ascii="Arial" w:hAnsi="Arial" w:cs="Arial"/>
-          <w:sz w:val="24"/>
-          <w:szCs w:val="24"/>
-        </w:rPr>
-        <w:t xml:space="preserve"> </w:t>
-      </w:r>
-      <w:r>
-        <w:rPr>
-          <w:rFonts w:ascii="Arial" w:hAnsi="Arial" w:cs="Arial"/>
-          <w:sz w:val="24"/>
-          <w:szCs w:val="24"/>
-        </w:rPr>
-        <w:t xml:space="preserve">η ομάδα μας θα ακολουθήσει τη μέθοδο </w:t>
-      </w:r>
-      <w:r>
-        <w:rPr>
-          <w:rFonts w:ascii="Arial" w:hAnsi="Arial" w:cs="Arial"/>
-          <w:sz w:val="24"/>
-          <w:szCs w:val="24"/>
-          <w:lang w:val="en-US"/>
-        </w:rPr>
-        <w:t>Scrum</w:t>
-      </w:r>
-      <w:r>
-        <w:rPr>
-          <w:rFonts w:ascii="Arial" w:hAnsi="Arial" w:cs="Arial"/>
-          <w:sz w:val="24"/>
-          <w:szCs w:val="24"/>
-        </w:rPr>
-        <w:t xml:space="preserve">, δηλαδή τα μέλη της θα εργάζονται με τρόπο ευέλικτο και εμπειρικό, βασιζόμενα στην ανατροφοδότηση των χρηστών σχετικά με το εκάστοτε τμήμα του </w:t>
-      </w:r>
-      <w:r>
-        <w:rPr>
-          <w:rFonts w:ascii="Arial" w:hAnsi="Arial" w:cs="Arial"/>
-          <w:sz w:val="24"/>
-          <w:szCs w:val="24"/>
-          <w:lang w:val="en-US"/>
-        </w:rPr>
-        <w:t>project</w:t>
-      </w:r>
-      <w:r>
-        <w:rPr>
-          <w:rFonts w:ascii="Arial" w:hAnsi="Arial" w:cs="Arial"/>
-          <w:sz w:val="24"/>
-          <w:szCs w:val="24"/>
-        </w:rPr>
-        <w:t xml:space="preserve">, το οποίο έχει ήδη υλοποιηθεί και είναι διαθέσιμο σε αυτούς. </w:t>
-      </w:r>
     </w:p>
     <w:p>
       <w:pPr>
@@ -3477,49 +3409,6 @@
         </w:rPr>
       </w:pPr>
     </w:p>
-    <w:p/>
-    <w:p/>
-    <w:p/>
-    <w:p/>
-    <w:p/>
-    <w:p/>
-    <w:p/>
-    <w:p/>
-    <w:p>
-      <w:pPr>
-        <w:rPr>
-          <w:rFonts w:ascii="Arial Black" w:hAnsi="Arial Black" w:cs="Arial"/>
-          <w:b/>
-          <w:bCs/>
-          <w:sz w:val="36"/>
-          <w:szCs w:val="36"/>
-        </w:rPr>
-      </w:pPr>
-    </w:p>
-    <w:p>
-      <w:pPr>
-        <w:rPr>
-          <w:rFonts w:ascii="Arial Black" w:hAnsi="Arial Black" w:cs="Arial"/>
-          <w:b/>
-          <w:bCs/>
-          <w:sz w:val="36"/>
-          <w:szCs w:val="36"/>
-        </w:rPr>
-      </w:pPr>
-    </w:p>
-    <w:p>
-      <w:pPr>
-        <w:rPr>
-          <w:rFonts w:ascii="Arial Black" w:hAnsi="Arial Black" w:cs="Arial"/>
-          <w:b/>
-          <w:bCs/>
-          <w:sz w:val="36"/>
-          <w:szCs w:val="36"/>
-        </w:rPr>
-      </w:pPr>
-    </w:p>
-    <w:p/>
-    <w:p/>
     <w:p>
       <w:pPr>
         <w:pStyle w:val="1"/>
@@ -3532,7 +3421,7 @@
           <w:szCs w:val="36"/>
         </w:rPr>
       </w:pPr>
-      <w:bookmarkStart w:id="1" w:name="_Toc129547711"/>
+      <w:bookmarkStart w:id="3" w:name="_Toc129642429"/>
       <w:r>
         <w:rPr>
           <w:rFonts w:ascii="Arial Black" w:hAnsi="Arial Black" w:cs="Arial"/>
@@ -3567,7 +3456,7 @@
         </w:rPr>
         <w:t>χρονοπρογραμματισμός</w:t>
       </w:r>
-      <w:bookmarkEnd w:id="1"/>
+      <w:bookmarkEnd w:id="3"/>
       <w:r>
         <w:rPr>
           <w:rFonts w:ascii="Arial Black" w:hAnsi="Arial Black" w:cs="Arial"/>
@@ -3590,8 +3479,8 @@
           <w:szCs w:val="28"/>
         </w:rPr>
       </w:pPr>
-      <w:bookmarkStart w:id="2" w:name="_Toc129545206"/>
-      <w:bookmarkStart w:id="3" w:name="_Toc129547712"/>
+      <w:bookmarkStart w:id="4" w:name="_Toc129545206"/>
+      <w:bookmarkStart w:id="5" w:name="_Toc129642430"/>
       <w:r>
         <w:rPr>
           <w:rFonts w:ascii="Arial Black" w:hAnsi="Arial Black"/>
@@ -3634,8 +3523,8 @@
         </w:rPr>
         <w:t>με κατανομή εργασίας σε άτομα</w:t>
       </w:r>
-      <w:bookmarkEnd w:id="2"/>
-      <w:bookmarkEnd w:id="3"/>
+      <w:bookmarkEnd w:id="4"/>
+      <w:bookmarkEnd w:id="5"/>
     </w:p>
     <w:p>
       <w:pPr>
@@ -3645,28 +3534,21 @@
           <w:sz w:val="24"/>
         </w:rPr>
       </w:pPr>
-      <w:r>
-        <w:rPr>
-          <w:rFonts w:ascii="Arial" w:hAnsi="Arial" w:cs="Arial"/>
-          <w:sz w:val="24"/>
-        </w:rPr>
-        <w:t xml:space="preserve">Τα Τυπικά </w:t>
-      </w:r>
-      <w:proofErr w:type="spellStart"/>
-      <w:r>
-        <w:rPr>
-          <w:rFonts w:ascii="Arial" w:hAnsi="Arial" w:cs="Arial"/>
-          <w:sz w:val="24"/>
-        </w:rPr>
-        <w:t>Υποέργα</w:t>
-      </w:r>
-      <w:proofErr w:type="spellEnd"/>
-      <w:r>
-        <w:rPr>
-          <w:rFonts w:ascii="Arial" w:hAnsi="Arial" w:cs="Arial"/>
-          <w:sz w:val="24"/>
-        </w:rPr>
-        <w:t xml:space="preserve"> ( </w:t>
+    </w:p>
+    <w:p>
+      <w:pPr>
+        <w:jc w:val="both"/>
+        <w:rPr>
+          <w:rFonts w:ascii="Arial" w:hAnsi="Arial" w:cs="Arial"/>
+          <w:sz w:val="24"/>
+        </w:rPr>
+      </w:pPr>
+      <w:r>
+        <w:rPr>
+          <w:rFonts w:ascii="Arial" w:hAnsi="Arial" w:cs="Arial"/>
+          <w:sz w:val="24"/>
+        </w:rPr>
+        <w:t xml:space="preserve">Τα Τυπικά Υποέργα ( </w:t>
       </w:r>
       <w:r>
         <w:rPr>
@@ -3693,8 +3575,8 @@
           <w:u w:val="single"/>
         </w:rPr>
       </w:pPr>
-      <w:bookmarkStart w:id="4" w:name="_Toc129545207"/>
-      <w:bookmarkStart w:id="5" w:name="_Toc129547713"/>
+      <w:bookmarkStart w:id="6" w:name="_Toc129545207"/>
+      <w:bookmarkStart w:id="7" w:name="_Toc129642431"/>
       <w:r>
         <w:rPr>
           <w:rFonts w:ascii="Arial" w:hAnsi="Arial" w:cs="Arial"/>
@@ -3702,8 +3584,8 @@
         </w:rPr>
         <w:t>Παραδοτέο 1</w:t>
       </w:r>
-      <w:bookmarkEnd w:id="4"/>
-      <w:bookmarkEnd w:id="5"/>
+      <w:bookmarkEnd w:id="6"/>
+      <w:bookmarkEnd w:id="7"/>
     </w:p>
     <w:p>
       <w:pPr>
@@ -3754,21 +3636,12 @@
               </w:rPr>
               <w:t>TY</w:t>
             </w:r>
-            <w:proofErr w:type="gramStart"/>
-            <w:r>
-              <w:rPr>
-                <w:rFonts w:ascii="Arial" w:hAnsi="Arial" w:cs="Arial"/>
-                <w:sz w:val="24"/>
-              </w:rPr>
-              <w:t>1 :</w:t>
-            </w:r>
-            <w:proofErr w:type="gramEnd"/>
-            <w:r>
-              <w:rPr>
-                <w:rFonts w:ascii="Arial" w:hAnsi="Arial" w:cs="Arial"/>
-                <w:sz w:val="24"/>
-              </w:rPr>
-              <w:t xml:space="preserve"> </w:t>
+            <w:r>
+              <w:rPr>
+                <w:rFonts w:ascii="Arial" w:hAnsi="Arial" w:cs="Arial"/>
+                <w:sz w:val="24"/>
+              </w:rPr>
+              <w:t xml:space="preserve">1 : </w:t>
             </w:r>
             <w:r>
               <w:rPr>
@@ -3805,25 +3678,7 @@
                 <w:sz w:val="24"/>
                 <w:lang w:val="en-US"/>
               </w:rPr>
-              <w:t>TY</w:t>
-            </w:r>
-            <w:proofErr w:type="gramStart"/>
-            <w:r>
-              <w:rPr>
-                <w:rFonts w:ascii="Arial" w:hAnsi="Arial" w:cs="Arial"/>
-                <w:sz w:val="24"/>
-                <w:lang w:val="en-US"/>
-              </w:rPr>
-              <w:t>2 :</w:t>
-            </w:r>
-            <w:proofErr w:type="gramEnd"/>
-            <w:r>
-              <w:rPr>
-                <w:rFonts w:ascii="Arial" w:hAnsi="Arial" w:cs="Arial"/>
-                <w:sz w:val="24"/>
-                <w:lang w:val="en-US"/>
-              </w:rPr>
-              <w:t xml:space="preserve"> </w:t>
+              <w:t xml:space="preserve">TY2 : </w:t>
             </w:r>
             <w:r>
               <w:rPr>
@@ -3862,25 +3717,7 @@
                 <w:sz w:val="24"/>
                 <w:lang w:val="en-US"/>
               </w:rPr>
-              <w:t>TY</w:t>
-            </w:r>
-            <w:proofErr w:type="gramStart"/>
-            <w:r>
-              <w:rPr>
-                <w:rFonts w:ascii="Arial" w:hAnsi="Arial" w:cs="Arial"/>
-                <w:sz w:val="24"/>
-                <w:lang w:val="en-US"/>
-              </w:rPr>
-              <w:t>3 :</w:t>
-            </w:r>
-            <w:proofErr w:type="gramEnd"/>
-            <w:r>
-              <w:rPr>
-                <w:rFonts w:ascii="Arial" w:hAnsi="Arial" w:cs="Arial"/>
-                <w:sz w:val="24"/>
-                <w:lang w:val="en-US"/>
-              </w:rPr>
-              <w:t xml:space="preserve"> </w:t>
+              <w:t xml:space="preserve">TY3 : </w:t>
             </w:r>
             <w:r>
               <w:rPr>
@@ -3918,25 +3755,7 @@
                 <w:sz w:val="24"/>
                 <w:lang w:val="en-US"/>
               </w:rPr>
-              <w:t>TY</w:t>
-            </w:r>
-            <w:proofErr w:type="gramStart"/>
-            <w:r>
-              <w:rPr>
-                <w:rFonts w:ascii="Arial" w:hAnsi="Arial" w:cs="Arial"/>
-                <w:sz w:val="24"/>
-                <w:lang w:val="en-US"/>
-              </w:rPr>
-              <w:t>4 :</w:t>
-            </w:r>
-            <w:proofErr w:type="gramEnd"/>
-            <w:r>
-              <w:rPr>
-                <w:rFonts w:ascii="Arial" w:hAnsi="Arial" w:cs="Arial"/>
-                <w:sz w:val="24"/>
-                <w:lang w:val="en-US"/>
-              </w:rPr>
-              <w:t xml:space="preserve"> </w:t>
+              <w:t xml:space="preserve">TY4 : </w:t>
             </w:r>
             <w:r>
               <w:rPr>
@@ -3975,25 +3794,7 @@
                 <w:sz w:val="24"/>
                 <w:lang w:val="en-US"/>
               </w:rPr>
-              <w:t>TY</w:t>
-            </w:r>
-            <w:proofErr w:type="gramStart"/>
-            <w:r>
-              <w:rPr>
-                <w:rFonts w:ascii="Arial" w:hAnsi="Arial" w:cs="Arial"/>
-                <w:sz w:val="24"/>
-                <w:lang w:val="en-US"/>
-              </w:rPr>
-              <w:t>5 :</w:t>
-            </w:r>
-            <w:proofErr w:type="gramEnd"/>
-            <w:r>
-              <w:rPr>
-                <w:rFonts w:ascii="Arial" w:hAnsi="Arial" w:cs="Arial"/>
-                <w:sz w:val="24"/>
-                <w:lang w:val="en-US"/>
-              </w:rPr>
-              <w:t xml:space="preserve"> </w:t>
+              <w:t xml:space="preserve">TY5 : </w:t>
             </w:r>
             <w:r>
               <w:rPr>
@@ -4031,25 +3832,7 @@
                 <w:sz w:val="24"/>
                 <w:lang w:val="en-US"/>
               </w:rPr>
-              <w:t>TY</w:t>
-            </w:r>
-            <w:proofErr w:type="gramStart"/>
-            <w:r>
-              <w:rPr>
-                <w:rFonts w:ascii="Arial" w:hAnsi="Arial" w:cs="Arial"/>
-                <w:sz w:val="24"/>
-                <w:lang w:val="en-US"/>
-              </w:rPr>
-              <w:t>6 :</w:t>
-            </w:r>
-            <w:proofErr w:type="gramEnd"/>
-            <w:r>
-              <w:rPr>
-                <w:rFonts w:ascii="Arial" w:hAnsi="Arial" w:cs="Arial"/>
-                <w:sz w:val="24"/>
-                <w:lang w:val="en-US"/>
-              </w:rPr>
-              <w:t xml:space="preserve"> </w:t>
+              <w:t xml:space="preserve">TY6 : </w:t>
             </w:r>
             <w:r>
               <w:rPr>
@@ -4177,16 +3960,6 @@
     </w:p>
     <w:p>
       <w:pPr>
-        <w:rPr>
-          <w:rFonts w:ascii="Arial" w:hAnsi="Arial" w:cs="Arial"/>
-          <w:sz w:val="20"/>
-          <w:szCs w:val="20"/>
-          <w:lang w:val="en-US"/>
-        </w:rPr>
-      </w:pPr>
-    </w:p>
-    <w:p>
-      <w:pPr>
         <w:pStyle w:val="3"/>
         <w:jc w:val="center"/>
         <w:rPr>
@@ -4194,8 +3967,8 @@
           <w:u w:val="single"/>
         </w:rPr>
       </w:pPr>
-      <w:bookmarkStart w:id="6" w:name="_Toc129545208"/>
-      <w:bookmarkStart w:id="7" w:name="_Toc129547714"/>
+      <w:bookmarkStart w:id="8" w:name="_Toc129545208"/>
+      <w:bookmarkStart w:id="9" w:name="_Toc129642432"/>
       <w:r>
         <w:rPr>
           <w:rFonts w:ascii="Arial" w:hAnsi="Arial" w:cs="Arial"/>
@@ -4204,8 +3977,8 @@
         <w:lastRenderedPageBreak/>
         <w:t>Παραδοτέο 2</w:t>
       </w:r>
-      <w:bookmarkEnd w:id="6"/>
-      <w:bookmarkEnd w:id="7"/>
+      <w:bookmarkEnd w:id="8"/>
+      <w:bookmarkEnd w:id="9"/>
     </w:p>
     <w:p>
       <w:pPr>
@@ -4255,25 +4028,7 @@
                 <w:sz w:val="24"/>
                 <w:lang w:val="en-US"/>
               </w:rPr>
-              <w:t>TY</w:t>
-            </w:r>
-            <w:proofErr w:type="gramStart"/>
-            <w:r>
-              <w:rPr>
-                <w:rFonts w:ascii="Arial" w:hAnsi="Arial" w:cs="Arial"/>
-                <w:sz w:val="24"/>
-                <w:lang w:val="en-US"/>
-              </w:rPr>
-              <w:t>1 :</w:t>
-            </w:r>
-            <w:proofErr w:type="gramEnd"/>
-            <w:r>
-              <w:rPr>
-                <w:rFonts w:ascii="Arial" w:hAnsi="Arial" w:cs="Arial"/>
-                <w:sz w:val="24"/>
-                <w:lang w:val="en-US"/>
-              </w:rPr>
-              <w:t xml:space="preserve"> </w:t>
+              <w:t xml:space="preserve">TY1 : </w:t>
             </w:r>
             <w:r>
               <w:rPr>
@@ -4310,25 +4065,7 @@
                 <w:sz w:val="24"/>
                 <w:lang w:val="en-US"/>
               </w:rPr>
-              <w:t>TY</w:t>
-            </w:r>
-            <w:proofErr w:type="gramStart"/>
-            <w:r>
-              <w:rPr>
-                <w:rFonts w:ascii="Arial" w:hAnsi="Arial" w:cs="Arial"/>
-                <w:sz w:val="24"/>
-                <w:lang w:val="en-US"/>
-              </w:rPr>
-              <w:t>2 :</w:t>
-            </w:r>
-            <w:proofErr w:type="gramEnd"/>
-            <w:r>
-              <w:rPr>
-                <w:rFonts w:ascii="Arial" w:hAnsi="Arial" w:cs="Arial"/>
-                <w:sz w:val="24"/>
-                <w:lang w:val="en-US"/>
-              </w:rPr>
-              <w:t xml:space="preserve"> </w:t>
+              <w:t xml:space="preserve">TY2 : </w:t>
             </w:r>
             <w:r>
               <w:rPr>
@@ -4367,25 +4104,7 @@
                 <w:sz w:val="24"/>
                 <w:lang w:val="en-US"/>
               </w:rPr>
-              <w:t>TY</w:t>
-            </w:r>
-            <w:proofErr w:type="gramStart"/>
-            <w:r>
-              <w:rPr>
-                <w:rFonts w:ascii="Arial" w:hAnsi="Arial" w:cs="Arial"/>
-                <w:sz w:val="24"/>
-                <w:lang w:val="en-US"/>
-              </w:rPr>
-              <w:t>3 :</w:t>
-            </w:r>
-            <w:proofErr w:type="gramEnd"/>
-            <w:r>
-              <w:rPr>
-                <w:rFonts w:ascii="Arial" w:hAnsi="Arial" w:cs="Arial"/>
-                <w:sz w:val="24"/>
-                <w:lang w:val="en-US"/>
-              </w:rPr>
-              <w:t xml:space="preserve"> </w:t>
+              <w:t xml:space="preserve">TY3 : </w:t>
             </w:r>
             <w:r>
               <w:rPr>
@@ -4423,25 +4142,7 @@
                 <w:sz w:val="24"/>
                 <w:lang w:val="en-US"/>
               </w:rPr>
-              <w:t>TY</w:t>
-            </w:r>
-            <w:proofErr w:type="gramStart"/>
-            <w:r>
-              <w:rPr>
-                <w:rFonts w:ascii="Arial" w:hAnsi="Arial" w:cs="Arial"/>
-                <w:sz w:val="24"/>
-                <w:lang w:val="en-US"/>
-              </w:rPr>
-              <w:t>4 :</w:t>
-            </w:r>
-            <w:proofErr w:type="gramEnd"/>
-            <w:r>
-              <w:rPr>
-                <w:rFonts w:ascii="Arial" w:hAnsi="Arial" w:cs="Arial"/>
-                <w:sz w:val="24"/>
-                <w:lang w:val="en-US"/>
-              </w:rPr>
-              <w:t xml:space="preserve"> </w:t>
+              <w:t xml:space="preserve">TY4 : </w:t>
             </w:r>
             <w:r>
               <w:rPr>
@@ -4480,25 +4181,7 @@
                 <w:sz w:val="24"/>
                 <w:lang w:val="en-US"/>
               </w:rPr>
-              <w:t>TY</w:t>
-            </w:r>
-            <w:proofErr w:type="gramStart"/>
-            <w:r>
-              <w:rPr>
-                <w:rFonts w:ascii="Arial" w:hAnsi="Arial" w:cs="Arial"/>
-                <w:sz w:val="24"/>
-                <w:lang w:val="en-US"/>
-              </w:rPr>
-              <w:t>5 :</w:t>
-            </w:r>
-            <w:proofErr w:type="gramEnd"/>
-            <w:r>
-              <w:rPr>
-                <w:rFonts w:ascii="Arial" w:hAnsi="Arial" w:cs="Arial"/>
-                <w:sz w:val="24"/>
-                <w:lang w:val="en-US"/>
-              </w:rPr>
-              <w:t xml:space="preserve"> </w:t>
+              <w:t xml:space="preserve">TY5 : </w:t>
             </w:r>
             <w:r>
               <w:rPr>
@@ -4536,18 +4219,8 @@
                 <w:sz w:val="24"/>
                 <w:lang w:val="en-US"/>
               </w:rPr>
-              <w:t>TY</w:t>
-            </w:r>
-            <w:proofErr w:type="gramStart"/>
-            <w:r>
-              <w:rPr>
-                <w:rFonts w:ascii="Arial" w:hAnsi="Arial" w:cs="Arial"/>
-                <w:sz w:val="24"/>
-                <w:lang w:val="en-US"/>
-              </w:rPr>
-              <w:t>6 :</w:t>
-            </w:r>
-            <w:proofErr w:type="gramEnd"/>
+              <w:t>TY6 :</w:t>
+            </w:r>
             <w:r>
               <w:rPr>
                 <w:rFonts w:ascii="Arial" w:hAnsi="Arial" w:cs="Arial"/>
@@ -4585,25 +4258,7 @@
                 <w:sz w:val="24"/>
                 <w:lang w:val="en-US"/>
               </w:rPr>
-              <w:t>TY</w:t>
-            </w:r>
-            <w:proofErr w:type="gramStart"/>
-            <w:r>
-              <w:rPr>
-                <w:rFonts w:ascii="Arial" w:hAnsi="Arial" w:cs="Arial"/>
-                <w:sz w:val="24"/>
-                <w:lang w:val="en-US"/>
-              </w:rPr>
-              <w:t>7 :</w:t>
-            </w:r>
-            <w:proofErr w:type="gramEnd"/>
-            <w:r>
-              <w:rPr>
-                <w:rFonts w:ascii="Arial" w:hAnsi="Arial" w:cs="Arial"/>
-                <w:sz w:val="24"/>
-                <w:lang w:val="en-US"/>
-              </w:rPr>
-              <w:t xml:space="preserve"> </w:t>
+              <w:t xml:space="preserve">TY7 : </w:t>
             </w:r>
             <w:r>
               <w:rPr>
@@ -4641,25 +4296,7 @@
                 <w:sz w:val="24"/>
                 <w:lang w:val="en-US"/>
               </w:rPr>
-              <w:t>TY</w:t>
-            </w:r>
-            <w:proofErr w:type="gramStart"/>
-            <w:r>
-              <w:rPr>
-                <w:rFonts w:ascii="Arial" w:hAnsi="Arial" w:cs="Arial"/>
-                <w:sz w:val="24"/>
-                <w:lang w:val="en-US"/>
-              </w:rPr>
-              <w:t>8 :</w:t>
-            </w:r>
-            <w:proofErr w:type="gramEnd"/>
-            <w:r>
-              <w:rPr>
-                <w:rFonts w:ascii="Arial" w:hAnsi="Arial" w:cs="Arial"/>
-                <w:sz w:val="24"/>
-                <w:lang w:val="en-US"/>
-              </w:rPr>
-              <w:t xml:space="preserve"> </w:t>
+              <w:t xml:space="preserve">TY8 : </w:t>
             </w:r>
             <w:r>
               <w:rPr>
@@ -4815,8 +4452,8 @@
           <w:lang w:val="en-US"/>
         </w:rPr>
       </w:pPr>
-      <w:bookmarkStart w:id="8" w:name="_Toc129545209"/>
-      <w:bookmarkStart w:id="9" w:name="_Toc129547715"/>
+      <w:bookmarkStart w:id="10" w:name="_Toc129545209"/>
+      <w:bookmarkStart w:id="11" w:name="_Toc129642433"/>
       <w:r>
         <w:rPr>
           <w:rFonts w:ascii="Arial" w:hAnsi="Arial" w:cs="Arial"/>
@@ -4825,8 +4462,8 @@
         <w:lastRenderedPageBreak/>
         <w:t>Παραδοτέο 3</w:t>
       </w:r>
-      <w:bookmarkEnd w:id="8"/>
-      <w:bookmarkEnd w:id="9"/>
+      <w:bookmarkEnd w:id="10"/>
+      <w:bookmarkEnd w:id="11"/>
     </w:p>
     <w:p>
       <w:pPr>
@@ -4876,25 +4513,7 @@
                 <w:sz w:val="24"/>
                 <w:lang w:val="en-US"/>
               </w:rPr>
-              <w:t>TY</w:t>
-            </w:r>
-            <w:proofErr w:type="gramStart"/>
-            <w:r>
-              <w:rPr>
-                <w:rFonts w:ascii="Arial" w:hAnsi="Arial" w:cs="Arial"/>
-                <w:sz w:val="24"/>
-                <w:lang w:val="en-US"/>
-              </w:rPr>
-              <w:t>1 :</w:t>
-            </w:r>
-            <w:proofErr w:type="gramEnd"/>
-            <w:r>
-              <w:rPr>
-                <w:rFonts w:ascii="Arial" w:hAnsi="Arial" w:cs="Arial"/>
-                <w:sz w:val="24"/>
-                <w:lang w:val="en-US"/>
-              </w:rPr>
-              <w:t xml:space="preserve"> </w:t>
+              <w:t xml:space="preserve">TY1 : </w:t>
             </w:r>
             <w:r>
               <w:rPr>
@@ -4931,25 +4550,7 @@
                 <w:sz w:val="24"/>
                 <w:lang w:val="en-US"/>
               </w:rPr>
-              <w:t>TY</w:t>
-            </w:r>
-            <w:proofErr w:type="gramStart"/>
-            <w:r>
-              <w:rPr>
-                <w:rFonts w:ascii="Arial" w:hAnsi="Arial" w:cs="Arial"/>
-                <w:sz w:val="24"/>
-                <w:lang w:val="en-US"/>
-              </w:rPr>
-              <w:t>2 :</w:t>
-            </w:r>
-            <w:proofErr w:type="gramEnd"/>
-            <w:r>
-              <w:rPr>
-                <w:rFonts w:ascii="Arial" w:hAnsi="Arial" w:cs="Arial"/>
-                <w:sz w:val="24"/>
-                <w:lang w:val="en-US"/>
-              </w:rPr>
-              <w:t xml:space="preserve"> </w:t>
+              <w:t xml:space="preserve">TY2 : </w:t>
             </w:r>
             <w:r>
               <w:rPr>
@@ -4988,25 +4589,7 @@
                 <w:sz w:val="24"/>
                 <w:lang w:val="en-US"/>
               </w:rPr>
-              <w:t>TY</w:t>
-            </w:r>
-            <w:proofErr w:type="gramStart"/>
-            <w:r>
-              <w:rPr>
-                <w:rFonts w:ascii="Arial" w:hAnsi="Arial" w:cs="Arial"/>
-                <w:sz w:val="24"/>
-                <w:lang w:val="en-US"/>
-              </w:rPr>
-              <w:t>3 :</w:t>
-            </w:r>
-            <w:proofErr w:type="gramEnd"/>
-            <w:r>
-              <w:rPr>
-                <w:rFonts w:ascii="Arial" w:hAnsi="Arial" w:cs="Arial"/>
-                <w:sz w:val="24"/>
-                <w:lang w:val="en-US"/>
-              </w:rPr>
-              <w:t xml:space="preserve"> </w:t>
+              <w:t xml:space="preserve">TY3 : </w:t>
             </w:r>
             <w:r>
               <w:rPr>
@@ -5044,25 +4627,7 @@
                 <w:sz w:val="24"/>
                 <w:lang w:val="en-US"/>
               </w:rPr>
-              <w:t>TY</w:t>
-            </w:r>
-            <w:proofErr w:type="gramStart"/>
-            <w:r>
-              <w:rPr>
-                <w:rFonts w:ascii="Arial" w:hAnsi="Arial" w:cs="Arial"/>
-                <w:sz w:val="24"/>
-                <w:lang w:val="en-US"/>
-              </w:rPr>
-              <w:t>4 :</w:t>
-            </w:r>
-            <w:proofErr w:type="gramEnd"/>
-            <w:r>
-              <w:rPr>
-                <w:rFonts w:ascii="Arial" w:hAnsi="Arial" w:cs="Arial"/>
-                <w:sz w:val="24"/>
-                <w:lang w:val="en-US"/>
-              </w:rPr>
-              <w:t xml:space="preserve"> </w:t>
+              <w:t xml:space="preserve">TY4 : </w:t>
             </w:r>
             <w:r>
               <w:rPr>
@@ -5101,25 +4666,7 @@
                 <w:sz w:val="24"/>
                 <w:lang w:val="en-US"/>
               </w:rPr>
-              <w:t>TY</w:t>
-            </w:r>
-            <w:proofErr w:type="gramStart"/>
-            <w:r>
-              <w:rPr>
-                <w:rFonts w:ascii="Arial" w:hAnsi="Arial" w:cs="Arial"/>
-                <w:sz w:val="24"/>
-                <w:lang w:val="en-US"/>
-              </w:rPr>
-              <w:t>5 :</w:t>
-            </w:r>
-            <w:proofErr w:type="gramEnd"/>
-            <w:r>
-              <w:rPr>
-                <w:rFonts w:ascii="Arial" w:hAnsi="Arial" w:cs="Arial"/>
-                <w:sz w:val="24"/>
-                <w:lang w:val="en-US"/>
-              </w:rPr>
-              <w:t xml:space="preserve"> </w:t>
+              <w:t xml:space="preserve">TY5 : </w:t>
             </w:r>
             <w:r>
               <w:rPr>
@@ -5157,25 +4704,7 @@
                 <w:sz w:val="24"/>
                 <w:lang w:val="en-US"/>
               </w:rPr>
-              <w:t>TY</w:t>
-            </w:r>
-            <w:proofErr w:type="gramStart"/>
-            <w:r>
-              <w:rPr>
-                <w:rFonts w:ascii="Arial" w:hAnsi="Arial" w:cs="Arial"/>
-                <w:sz w:val="24"/>
-                <w:lang w:val="en-US"/>
-              </w:rPr>
-              <w:t>6 :</w:t>
-            </w:r>
-            <w:proofErr w:type="gramEnd"/>
-            <w:r>
-              <w:rPr>
-                <w:rFonts w:ascii="Arial" w:hAnsi="Arial" w:cs="Arial"/>
-                <w:sz w:val="24"/>
-                <w:lang w:val="en-US"/>
-              </w:rPr>
-              <w:t xml:space="preserve"> </w:t>
+              <w:t xml:space="preserve">TY6 : </w:t>
             </w:r>
             <w:r>
               <w:rPr>
@@ -5214,25 +4743,7 @@
                 <w:sz w:val="24"/>
                 <w:lang w:val="en-US"/>
               </w:rPr>
-              <w:t>TY</w:t>
-            </w:r>
-            <w:proofErr w:type="gramStart"/>
-            <w:r>
-              <w:rPr>
-                <w:rFonts w:ascii="Arial" w:hAnsi="Arial" w:cs="Arial"/>
-                <w:sz w:val="24"/>
-                <w:lang w:val="en-US"/>
-              </w:rPr>
-              <w:t>7 :</w:t>
-            </w:r>
-            <w:proofErr w:type="gramEnd"/>
-            <w:r>
-              <w:rPr>
-                <w:rFonts w:ascii="Arial" w:hAnsi="Arial" w:cs="Arial"/>
-                <w:sz w:val="24"/>
-                <w:lang w:val="en-US"/>
-              </w:rPr>
-              <w:t xml:space="preserve"> </w:t>
+              <w:t xml:space="preserve">TY7 : </w:t>
             </w:r>
             <w:r>
               <w:rPr>
@@ -5438,8 +4949,8 @@
           <w:lang w:val="en-US"/>
         </w:rPr>
       </w:pPr>
-      <w:bookmarkStart w:id="10" w:name="_Toc129545210"/>
-      <w:bookmarkStart w:id="11" w:name="_Toc129547716"/>
+      <w:bookmarkStart w:id="12" w:name="_Toc129545210"/>
+      <w:bookmarkStart w:id="13" w:name="_Toc129642434"/>
       <w:r>
         <w:rPr>
           <w:rFonts w:ascii="Arial" w:hAnsi="Arial" w:cs="Arial"/>
@@ -5448,8 +4959,8 @@
         <w:lastRenderedPageBreak/>
         <w:t>Παραδοτέο 4</w:t>
       </w:r>
-      <w:bookmarkEnd w:id="10"/>
-      <w:bookmarkEnd w:id="11"/>
+      <w:bookmarkEnd w:id="12"/>
+      <w:bookmarkEnd w:id="13"/>
     </w:p>
     <w:p>
       <w:pPr>
@@ -5499,25 +5010,7 @@
                 <w:sz w:val="24"/>
                 <w:lang w:val="en-US"/>
               </w:rPr>
-              <w:t>TY</w:t>
-            </w:r>
-            <w:proofErr w:type="gramStart"/>
-            <w:r>
-              <w:rPr>
-                <w:rFonts w:ascii="Arial" w:hAnsi="Arial" w:cs="Arial"/>
-                <w:sz w:val="24"/>
-                <w:lang w:val="en-US"/>
-              </w:rPr>
-              <w:t>1 :</w:t>
-            </w:r>
-            <w:proofErr w:type="gramEnd"/>
-            <w:r>
-              <w:rPr>
-                <w:rFonts w:ascii="Arial" w:hAnsi="Arial" w:cs="Arial"/>
-                <w:sz w:val="24"/>
-                <w:lang w:val="en-US"/>
-              </w:rPr>
-              <w:t xml:space="preserve"> </w:t>
+              <w:t xml:space="preserve">TY1 : </w:t>
             </w:r>
             <w:r>
               <w:rPr>
@@ -5555,25 +5048,7 @@
                 <w:sz w:val="24"/>
                 <w:lang w:val="en-US"/>
               </w:rPr>
-              <w:t>TY</w:t>
-            </w:r>
-            <w:proofErr w:type="gramStart"/>
-            <w:r>
-              <w:rPr>
-                <w:rFonts w:ascii="Arial" w:hAnsi="Arial" w:cs="Arial"/>
-                <w:sz w:val="24"/>
-                <w:lang w:val="en-US"/>
-              </w:rPr>
-              <w:t>2 :</w:t>
-            </w:r>
-            <w:proofErr w:type="gramEnd"/>
-            <w:r>
-              <w:rPr>
-                <w:rFonts w:ascii="Arial" w:hAnsi="Arial" w:cs="Arial"/>
-                <w:sz w:val="24"/>
-                <w:lang w:val="en-US"/>
-              </w:rPr>
-              <w:t xml:space="preserve"> </w:t>
+              <w:t xml:space="preserve">TY2 : </w:t>
             </w:r>
             <w:r>
               <w:rPr>
@@ -5612,25 +5087,7 @@
                 <w:sz w:val="24"/>
                 <w:lang w:val="en-US"/>
               </w:rPr>
-              <w:t>TY</w:t>
-            </w:r>
-            <w:proofErr w:type="gramStart"/>
-            <w:r>
-              <w:rPr>
-                <w:rFonts w:ascii="Arial" w:hAnsi="Arial" w:cs="Arial"/>
-                <w:sz w:val="24"/>
-                <w:lang w:val="en-US"/>
-              </w:rPr>
-              <w:t>3 :</w:t>
-            </w:r>
-            <w:proofErr w:type="gramEnd"/>
-            <w:r>
-              <w:rPr>
-                <w:rFonts w:ascii="Arial" w:hAnsi="Arial" w:cs="Arial"/>
-                <w:sz w:val="24"/>
-                <w:lang w:val="en-US"/>
-              </w:rPr>
-              <w:t xml:space="preserve"> </w:t>
+              <w:t xml:space="preserve">TY3 : </w:t>
             </w:r>
             <w:r>
               <w:rPr>
@@ -5668,25 +5125,7 @@
                 <w:sz w:val="24"/>
                 <w:lang w:val="en-US"/>
               </w:rPr>
-              <w:t>TY</w:t>
-            </w:r>
-            <w:proofErr w:type="gramStart"/>
-            <w:r>
-              <w:rPr>
-                <w:rFonts w:ascii="Arial" w:hAnsi="Arial" w:cs="Arial"/>
-                <w:sz w:val="24"/>
-                <w:lang w:val="en-US"/>
-              </w:rPr>
-              <w:t>4 :</w:t>
-            </w:r>
-            <w:proofErr w:type="gramEnd"/>
-            <w:r>
-              <w:rPr>
-                <w:rFonts w:ascii="Arial" w:hAnsi="Arial" w:cs="Arial"/>
-                <w:sz w:val="24"/>
-                <w:lang w:val="en-US"/>
-              </w:rPr>
-              <w:t xml:space="preserve"> </w:t>
+              <w:t xml:space="preserve">TY4 : </w:t>
             </w:r>
             <w:r>
               <w:rPr>
@@ -5725,25 +5164,7 @@
                 <w:sz w:val="24"/>
                 <w:lang w:val="en-US"/>
               </w:rPr>
-              <w:t>TY</w:t>
-            </w:r>
-            <w:proofErr w:type="gramStart"/>
-            <w:r>
-              <w:rPr>
-                <w:rFonts w:ascii="Arial" w:hAnsi="Arial" w:cs="Arial"/>
-                <w:sz w:val="24"/>
-                <w:lang w:val="en-US"/>
-              </w:rPr>
-              <w:t>5 :</w:t>
-            </w:r>
-            <w:proofErr w:type="gramEnd"/>
-            <w:r>
-              <w:rPr>
-                <w:rFonts w:ascii="Arial" w:hAnsi="Arial" w:cs="Arial"/>
-                <w:sz w:val="24"/>
-                <w:lang w:val="en-US"/>
-              </w:rPr>
-              <w:t xml:space="preserve"> </w:t>
+              <w:t xml:space="preserve">TY5 : </w:t>
             </w:r>
             <w:r>
               <w:rPr>
@@ -5781,25 +5202,7 @@
                 <w:sz w:val="24"/>
                 <w:lang w:val="en-US"/>
               </w:rPr>
-              <w:t>TY</w:t>
-            </w:r>
-            <w:proofErr w:type="gramStart"/>
-            <w:r>
-              <w:rPr>
-                <w:rFonts w:ascii="Arial" w:hAnsi="Arial" w:cs="Arial"/>
-                <w:sz w:val="24"/>
-                <w:lang w:val="en-US"/>
-              </w:rPr>
-              <w:t>6 :</w:t>
-            </w:r>
-            <w:proofErr w:type="gramEnd"/>
-            <w:r>
-              <w:rPr>
-                <w:rFonts w:ascii="Arial" w:hAnsi="Arial" w:cs="Arial"/>
-                <w:sz w:val="24"/>
-                <w:lang w:val="en-US"/>
-              </w:rPr>
-              <w:t xml:space="preserve"> </w:t>
+              <w:t xml:space="preserve">TY6 : </w:t>
             </w:r>
             <w:r>
               <w:rPr>
@@ -5838,25 +5241,7 @@
                 <w:sz w:val="24"/>
                 <w:lang w:val="en-US"/>
               </w:rPr>
-              <w:t>TY</w:t>
-            </w:r>
-            <w:proofErr w:type="gramStart"/>
-            <w:r>
-              <w:rPr>
-                <w:rFonts w:ascii="Arial" w:hAnsi="Arial" w:cs="Arial"/>
-                <w:sz w:val="24"/>
-                <w:lang w:val="en-US"/>
-              </w:rPr>
-              <w:t>7 :</w:t>
-            </w:r>
-            <w:proofErr w:type="gramEnd"/>
-            <w:r>
-              <w:rPr>
-                <w:rFonts w:ascii="Arial" w:hAnsi="Arial" w:cs="Arial"/>
-                <w:sz w:val="24"/>
-                <w:lang w:val="en-US"/>
-              </w:rPr>
-              <w:t xml:space="preserve"> </w:t>
+              <w:t xml:space="preserve">TY7 : </w:t>
             </w:r>
             <w:r>
               <w:rPr>
@@ -5894,25 +5279,7 @@
                 <w:sz w:val="24"/>
                 <w:lang w:val="en-US"/>
               </w:rPr>
-              <w:t>TY</w:t>
-            </w:r>
-            <w:proofErr w:type="gramStart"/>
-            <w:r>
-              <w:rPr>
-                <w:rFonts w:ascii="Arial" w:hAnsi="Arial" w:cs="Arial"/>
-                <w:sz w:val="24"/>
-                <w:lang w:val="en-US"/>
-              </w:rPr>
-              <w:t>8 :</w:t>
-            </w:r>
-            <w:proofErr w:type="gramEnd"/>
-            <w:r>
-              <w:rPr>
-                <w:rFonts w:ascii="Arial" w:hAnsi="Arial" w:cs="Arial"/>
-                <w:sz w:val="24"/>
-                <w:lang w:val="en-US"/>
-              </w:rPr>
-              <w:t xml:space="preserve"> </w:t>
+              <w:t xml:space="preserve">TY8 : </w:t>
             </w:r>
             <w:r>
               <w:rPr>
@@ -6068,8 +5435,8 @@
           <w:lang w:val="en-US"/>
         </w:rPr>
       </w:pPr>
-      <w:bookmarkStart w:id="12" w:name="_Toc129545211"/>
-      <w:bookmarkStart w:id="13" w:name="_Toc129547717"/>
+      <w:bookmarkStart w:id="14" w:name="_Toc129545211"/>
+      <w:bookmarkStart w:id="15" w:name="_Toc129642435"/>
       <w:r>
         <w:rPr>
           <w:rFonts w:ascii="Arial" w:hAnsi="Arial" w:cs="Arial"/>
@@ -6078,8 +5445,8 @@
         <w:lastRenderedPageBreak/>
         <w:t>Παραδοτέο 5</w:t>
       </w:r>
-      <w:bookmarkEnd w:id="12"/>
-      <w:bookmarkEnd w:id="13"/>
+      <w:bookmarkEnd w:id="14"/>
+      <w:bookmarkEnd w:id="15"/>
     </w:p>
     <w:p>
       <w:pPr>
@@ -6129,25 +5496,7 @@
                 <w:sz w:val="24"/>
                 <w:lang w:val="en-US"/>
               </w:rPr>
-              <w:t>TY</w:t>
-            </w:r>
-            <w:proofErr w:type="gramStart"/>
-            <w:r>
-              <w:rPr>
-                <w:rFonts w:ascii="Arial" w:hAnsi="Arial" w:cs="Arial"/>
-                <w:sz w:val="24"/>
-                <w:lang w:val="en-US"/>
-              </w:rPr>
-              <w:t>1 :</w:t>
-            </w:r>
-            <w:proofErr w:type="gramEnd"/>
-            <w:r>
-              <w:rPr>
-                <w:rFonts w:ascii="Arial" w:hAnsi="Arial" w:cs="Arial"/>
-                <w:sz w:val="24"/>
-                <w:lang w:val="en-US"/>
-              </w:rPr>
-              <w:t xml:space="preserve"> </w:t>
+              <w:t xml:space="preserve">TY1 : </w:t>
             </w:r>
             <w:r>
               <w:rPr>
@@ -6185,25 +5534,7 @@
                 <w:sz w:val="24"/>
                 <w:lang w:val="en-US"/>
               </w:rPr>
-              <w:t>TY</w:t>
-            </w:r>
-            <w:proofErr w:type="gramStart"/>
-            <w:r>
-              <w:rPr>
-                <w:rFonts w:ascii="Arial" w:hAnsi="Arial" w:cs="Arial"/>
-                <w:sz w:val="24"/>
-                <w:lang w:val="en-US"/>
-              </w:rPr>
-              <w:t>2 :</w:t>
-            </w:r>
-            <w:proofErr w:type="gramEnd"/>
-            <w:r>
-              <w:rPr>
-                <w:rFonts w:ascii="Arial" w:hAnsi="Arial" w:cs="Arial"/>
-                <w:sz w:val="24"/>
-                <w:lang w:val="en-US"/>
-              </w:rPr>
-              <w:t xml:space="preserve"> </w:t>
+              <w:t xml:space="preserve">TY2 : </w:t>
             </w:r>
             <w:r>
               <w:rPr>
@@ -6242,25 +5573,7 @@
                 <w:sz w:val="24"/>
                 <w:lang w:val="en-US"/>
               </w:rPr>
-              <w:t>TY</w:t>
-            </w:r>
-            <w:proofErr w:type="gramStart"/>
-            <w:r>
-              <w:rPr>
-                <w:rFonts w:ascii="Arial" w:hAnsi="Arial" w:cs="Arial"/>
-                <w:sz w:val="24"/>
-                <w:lang w:val="en-US"/>
-              </w:rPr>
-              <w:t>3 :</w:t>
-            </w:r>
-            <w:proofErr w:type="gramEnd"/>
-            <w:r>
-              <w:rPr>
-                <w:rFonts w:ascii="Arial" w:hAnsi="Arial" w:cs="Arial"/>
-                <w:sz w:val="24"/>
-                <w:lang w:val="en-US"/>
-              </w:rPr>
-              <w:t xml:space="preserve"> </w:t>
+              <w:t xml:space="preserve">TY3 : </w:t>
             </w:r>
             <w:r>
               <w:rPr>
@@ -6298,25 +5611,7 @@
                 <w:sz w:val="24"/>
                 <w:lang w:val="en-US"/>
               </w:rPr>
-              <w:t>TY</w:t>
-            </w:r>
-            <w:proofErr w:type="gramStart"/>
-            <w:r>
-              <w:rPr>
-                <w:rFonts w:ascii="Arial" w:hAnsi="Arial" w:cs="Arial"/>
-                <w:sz w:val="24"/>
-                <w:lang w:val="en-US"/>
-              </w:rPr>
-              <w:t>4 :</w:t>
-            </w:r>
-            <w:proofErr w:type="gramEnd"/>
-            <w:r>
-              <w:rPr>
-                <w:rFonts w:ascii="Arial" w:hAnsi="Arial" w:cs="Arial"/>
-                <w:sz w:val="24"/>
-                <w:lang w:val="en-US"/>
-              </w:rPr>
-              <w:t xml:space="preserve"> </w:t>
+              <w:t xml:space="preserve">TY4 : </w:t>
             </w:r>
             <w:r>
               <w:rPr>
@@ -6356,25 +5651,7 @@
                 <w:sz w:val="24"/>
                 <w:lang w:val="en-US"/>
               </w:rPr>
-              <w:t>TY</w:t>
-            </w:r>
-            <w:proofErr w:type="gramStart"/>
-            <w:r>
-              <w:rPr>
-                <w:rFonts w:ascii="Arial" w:hAnsi="Arial" w:cs="Arial"/>
-                <w:sz w:val="24"/>
-                <w:lang w:val="en-US"/>
-              </w:rPr>
-              <w:t>5 :</w:t>
-            </w:r>
-            <w:proofErr w:type="gramEnd"/>
-            <w:r>
-              <w:rPr>
-                <w:rFonts w:ascii="Arial" w:hAnsi="Arial" w:cs="Arial"/>
-                <w:sz w:val="24"/>
-                <w:lang w:val="en-US"/>
-              </w:rPr>
-              <w:t xml:space="preserve"> </w:t>
+              <w:t xml:space="preserve">TY5 : </w:t>
             </w:r>
             <w:r>
               <w:rPr>
@@ -6580,8 +5857,8 @@
           <w:lang w:val="en-US"/>
         </w:rPr>
       </w:pPr>
-      <w:bookmarkStart w:id="14" w:name="_Toc129545212"/>
-      <w:bookmarkStart w:id="15" w:name="_Toc129547718"/>
+      <w:bookmarkStart w:id="16" w:name="_Toc129545212"/>
+      <w:bookmarkStart w:id="17" w:name="_Toc129642436"/>
       <w:r>
         <w:rPr>
           <w:rFonts w:ascii="Arial" w:hAnsi="Arial" w:cs="Arial"/>
@@ -6590,8 +5867,8 @@
         <w:lastRenderedPageBreak/>
         <w:t>Παραδοτέο 6</w:t>
       </w:r>
-      <w:bookmarkEnd w:id="14"/>
-      <w:bookmarkEnd w:id="15"/>
+      <w:bookmarkEnd w:id="16"/>
+      <w:bookmarkEnd w:id="17"/>
     </w:p>
     <w:p>
       <w:pPr>
@@ -6641,25 +5918,7 @@
                 <w:sz w:val="24"/>
                 <w:lang w:val="en-US"/>
               </w:rPr>
-              <w:t>TY</w:t>
-            </w:r>
-            <w:proofErr w:type="gramStart"/>
-            <w:r>
-              <w:rPr>
-                <w:rFonts w:ascii="Arial" w:hAnsi="Arial" w:cs="Arial"/>
-                <w:sz w:val="24"/>
-                <w:lang w:val="en-US"/>
-              </w:rPr>
-              <w:t>1 :</w:t>
-            </w:r>
-            <w:proofErr w:type="gramEnd"/>
-            <w:r>
-              <w:rPr>
-                <w:rFonts w:ascii="Arial" w:hAnsi="Arial" w:cs="Arial"/>
-                <w:sz w:val="24"/>
-                <w:lang w:val="en-US"/>
-              </w:rPr>
-              <w:t xml:space="preserve"> </w:t>
+              <w:t xml:space="preserve">TY1 : </w:t>
             </w:r>
             <w:r>
               <w:rPr>
@@ -6697,25 +5956,7 @@
                 <w:sz w:val="24"/>
                 <w:lang w:val="en-US"/>
               </w:rPr>
-              <w:t>TY</w:t>
-            </w:r>
-            <w:proofErr w:type="gramStart"/>
-            <w:r>
-              <w:rPr>
-                <w:rFonts w:ascii="Arial" w:hAnsi="Arial" w:cs="Arial"/>
-                <w:sz w:val="24"/>
-                <w:lang w:val="en-US"/>
-              </w:rPr>
-              <w:t>2 :</w:t>
-            </w:r>
-            <w:proofErr w:type="gramEnd"/>
-            <w:r>
-              <w:rPr>
-                <w:rFonts w:ascii="Arial" w:hAnsi="Arial" w:cs="Arial"/>
-                <w:sz w:val="24"/>
-                <w:lang w:val="en-US"/>
-              </w:rPr>
-              <w:t xml:space="preserve"> </w:t>
+              <w:t xml:space="preserve">TY2 : </w:t>
             </w:r>
             <w:r>
               <w:rPr>
@@ -6754,25 +5995,7 @@
                 <w:sz w:val="24"/>
                 <w:lang w:val="en-US"/>
               </w:rPr>
-              <w:t>TY</w:t>
-            </w:r>
-            <w:proofErr w:type="gramStart"/>
-            <w:r>
-              <w:rPr>
-                <w:rFonts w:ascii="Arial" w:hAnsi="Arial" w:cs="Arial"/>
-                <w:sz w:val="24"/>
-                <w:lang w:val="en-US"/>
-              </w:rPr>
-              <w:t>3 :</w:t>
-            </w:r>
-            <w:proofErr w:type="gramEnd"/>
-            <w:r>
-              <w:rPr>
-                <w:rFonts w:ascii="Arial" w:hAnsi="Arial" w:cs="Arial"/>
-                <w:sz w:val="24"/>
-                <w:lang w:val="en-US"/>
-              </w:rPr>
-              <w:t xml:space="preserve"> </w:t>
+              <w:t xml:space="preserve">TY3 : </w:t>
             </w:r>
             <w:r>
               <w:rPr>
@@ -6810,25 +6033,7 @@
                 <w:sz w:val="24"/>
                 <w:lang w:val="en-US"/>
               </w:rPr>
-              <w:t>TY</w:t>
-            </w:r>
-            <w:proofErr w:type="gramStart"/>
-            <w:r>
-              <w:rPr>
-                <w:rFonts w:ascii="Arial" w:hAnsi="Arial" w:cs="Arial"/>
-                <w:sz w:val="24"/>
-                <w:lang w:val="en-US"/>
-              </w:rPr>
-              <w:t>4 :</w:t>
-            </w:r>
-            <w:proofErr w:type="gramEnd"/>
-            <w:r>
-              <w:rPr>
-                <w:rFonts w:ascii="Arial" w:hAnsi="Arial" w:cs="Arial"/>
-                <w:sz w:val="24"/>
-                <w:lang w:val="en-US"/>
-              </w:rPr>
-              <w:t xml:space="preserve"> </w:t>
+              <w:t xml:space="preserve">TY4 : </w:t>
             </w:r>
             <w:r>
               <w:rPr>
@@ -6867,25 +6072,7 @@
                 <w:sz w:val="24"/>
                 <w:lang w:val="en-US"/>
               </w:rPr>
-              <w:t>TY</w:t>
-            </w:r>
-            <w:proofErr w:type="gramStart"/>
-            <w:r>
-              <w:rPr>
-                <w:rFonts w:ascii="Arial" w:hAnsi="Arial" w:cs="Arial"/>
-                <w:sz w:val="24"/>
-                <w:lang w:val="en-US"/>
-              </w:rPr>
-              <w:t>5 :</w:t>
-            </w:r>
-            <w:proofErr w:type="gramEnd"/>
-            <w:r>
-              <w:rPr>
-                <w:rFonts w:ascii="Arial" w:hAnsi="Arial" w:cs="Arial"/>
-                <w:sz w:val="24"/>
-                <w:lang w:val="en-US"/>
-              </w:rPr>
-              <w:t xml:space="preserve"> </w:t>
+              <w:t xml:space="preserve">TY5 : </w:t>
             </w:r>
             <w:r>
               <w:rPr>
@@ -6923,25 +6110,7 @@
                 <w:sz w:val="24"/>
                 <w:lang w:val="en-US"/>
               </w:rPr>
-              <w:t>TY</w:t>
-            </w:r>
-            <w:proofErr w:type="gramStart"/>
-            <w:r>
-              <w:rPr>
-                <w:rFonts w:ascii="Arial" w:hAnsi="Arial" w:cs="Arial"/>
-                <w:sz w:val="24"/>
-                <w:lang w:val="en-US"/>
-              </w:rPr>
-              <w:t>6 :</w:t>
-            </w:r>
-            <w:proofErr w:type="gramEnd"/>
-            <w:r>
-              <w:rPr>
-                <w:rFonts w:ascii="Arial" w:hAnsi="Arial" w:cs="Arial"/>
-                <w:sz w:val="24"/>
-                <w:lang w:val="en-US"/>
-              </w:rPr>
-              <w:t xml:space="preserve"> </w:t>
+              <w:t xml:space="preserve">TY6 : </w:t>
             </w:r>
             <w:r>
               <w:rPr>
@@ -6980,25 +6149,7 @@
                 <w:sz w:val="24"/>
                 <w:lang w:val="en-US"/>
               </w:rPr>
-              <w:t>TY</w:t>
-            </w:r>
-            <w:proofErr w:type="gramStart"/>
-            <w:r>
-              <w:rPr>
-                <w:rFonts w:ascii="Arial" w:hAnsi="Arial" w:cs="Arial"/>
-                <w:sz w:val="24"/>
-                <w:lang w:val="en-US"/>
-              </w:rPr>
-              <w:t>7 :</w:t>
-            </w:r>
-            <w:proofErr w:type="gramEnd"/>
-            <w:r>
-              <w:rPr>
-                <w:rFonts w:ascii="Arial" w:hAnsi="Arial" w:cs="Arial"/>
-                <w:sz w:val="24"/>
-                <w:lang w:val="en-US"/>
-              </w:rPr>
-              <w:t xml:space="preserve"> </w:t>
+              <w:t xml:space="preserve">TY7 : </w:t>
             </w:r>
             <w:r>
               <w:rPr>
@@ -7036,25 +6187,7 @@
                 <w:sz w:val="24"/>
                 <w:lang w:val="en-US"/>
               </w:rPr>
-              <w:t>TY</w:t>
-            </w:r>
-            <w:proofErr w:type="gramStart"/>
-            <w:r>
-              <w:rPr>
-                <w:rFonts w:ascii="Arial" w:hAnsi="Arial" w:cs="Arial"/>
-                <w:sz w:val="24"/>
-                <w:lang w:val="en-US"/>
-              </w:rPr>
-              <w:t>8 :</w:t>
-            </w:r>
-            <w:proofErr w:type="gramEnd"/>
-            <w:r>
-              <w:rPr>
-                <w:rFonts w:ascii="Arial" w:hAnsi="Arial" w:cs="Arial"/>
-                <w:sz w:val="24"/>
-                <w:lang w:val="en-US"/>
-              </w:rPr>
-              <w:t xml:space="preserve"> </w:t>
+              <w:t xml:space="preserve">TY8 : </w:t>
             </w:r>
             <w:r>
               <w:rPr>
@@ -7209,8 +6342,8 @@
           <w:szCs w:val="28"/>
         </w:rPr>
       </w:pPr>
-      <w:bookmarkStart w:id="16" w:name="_Toc129545213"/>
-      <w:bookmarkStart w:id="17" w:name="_Toc129547719"/>
+      <w:bookmarkStart w:id="18" w:name="_Toc129545213"/>
+      <w:bookmarkStart w:id="19" w:name="_Toc129642437"/>
       <w:r>
         <w:rPr>
           <w:rFonts w:ascii="Arial Black" w:hAnsi="Arial Black"/>
@@ -7238,8 +6371,8 @@
         </w:rPr>
         <w:t>Chart</w:t>
       </w:r>
-      <w:bookmarkEnd w:id="16"/>
-      <w:bookmarkEnd w:id="17"/>
+      <w:bookmarkEnd w:id="18"/>
+      <w:bookmarkEnd w:id="19"/>
     </w:p>
     <w:p>
       <w:r>
@@ -7649,8 +6782,8 @@
           <w:szCs w:val="28"/>
         </w:rPr>
       </w:pPr>
-      <w:bookmarkStart w:id="18" w:name="_Toc129545214"/>
-      <w:bookmarkStart w:id="19" w:name="_Toc129547720"/>
+      <w:bookmarkStart w:id="20" w:name="_Toc129545214"/>
+      <w:bookmarkStart w:id="21" w:name="_Toc129642438"/>
       <w:r>
         <w:rPr>
           <w:rFonts w:ascii="Arial Black" w:hAnsi="Arial Black"/>
@@ -7687,8 +6820,8 @@
         </w:rPr>
         <w:t>Chart</w:t>
       </w:r>
-      <w:bookmarkEnd w:id="18"/>
-      <w:bookmarkEnd w:id="19"/>
+      <w:bookmarkEnd w:id="20"/>
+      <w:bookmarkEnd w:id="21"/>
     </w:p>
     <w:p>
       <w:pPr>
@@ -7710,23 +6843,7 @@
           <w:rFonts w:ascii="Arial" w:hAnsi="Arial" w:cs="Arial"/>
           <w:sz w:val="24"/>
         </w:rPr>
-        <w:t xml:space="preserve">Τα Τεχνικά </w:t>
-      </w:r>
-      <w:proofErr w:type="spellStart"/>
-      <w:r>
-        <w:rPr>
-          <w:rFonts w:ascii="Arial" w:hAnsi="Arial" w:cs="Arial"/>
-          <w:sz w:val="24"/>
-        </w:rPr>
-        <w:t>Υποέργα</w:t>
-      </w:r>
-      <w:proofErr w:type="spellEnd"/>
-      <w:r>
-        <w:rPr>
-          <w:rFonts w:ascii="Arial" w:hAnsi="Arial" w:cs="Arial"/>
-          <w:sz w:val="24"/>
-        </w:rPr>
-        <w:t xml:space="preserve"> ( </w:t>
+        <w:t xml:space="preserve">Τα Τεχνικά Υποέργα ( </w:t>
       </w:r>
       <w:r>
         <w:rPr>
@@ -7820,21 +6937,12 @@
               </w:rPr>
               <w:t>TY</w:t>
             </w:r>
-            <w:proofErr w:type="gramStart"/>
-            <w:r>
-              <w:rPr>
-                <w:rFonts w:ascii="Arial" w:hAnsi="Arial" w:cs="Arial"/>
-                <w:sz w:val="24"/>
-              </w:rPr>
-              <w:t>1 :</w:t>
-            </w:r>
-            <w:proofErr w:type="gramEnd"/>
-            <w:r>
-              <w:rPr>
-                <w:rFonts w:ascii="Arial" w:hAnsi="Arial" w:cs="Arial"/>
-                <w:sz w:val="24"/>
-              </w:rPr>
-              <w:t xml:space="preserve"> </w:t>
+            <w:r>
+              <w:rPr>
+                <w:rFonts w:ascii="Arial" w:hAnsi="Arial" w:cs="Arial"/>
+                <w:sz w:val="24"/>
+              </w:rPr>
+              <w:t xml:space="preserve">1 : </w:t>
             </w:r>
             <w:r>
               <w:rPr>
@@ -7876,21 +6984,12 @@
               </w:rPr>
               <w:t>TY</w:t>
             </w:r>
-            <w:proofErr w:type="gramStart"/>
-            <w:r>
-              <w:rPr>
-                <w:rFonts w:ascii="Arial" w:hAnsi="Arial" w:cs="Arial"/>
-                <w:sz w:val="24"/>
-              </w:rPr>
-              <w:t>22 :</w:t>
-            </w:r>
-            <w:proofErr w:type="gramEnd"/>
-            <w:r>
-              <w:rPr>
-                <w:rFonts w:ascii="Arial" w:hAnsi="Arial" w:cs="Arial"/>
-                <w:sz w:val="24"/>
-              </w:rPr>
-              <w:t xml:space="preserve"> </w:t>
+            <w:r>
+              <w:rPr>
+                <w:rFonts w:ascii="Arial" w:hAnsi="Arial" w:cs="Arial"/>
+                <w:sz w:val="24"/>
+              </w:rPr>
+              <w:t xml:space="preserve">22 : </w:t>
             </w:r>
             <w:r>
               <w:rPr>
@@ -7936,7 +7035,6 @@
               </w:rPr>
               <w:t>TY</w:t>
             </w:r>
-            <w:proofErr w:type="gramStart"/>
             <w:r>
               <w:rPr>
                 <w:rFonts w:ascii="Arial" w:hAnsi="Arial" w:cs="Arial"/>
@@ -7950,16 +7048,7 @@
                 <w:sz w:val="24"/>
                 <w:lang w:val="en-US"/>
               </w:rPr>
-              <w:t>:</w:t>
-            </w:r>
-            <w:proofErr w:type="gramEnd"/>
-            <w:r>
-              <w:rPr>
-                <w:rFonts w:ascii="Arial" w:hAnsi="Arial" w:cs="Arial"/>
-                <w:sz w:val="24"/>
-                <w:lang w:val="en-US"/>
-              </w:rPr>
-              <w:t xml:space="preserve"> </w:t>
+              <w:t xml:space="preserve">: </w:t>
             </w:r>
             <w:r>
               <w:rPr>
@@ -7992,25 +7081,7 @@
                 <w:sz w:val="24"/>
                 <w:lang w:val="en-US"/>
               </w:rPr>
-              <w:t>TY</w:t>
-            </w:r>
-            <w:proofErr w:type="gramStart"/>
-            <w:r>
-              <w:rPr>
-                <w:rFonts w:ascii="Arial" w:hAnsi="Arial" w:cs="Arial"/>
-                <w:sz w:val="24"/>
-                <w:lang w:val="en-US"/>
-              </w:rPr>
-              <w:t>23 :</w:t>
-            </w:r>
-            <w:proofErr w:type="gramEnd"/>
-            <w:r>
-              <w:rPr>
-                <w:rFonts w:ascii="Arial" w:hAnsi="Arial" w:cs="Arial"/>
-                <w:sz w:val="24"/>
-                <w:lang w:val="en-US"/>
-              </w:rPr>
-              <w:t xml:space="preserve"> </w:t>
+              <w:t xml:space="preserve">TY23 : </w:t>
             </w:r>
             <w:r>
               <w:rPr>
@@ -8048,25 +7119,7 @@
                 <w:sz w:val="24"/>
                 <w:lang w:val="en-US"/>
               </w:rPr>
-              <w:t>TY</w:t>
-            </w:r>
-            <w:proofErr w:type="gramStart"/>
-            <w:r>
-              <w:rPr>
-                <w:rFonts w:ascii="Arial" w:hAnsi="Arial" w:cs="Arial"/>
-                <w:sz w:val="24"/>
-                <w:lang w:val="en-US"/>
-              </w:rPr>
-              <w:t>3 :</w:t>
-            </w:r>
-            <w:proofErr w:type="gramEnd"/>
-            <w:r>
-              <w:rPr>
-                <w:rFonts w:ascii="Arial" w:hAnsi="Arial" w:cs="Arial"/>
-                <w:sz w:val="24"/>
-                <w:lang w:val="en-US"/>
-              </w:rPr>
-              <w:t xml:space="preserve"> </w:t>
+              <w:t xml:space="preserve">TY3 : </w:t>
             </w:r>
             <w:r>
               <w:rPr>
@@ -8098,25 +7151,7 @@
                 <w:sz w:val="24"/>
                 <w:lang w:val="en-US"/>
               </w:rPr>
-              <w:t>TY</w:t>
-            </w:r>
-            <w:proofErr w:type="gramStart"/>
-            <w:r>
-              <w:rPr>
-                <w:rFonts w:ascii="Arial" w:hAnsi="Arial" w:cs="Arial"/>
-                <w:sz w:val="24"/>
-                <w:lang w:val="en-US"/>
-              </w:rPr>
-              <w:t>24 :</w:t>
-            </w:r>
-            <w:proofErr w:type="gramEnd"/>
-            <w:r>
-              <w:rPr>
-                <w:rFonts w:ascii="Arial" w:hAnsi="Arial" w:cs="Arial"/>
-                <w:sz w:val="24"/>
-                <w:lang w:val="en-US"/>
-              </w:rPr>
-              <w:t xml:space="preserve"> </w:t>
+              <w:t xml:space="preserve">TY24 : </w:t>
             </w:r>
             <w:r>
               <w:rPr>
@@ -8153,25 +7188,7 @@
                 <w:sz w:val="24"/>
                 <w:lang w:val="en-US"/>
               </w:rPr>
-              <w:t>TY</w:t>
-            </w:r>
-            <w:proofErr w:type="gramStart"/>
-            <w:r>
-              <w:rPr>
-                <w:rFonts w:ascii="Arial" w:hAnsi="Arial" w:cs="Arial"/>
-                <w:sz w:val="24"/>
-                <w:lang w:val="en-US"/>
-              </w:rPr>
-              <w:t>4 :</w:t>
-            </w:r>
-            <w:proofErr w:type="gramEnd"/>
-            <w:r>
-              <w:rPr>
-                <w:rFonts w:ascii="Arial" w:hAnsi="Arial" w:cs="Arial"/>
-                <w:sz w:val="24"/>
-                <w:lang w:val="en-US"/>
-              </w:rPr>
-              <w:t xml:space="preserve"> </w:t>
+              <w:t xml:space="preserve">TY4 : </w:t>
             </w:r>
             <w:r>
               <w:rPr>
@@ -8203,25 +7220,7 @@
                 <w:sz w:val="24"/>
                 <w:lang w:val="en-US"/>
               </w:rPr>
-              <w:t>TY</w:t>
-            </w:r>
-            <w:proofErr w:type="gramStart"/>
-            <w:r>
-              <w:rPr>
-                <w:rFonts w:ascii="Arial" w:hAnsi="Arial" w:cs="Arial"/>
-                <w:sz w:val="24"/>
-                <w:lang w:val="en-US"/>
-              </w:rPr>
-              <w:t>25 :</w:t>
-            </w:r>
-            <w:proofErr w:type="gramEnd"/>
-            <w:r>
-              <w:rPr>
-                <w:rFonts w:ascii="Arial" w:hAnsi="Arial" w:cs="Arial"/>
-                <w:sz w:val="24"/>
-                <w:lang w:val="en-US"/>
-              </w:rPr>
-              <w:t xml:space="preserve"> </w:t>
+              <w:t xml:space="preserve">TY25 : </w:t>
             </w:r>
             <w:r>
               <w:rPr>
@@ -8259,25 +7258,7 @@
                 <w:sz w:val="24"/>
                 <w:lang w:val="en-US"/>
               </w:rPr>
-              <w:t>TY</w:t>
-            </w:r>
-            <w:proofErr w:type="gramStart"/>
-            <w:r>
-              <w:rPr>
-                <w:rFonts w:ascii="Arial" w:hAnsi="Arial" w:cs="Arial"/>
-                <w:sz w:val="24"/>
-                <w:lang w:val="en-US"/>
-              </w:rPr>
-              <w:t>5 :</w:t>
-            </w:r>
-            <w:proofErr w:type="gramEnd"/>
-            <w:r>
-              <w:rPr>
-                <w:rFonts w:ascii="Arial" w:hAnsi="Arial" w:cs="Arial"/>
-                <w:sz w:val="24"/>
-                <w:lang w:val="en-US"/>
-              </w:rPr>
-              <w:t xml:space="preserve"> </w:t>
+              <w:t xml:space="preserve">TY5 : </w:t>
             </w:r>
             <w:r>
               <w:rPr>
@@ -8309,25 +7290,7 @@
                 <w:sz w:val="24"/>
                 <w:lang w:val="en-US"/>
               </w:rPr>
-              <w:t>TY</w:t>
-            </w:r>
-            <w:proofErr w:type="gramStart"/>
-            <w:r>
-              <w:rPr>
-                <w:rFonts w:ascii="Arial" w:hAnsi="Arial" w:cs="Arial"/>
-                <w:sz w:val="24"/>
-                <w:lang w:val="en-US"/>
-              </w:rPr>
-              <w:t>26 :</w:t>
-            </w:r>
-            <w:proofErr w:type="gramEnd"/>
-            <w:r>
-              <w:rPr>
-                <w:rFonts w:ascii="Arial" w:hAnsi="Arial" w:cs="Arial"/>
-                <w:sz w:val="24"/>
-                <w:lang w:val="en-US"/>
-              </w:rPr>
-              <w:t xml:space="preserve"> </w:t>
+              <w:t xml:space="preserve">TY26 : </w:t>
             </w:r>
             <w:r>
               <w:rPr>
@@ -8365,25 +7328,7 @@
                 <w:sz w:val="24"/>
                 <w:lang w:val="en-US"/>
               </w:rPr>
-              <w:t>TY</w:t>
-            </w:r>
-            <w:proofErr w:type="gramStart"/>
-            <w:r>
-              <w:rPr>
-                <w:rFonts w:ascii="Arial" w:hAnsi="Arial" w:cs="Arial"/>
-                <w:sz w:val="24"/>
-                <w:lang w:val="en-US"/>
-              </w:rPr>
-              <w:t>6 :</w:t>
-            </w:r>
-            <w:proofErr w:type="gramEnd"/>
-            <w:r>
-              <w:rPr>
-                <w:rFonts w:ascii="Arial" w:hAnsi="Arial" w:cs="Arial"/>
-                <w:sz w:val="24"/>
-                <w:lang w:val="en-US"/>
-              </w:rPr>
-              <w:t xml:space="preserve"> </w:t>
+              <w:t xml:space="preserve">TY6 : </w:t>
             </w:r>
             <w:r>
               <w:rPr>
@@ -8426,25 +7371,7 @@
                 <w:sz w:val="24"/>
                 <w:lang w:val="en-US"/>
               </w:rPr>
-              <w:t>TY</w:t>
-            </w:r>
-            <w:proofErr w:type="gramStart"/>
-            <w:r>
-              <w:rPr>
-                <w:rFonts w:ascii="Arial" w:hAnsi="Arial" w:cs="Arial"/>
-                <w:sz w:val="24"/>
-                <w:lang w:val="en-US"/>
-              </w:rPr>
-              <w:t>27 :</w:t>
-            </w:r>
-            <w:proofErr w:type="gramEnd"/>
-            <w:r>
-              <w:rPr>
-                <w:rFonts w:ascii="Arial" w:hAnsi="Arial" w:cs="Arial"/>
-                <w:sz w:val="24"/>
-                <w:lang w:val="en-US"/>
-              </w:rPr>
-              <w:t xml:space="preserve"> </w:t>
+              <w:t xml:space="preserve">TY27 : </w:t>
             </w:r>
             <w:r>
               <w:rPr>
@@ -8482,25 +7409,7 @@
                 <w:sz w:val="24"/>
                 <w:lang w:val="en-US"/>
               </w:rPr>
-              <w:t>TY</w:t>
-            </w:r>
-            <w:proofErr w:type="gramStart"/>
-            <w:r>
-              <w:rPr>
-                <w:rFonts w:ascii="Arial" w:hAnsi="Arial" w:cs="Arial"/>
-                <w:sz w:val="24"/>
-                <w:lang w:val="en-US"/>
-              </w:rPr>
-              <w:t>7 :</w:t>
-            </w:r>
-            <w:proofErr w:type="gramEnd"/>
-            <w:r>
-              <w:rPr>
-                <w:rFonts w:ascii="Arial" w:hAnsi="Arial" w:cs="Arial"/>
-                <w:sz w:val="24"/>
-                <w:lang w:val="en-US"/>
-              </w:rPr>
-              <w:t xml:space="preserve"> </w:t>
+              <w:t xml:space="preserve">TY7 : </w:t>
             </w:r>
             <w:r>
               <w:rPr>
@@ -8532,25 +7441,7 @@
                 <w:sz w:val="24"/>
                 <w:lang w:val="en-US"/>
               </w:rPr>
-              <w:t>TY</w:t>
-            </w:r>
-            <w:proofErr w:type="gramStart"/>
-            <w:r>
-              <w:rPr>
-                <w:rFonts w:ascii="Arial" w:hAnsi="Arial" w:cs="Arial"/>
-                <w:sz w:val="24"/>
-                <w:lang w:val="en-US"/>
-              </w:rPr>
-              <w:t>28 :</w:t>
-            </w:r>
-            <w:proofErr w:type="gramEnd"/>
-            <w:r>
-              <w:rPr>
-                <w:rFonts w:ascii="Arial" w:hAnsi="Arial" w:cs="Arial"/>
-                <w:sz w:val="24"/>
-                <w:lang w:val="en-US"/>
-              </w:rPr>
-              <w:t xml:space="preserve"> </w:t>
+              <w:t xml:space="preserve">TY28 : </w:t>
             </w:r>
             <w:r>
               <w:rPr>
@@ -8587,25 +7478,7 @@
                 <w:sz w:val="24"/>
                 <w:lang w:val="en-US"/>
               </w:rPr>
-              <w:t>TY</w:t>
-            </w:r>
-            <w:proofErr w:type="gramStart"/>
-            <w:r>
-              <w:rPr>
-                <w:rFonts w:ascii="Arial" w:hAnsi="Arial" w:cs="Arial"/>
-                <w:sz w:val="24"/>
-                <w:lang w:val="en-US"/>
-              </w:rPr>
-              <w:t>8 :</w:t>
-            </w:r>
-            <w:proofErr w:type="gramEnd"/>
-            <w:r>
-              <w:rPr>
-                <w:rFonts w:ascii="Arial" w:hAnsi="Arial" w:cs="Arial"/>
-                <w:sz w:val="24"/>
-                <w:lang w:val="en-US"/>
-              </w:rPr>
-              <w:t xml:space="preserve"> </w:t>
+              <w:t xml:space="preserve">TY8 : </w:t>
             </w:r>
             <w:r>
               <w:rPr>
@@ -8638,25 +7511,7 @@
                 <w:sz w:val="24"/>
                 <w:lang w:val="en-US"/>
               </w:rPr>
-              <w:t>TY</w:t>
-            </w:r>
-            <w:proofErr w:type="gramStart"/>
-            <w:r>
-              <w:rPr>
-                <w:rFonts w:ascii="Arial" w:hAnsi="Arial" w:cs="Arial"/>
-                <w:sz w:val="24"/>
-                <w:lang w:val="en-US"/>
-              </w:rPr>
-              <w:t>29 :</w:t>
-            </w:r>
-            <w:proofErr w:type="gramEnd"/>
-            <w:r>
-              <w:rPr>
-                <w:rFonts w:ascii="Arial" w:hAnsi="Arial" w:cs="Arial"/>
-                <w:sz w:val="24"/>
-                <w:lang w:val="en-US"/>
-              </w:rPr>
-              <w:t xml:space="preserve"> </w:t>
+              <w:t xml:space="preserve">TY29 : </w:t>
             </w:r>
             <w:r>
               <w:rPr>
@@ -8705,25 +7560,7 @@
                 <w:sz w:val="24"/>
                 <w:lang w:val="en-US"/>
               </w:rPr>
-              <w:t>TY</w:t>
-            </w:r>
-            <w:proofErr w:type="gramStart"/>
-            <w:r>
-              <w:rPr>
-                <w:rFonts w:ascii="Arial" w:hAnsi="Arial" w:cs="Arial"/>
-                <w:sz w:val="24"/>
-                <w:lang w:val="en-US"/>
-              </w:rPr>
-              <w:t>9 :</w:t>
-            </w:r>
-            <w:proofErr w:type="gramEnd"/>
-            <w:r>
-              <w:rPr>
-                <w:rFonts w:ascii="Arial" w:hAnsi="Arial" w:cs="Arial"/>
-                <w:sz w:val="24"/>
-                <w:lang w:val="en-US"/>
-              </w:rPr>
-              <w:t xml:space="preserve"> </w:t>
+              <w:t xml:space="preserve">TY9 : </w:t>
             </w:r>
             <w:r>
               <w:rPr>
@@ -8755,25 +7592,7 @@
                 <w:sz w:val="24"/>
                 <w:lang w:val="en-US"/>
               </w:rPr>
-              <w:t>TY</w:t>
-            </w:r>
-            <w:proofErr w:type="gramStart"/>
-            <w:r>
-              <w:rPr>
-                <w:rFonts w:ascii="Arial" w:hAnsi="Arial" w:cs="Arial"/>
-                <w:sz w:val="24"/>
-                <w:lang w:val="en-US"/>
-              </w:rPr>
-              <w:t>30 :</w:t>
-            </w:r>
-            <w:proofErr w:type="gramEnd"/>
-            <w:r>
-              <w:rPr>
-                <w:rFonts w:ascii="Arial" w:hAnsi="Arial" w:cs="Arial"/>
-                <w:sz w:val="24"/>
-                <w:lang w:val="en-US"/>
-              </w:rPr>
-              <w:t xml:space="preserve"> </w:t>
+              <w:t xml:space="preserve">TY30 : </w:t>
             </w:r>
             <w:r>
               <w:rPr>
@@ -8810,25 +7629,7 @@
                 <w:sz w:val="24"/>
                 <w:lang w:val="en-US"/>
               </w:rPr>
-              <w:t>TY</w:t>
-            </w:r>
-            <w:proofErr w:type="gramStart"/>
-            <w:r>
-              <w:rPr>
-                <w:rFonts w:ascii="Arial" w:hAnsi="Arial" w:cs="Arial"/>
-                <w:sz w:val="24"/>
-                <w:lang w:val="en-US"/>
-              </w:rPr>
-              <w:t>10 :</w:t>
-            </w:r>
-            <w:proofErr w:type="gramEnd"/>
-            <w:r>
-              <w:rPr>
-                <w:rFonts w:ascii="Arial" w:hAnsi="Arial" w:cs="Arial"/>
-                <w:sz w:val="24"/>
-                <w:lang w:val="en-US"/>
-              </w:rPr>
-              <w:t xml:space="preserve"> </w:t>
+              <w:t xml:space="preserve">TY10 : </w:t>
             </w:r>
             <w:r>
               <w:rPr>
@@ -8861,25 +7662,7 @@
                 <w:sz w:val="24"/>
                 <w:lang w:val="en-US"/>
               </w:rPr>
-              <w:t>TY</w:t>
-            </w:r>
-            <w:proofErr w:type="gramStart"/>
-            <w:r>
-              <w:rPr>
-                <w:rFonts w:ascii="Arial" w:hAnsi="Arial" w:cs="Arial"/>
-                <w:sz w:val="24"/>
-                <w:lang w:val="en-US"/>
-              </w:rPr>
-              <w:t>31 :</w:t>
-            </w:r>
-            <w:proofErr w:type="gramEnd"/>
-            <w:r>
-              <w:rPr>
-                <w:rFonts w:ascii="Arial" w:hAnsi="Arial" w:cs="Arial"/>
-                <w:sz w:val="24"/>
-                <w:lang w:val="en-US"/>
-              </w:rPr>
-              <w:t xml:space="preserve"> </w:t>
+              <w:t xml:space="preserve">TY31 : </w:t>
             </w:r>
             <w:r>
               <w:rPr>
@@ -8917,25 +7700,7 @@
                 <w:sz w:val="24"/>
                 <w:lang w:val="en-US"/>
               </w:rPr>
-              <w:t>TY</w:t>
-            </w:r>
-            <w:proofErr w:type="gramStart"/>
-            <w:r>
-              <w:rPr>
-                <w:rFonts w:ascii="Arial" w:hAnsi="Arial" w:cs="Arial"/>
-                <w:sz w:val="24"/>
-                <w:lang w:val="en-US"/>
-              </w:rPr>
-              <w:t>11 :</w:t>
-            </w:r>
-            <w:proofErr w:type="gramEnd"/>
-            <w:r>
-              <w:rPr>
-                <w:rFonts w:ascii="Arial" w:hAnsi="Arial" w:cs="Arial"/>
-                <w:sz w:val="24"/>
-                <w:lang w:val="en-US"/>
-              </w:rPr>
-              <w:t xml:space="preserve"> </w:t>
+              <w:t xml:space="preserve">TY11 : </w:t>
             </w:r>
             <w:r>
               <w:rPr>
@@ -8967,25 +7732,7 @@
                 <w:sz w:val="24"/>
                 <w:lang w:val="en-US"/>
               </w:rPr>
-              <w:t>TY</w:t>
-            </w:r>
-            <w:proofErr w:type="gramStart"/>
-            <w:r>
-              <w:rPr>
-                <w:rFonts w:ascii="Arial" w:hAnsi="Arial" w:cs="Arial"/>
-                <w:sz w:val="24"/>
-                <w:lang w:val="en-US"/>
-              </w:rPr>
-              <w:t>32 :</w:t>
-            </w:r>
-            <w:proofErr w:type="gramEnd"/>
-            <w:r>
-              <w:rPr>
-                <w:rFonts w:ascii="Arial" w:hAnsi="Arial" w:cs="Arial"/>
-                <w:sz w:val="24"/>
-                <w:lang w:val="en-US"/>
-              </w:rPr>
-              <w:t xml:space="preserve"> </w:t>
+              <w:t xml:space="preserve">TY32 : </w:t>
             </w:r>
             <w:r>
               <w:rPr>
@@ -9022,18 +7769,8 @@
                 <w:sz w:val="24"/>
                 <w:lang w:val="en-US"/>
               </w:rPr>
-              <w:t>TY</w:t>
-            </w:r>
-            <w:proofErr w:type="gramStart"/>
-            <w:r>
-              <w:rPr>
-                <w:rFonts w:ascii="Arial" w:hAnsi="Arial" w:cs="Arial"/>
-                <w:sz w:val="24"/>
-                <w:lang w:val="en-US"/>
-              </w:rPr>
-              <w:t>12 :</w:t>
-            </w:r>
-            <w:proofErr w:type="gramEnd"/>
+              <w:t>TY12 :</w:t>
+            </w:r>
             <w:r>
               <w:rPr>
                 <w:rFonts w:ascii="Arial" w:hAnsi="Arial" w:cs="Arial"/>
@@ -9064,25 +7801,7 @@
                 <w:sz w:val="24"/>
                 <w:lang w:val="en-US"/>
               </w:rPr>
-              <w:t>TY</w:t>
-            </w:r>
-            <w:proofErr w:type="gramStart"/>
-            <w:r>
-              <w:rPr>
-                <w:rFonts w:ascii="Arial" w:hAnsi="Arial" w:cs="Arial"/>
-                <w:sz w:val="24"/>
-                <w:lang w:val="en-US"/>
-              </w:rPr>
-              <w:t>33 :</w:t>
-            </w:r>
-            <w:proofErr w:type="gramEnd"/>
-            <w:r>
-              <w:rPr>
-                <w:rFonts w:ascii="Arial" w:hAnsi="Arial" w:cs="Arial"/>
-                <w:sz w:val="24"/>
-                <w:lang w:val="en-US"/>
-              </w:rPr>
-              <w:t xml:space="preserve"> </w:t>
+              <w:t xml:space="preserve">TY33 : </w:t>
             </w:r>
             <w:r>
               <w:rPr>
@@ -9120,25 +7839,7 @@
                 <w:sz w:val="24"/>
                 <w:lang w:val="en-US"/>
               </w:rPr>
-              <w:t>TY</w:t>
-            </w:r>
-            <w:proofErr w:type="gramStart"/>
-            <w:r>
-              <w:rPr>
-                <w:rFonts w:ascii="Arial" w:hAnsi="Arial" w:cs="Arial"/>
-                <w:sz w:val="24"/>
-                <w:lang w:val="en-US"/>
-              </w:rPr>
-              <w:t>13 :</w:t>
-            </w:r>
-            <w:proofErr w:type="gramEnd"/>
-            <w:r>
-              <w:rPr>
-                <w:rFonts w:ascii="Arial" w:hAnsi="Arial" w:cs="Arial"/>
-                <w:sz w:val="24"/>
-                <w:lang w:val="en-US"/>
-              </w:rPr>
-              <w:t xml:space="preserve"> </w:t>
+              <w:t xml:space="preserve">TY13 : </w:t>
             </w:r>
             <w:r>
               <w:rPr>
@@ -9171,25 +7872,7 @@
                 <w:sz w:val="24"/>
                 <w:lang w:val="en-US"/>
               </w:rPr>
-              <w:t>TY</w:t>
-            </w:r>
-            <w:proofErr w:type="gramStart"/>
-            <w:r>
-              <w:rPr>
-                <w:rFonts w:ascii="Arial" w:hAnsi="Arial" w:cs="Arial"/>
-                <w:sz w:val="24"/>
-                <w:lang w:val="en-US"/>
-              </w:rPr>
-              <w:t>34 :</w:t>
-            </w:r>
-            <w:proofErr w:type="gramEnd"/>
-            <w:r>
-              <w:rPr>
-                <w:rFonts w:ascii="Arial" w:hAnsi="Arial" w:cs="Arial"/>
-                <w:sz w:val="24"/>
-                <w:lang w:val="en-US"/>
-              </w:rPr>
-              <w:t xml:space="preserve"> </w:t>
+              <w:t xml:space="preserve">TY34 : </w:t>
             </w:r>
             <w:r>
               <w:rPr>
@@ -9238,25 +7921,7 @@
                 <w:sz w:val="24"/>
                 <w:lang w:val="en-US"/>
               </w:rPr>
-              <w:t>TY</w:t>
-            </w:r>
-            <w:proofErr w:type="gramStart"/>
-            <w:r>
-              <w:rPr>
-                <w:rFonts w:ascii="Arial" w:hAnsi="Arial" w:cs="Arial"/>
-                <w:sz w:val="24"/>
-                <w:lang w:val="en-US"/>
-              </w:rPr>
-              <w:t>14 :</w:t>
-            </w:r>
-            <w:proofErr w:type="gramEnd"/>
-            <w:r>
-              <w:rPr>
-                <w:rFonts w:ascii="Arial" w:hAnsi="Arial" w:cs="Arial"/>
-                <w:sz w:val="24"/>
-                <w:lang w:val="en-US"/>
-              </w:rPr>
-              <w:t xml:space="preserve"> </w:t>
+              <w:t xml:space="preserve">TY14 : </w:t>
             </w:r>
             <w:r>
               <w:rPr>
@@ -9299,25 +7964,7 @@
                 <w:sz w:val="24"/>
                 <w:lang w:val="en-US"/>
               </w:rPr>
-              <w:t>TY</w:t>
-            </w:r>
-            <w:proofErr w:type="gramStart"/>
-            <w:r>
-              <w:rPr>
-                <w:rFonts w:ascii="Arial" w:hAnsi="Arial" w:cs="Arial"/>
-                <w:sz w:val="24"/>
-                <w:lang w:val="en-US"/>
-              </w:rPr>
-              <w:t>35 :</w:t>
-            </w:r>
-            <w:proofErr w:type="gramEnd"/>
-            <w:r>
-              <w:rPr>
-                <w:rFonts w:ascii="Arial" w:hAnsi="Arial" w:cs="Arial"/>
-                <w:sz w:val="24"/>
-                <w:lang w:val="en-US"/>
-              </w:rPr>
-              <w:t xml:space="preserve"> </w:t>
+              <w:t xml:space="preserve">TY35 : </w:t>
             </w:r>
             <w:r>
               <w:rPr>
@@ -9355,25 +8002,7 @@
                 <w:sz w:val="24"/>
                 <w:lang w:val="en-US"/>
               </w:rPr>
-              <w:t>TY</w:t>
-            </w:r>
-            <w:proofErr w:type="gramStart"/>
-            <w:r>
-              <w:rPr>
-                <w:rFonts w:ascii="Arial" w:hAnsi="Arial" w:cs="Arial"/>
-                <w:sz w:val="24"/>
-                <w:lang w:val="en-US"/>
-              </w:rPr>
-              <w:t>15 :</w:t>
-            </w:r>
-            <w:proofErr w:type="gramEnd"/>
-            <w:r>
-              <w:rPr>
-                <w:rFonts w:ascii="Arial" w:hAnsi="Arial" w:cs="Arial"/>
-                <w:sz w:val="24"/>
-                <w:lang w:val="en-US"/>
-              </w:rPr>
-              <w:t xml:space="preserve"> </w:t>
+              <w:t xml:space="preserve">TY15 : </w:t>
             </w:r>
             <w:r>
               <w:rPr>
@@ -9405,25 +8034,7 @@
                 <w:sz w:val="24"/>
                 <w:lang w:val="en-US"/>
               </w:rPr>
-              <w:t>TY</w:t>
-            </w:r>
-            <w:proofErr w:type="gramStart"/>
-            <w:r>
-              <w:rPr>
-                <w:rFonts w:ascii="Arial" w:hAnsi="Arial" w:cs="Arial"/>
-                <w:sz w:val="24"/>
-                <w:lang w:val="en-US"/>
-              </w:rPr>
-              <w:t>36 :</w:t>
-            </w:r>
-            <w:proofErr w:type="gramEnd"/>
-            <w:r>
-              <w:rPr>
-                <w:rFonts w:ascii="Arial" w:hAnsi="Arial" w:cs="Arial"/>
-                <w:sz w:val="24"/>
-                <w:lang w:val="en-US"/>
-              </w:rPr>
-              <w:t xml:space="preserve"> </w:t>
+              <w:t xml:space="preserve">TY36 : </w:t>
             </w:r>
             <w:r>
               <w:rPr>
@@ -9460,25 +8071,7 @@
                 <w:sz w:val="24"/>
                 <w:lang w:val="en-US"/>
               </w:rPr>
-              <w:t>TY</w:t>
-            </w:r>
-            <w:proofErr w:type="gramStart"/>
-            <w:r>
-              <w:rPr>
-                <w:rFonts w:ascii="Arial" w:hAnsi="Arial" w:cs="Arial"/>
-                <w:sz w:val="24"/>
-                <w:lang w:val="en-US"/>
-              </w:rPr>
-              <w:t>16 :</w:t>
-            </w:r>
-            <w:proofErr w:type="gramEnd"/>
-            <w:r>
-              <w:rPr>
-                <w:rFonts w:ascii="Arial" w:hAnsi="Arial" w:cs="Arial"/>
-                <w:sz w:val="24"/>
-                <w:lang w:val="en-US"/>
-              </w:rPr>
-              <w:t xml:space="preserve"> </w:t>
+              <w:t xml:space="preserve">TY16 : </w:t>
             </w:r>
             <w:r>
               <w:rPr>
@@ -9510,25 +8103,7 @@
                 <w:sz w:val="24"/>
                 <w:lang w:val="en-US"/>
               </w:rPr>
-              <w:t>TY</w:t>
-            </w:r>
-            <w:proofErr w:type="gramStart"/>
-            <w:r>
-              <w:rPr>
-                <w:rFonts w:ascii="Arial" w:hAnsi="Arial" w:cs="Arial"/>
-                <w:sz w:val="24"/>
-                <w:lang w:val="en-US"/>
-              </w:rPr>
-              <w:t>37 :</w:t>
-            </w:r>
-            <w:proofErr w:type="gramEnd"/>
-            <w:r>
-              <w:rPr>
-                <w:rFonts w:ascii="Arial" w:hAnsi="Arial" w:cs="Arial"/>
-                <w:sz w:val="24"/>
-                <w:lang w:val="en-US"/>
-              </w:rPr>
-              <w:t xml:space="preserve"> </w:t>
+              <w:t xml:space="preserve">TY37 : </w:t>
             </w:r>
             <w:r>
               <w:rPr>
@@ -9566,25 +8141,7 @@
                 <w:sz w:val="24"/>
                 <w:lang w:val="en-US"/>
               </w:rPr>
-              <w:t>TY</w:t>
-            </w:r>
-            <w:proofErr w:type="gramStart"/>
-            <w:r>
-              <w:rPr>
-                <w:rFonts w:ascii="Arial" w:hAnsi="Arial" w:cs="Arial"/>
-                <w:sz w:val="24"/>
-                <w:lang w:val="en-US"/>
-              </w:rPr>
-              <w:t>17 :</w:t>
-            </w:r>
-            <w:proofErr w:type="gramEnd"/>
-            <w:r>
-              <w:rPr>
-                <w:rFonts w:ascii="Arial" w:hAnsi="Arial" w:cs="Arial"/>
-                <w:sz w:val="24"/>
-                <w:lang w:val="en-US"/>
-              </w:rPr>
-              <w:t xml:space="preserve"> </w:t>
+              <w:t xml:space="preserve">TY17 : </w:t>
             </w:r>
             <w:r>
               <w:rPr>
@@ -9616,25 +8173,7 @@
                 <w:sz w:val="24"/>
                 <w:lang w:val="en-US"/>
               </w:rPr>
-              <w:t>TY</w:t>
-            </w:r>
-            <w:proofErr w:type="gramStart"/>
-            <w:r>
-              <w:rPr>
-                <w:rFonts w:ascii="Arial" w:hAnsi="Arial" w:cs="Arial"/>
-                <w:sz w:val="24"/>
-                <w:lang w:val="en-US"/>
-              </w:rPr>
-              <w:t>38 :</w:t>
-            </w:r>
-            <w:proofErr w:type="gramEnd"/>
-            <w:r>
-              <w:rPr>
-                <w:rFonts w:ascii="Arial" w:hAnsi="Arial" w:cs="Arial"/>
-                <w:sz w:val="24"/>
-                <w:lang w:val="en-US"/>
-              </w:rPr>
-              <w:t xml:space="preserve"> </w:t>
+              <w:t xml:space="preserve">TY38 : </w:t>
             </w:r>
             <w:r>
               <w:rPr>
@@ -9671,25 +8210,7 @@
                 <w:sz w:val="24"/>
                 <w:lang w:val="en-US"/>
               </w:rPr>
-              <w:t>TY</w:t>
-            </w:r>
-            <w:proofErr w:type="gramStart"/>
-            <w:r>
-              <w:rPr>
-                <w:rFonts w:ascii="Arial" w:hAnsi="Arial" w:cs="Arial"/>
-                <w:sz w:val="24"/>
-                <w:lang w:val="en-US"/>
-              </w:rPr>
-              <w:t>18 :</w:t>
-            </w:r>
-            <w:proofErr w:type="gramEnd"/>
-            <w:r>
-              <w:rPr>
-                <w:rFonts w:ascii="Arial" w:hAnsi="Arial" w:cs="Arial"/>
-                <w:sz w:val="24"/>
-                <w:lang w:val="en-US"/>
-              </w:rPr>
-              <w:t xml:space="preserve"> </w:t>
+              <w:t xml:space="preserve">TY18 : </w:t>
             </w:r>
             <w:r>
               <w:rPr>
@@ -9721,25 +8242,7 @@
                 <w:sz w:val="24"/>
                 <w:lang w:val="en-US"/>
               </w:rPr>
-              <w:t>TY</w:t>
-            </w:r>
-            <w:proofErr w:type="gramStart"/>
-            <w:r>
-              <w:rPr>
-                <w:rFonts w:ascii="Arial" w:hAnsi="Arial" w:cs="Arial"/>
-                <w:sz w:val="24"/>
-                <w:lang w:val="en-US"/>
-              </w:rPr>
-              <w:t>39 :</w:t>
-            </w:r>
-            <w:proofErr w:type="gramEnd"/>
-            <w:r>
-              <w:rPr>
-                <w:rFonts w:ascii="Arial" w:hAnsi="Arial" w:cs="Arial"/>
-                <w:sz w:val="24"/>
-                <w:lang w:val="en-US"/>
-              </w:rPr>
-              <w:t xml:space="preserve"> </w:t>
+              <w:t xml:space="preserve">TY39 : </w:t>
             </w:r>
             <w:r>
               <w:rPr>
@@ -9777,25 +8280,7 @@
                 <w:sz w:val="24"/>
                 <w:lang w:val="en-US"/>
               </w:rPr>
-              <w:t>TY</w:t>
-            </w:r>
-            <w:proofErr w:type="gramStart"/>
-            <w:r>
-              <w:rPr>
-                <w:rFonts w:ascii="Arial" w:hAnsi="Arial" w:cs="Arial"/>
-                <w:sz w:val="24"/>
-                <w:lang w:val="en-US"/>
-              </w:rPr>
-              <w:t>19 :</w:t>
-            </w:r>
-            <w:proofErr w:type="gramEnd"/>
-            <w:r>
-              <w:rPr>
-                <w:rFonts w:ascii="Arial" w:hAnsi="Arial" w:cs="Arial"/>
-                <w:sz w:val="24"/>
-                <w:lang w:val="en-US"/>
-              </w:rPr>
-              <w:t xml:space="preserve"> </w:t>
+              <w:t xml:space="preserve">TY19 : </w:t>
             </w:r>
             <w:r>
               <w:rPr>
@@ -9827,25 +8312,7 @@
                 <w:sz w:val="24"/>
                 <w:lang w:val="en-US"/>
               </w:rPr>
-              <w:t>TY</w:t>
-            </w:r>
-            <w:proofErr w:type="gramStart"/>
-            <w:r>
-              <w:rPr>
-                <w:rFonts w:ascii="Arial" w:hAnsi="Arial" w:cs="Arial"/>
-                <w:sz w:val="24"/>
-                <w:lang w:val="en-US"/>
-              </w:rPr>
-              <w:t>40 :</w:t>
-            </w:r>
-            <w:proofErr w:type="gramEnd"/>
-            <w:r>
-              <w:rPr>
-                <w:rFonts w:ascii="Arial" w:hAnsi="Arial" w:cs="Arial"/>
-                <w:sz w:val="24"/>
-                <w:lang w:val="en-US"/>
-              </w:rPr>
-              <w:t xml:space="preserve"> </w:t>
+              <w:t xml:space="preserve">TY40 : </w:t>
             </w:r>
             <w:r>
               <w:rPr>
@@ -9883,25 +8350,7 @@
                 <w:sz w:val="24"/>
                 <w:lang w:val="en-US"/>
               </w:rPr>
-              <w:t>TY</w:t>
-            </w:r>
-            <w:proofErr w:type="gramStart"/>
-            <w:r>
-              <w:rPr>
-                <w:rFonts w:ascii="Arial" w:hAnsi="Arial" w:cs="Arial"/>
-                <w:sz w:val="24"/>
-                <w:lang w:val="en-US"/>
-              </w:rPr>
-              <w:t>20 :</w:t>
-            </w:r>
-            <w:proofErr w:type="gramEnd"/>
-            <w:r>
-              <w:rPr>
-                <w:rFonts w:ascii="Arial" w:hAnsi="Arial" w:cs="Arial"/>
-                <w:sz w:val="24"/>
-                <w:lang w:val="en-US"/>
-              </w:rPr>
-              <w:t xml:space="preserve"> </w:t>
+              <w:t xml:space="preserve">TY20 : </w:t>
             </w:r>
             <w:r>
               <w:rPr>
@@ -9933,25 +8382,7 @@
                 <w:sz w:val="24"/>
                 <w:lang w:val="en-US"/>
               </w:rPr>
-              <w:t>TY</w:t>
-            </w:r>
-            <w:proofErr w:type="gramStart"/>
-            <w:r>
-              <w:rPr>
-                <w:rFonts w:ascii="Arial" w:hAnsi="Arial" w:cs="Arial"/>
-                <w:sz w:val="24"/>
-                <w:lang w:val="en-US"/>
-              </w:rPr>
-              <w:t>41 :</w:t>
-            </w:r>
-            <w:proofErr w:type="gramEnd"/>
-            <w:r>
-              <w:rPr>
-                <w:rFonts w:ascii="Arial" w:hAnsi="Arial" w:cs="Arial"/>
-                <w:sz w:val="24"/>
-                <w:lang w:val="en-US"/>
-              </w:rPr>
-              <w:t xml:space="preserve"> </w:t>
+              <w:t xml:space="preserve">TY41 : </w:t>
             </w:r>
             <w:r>
               <w:rPr>
@@ -9990,25 +8421,7 @@
                 <w:sz w:val="24"/>
                 <w:lang w:val="en-US"/>
               </w:rPr>
-              <w:t>TY</w:t>
-            </w:r>
-            <w:proofErr w:type="gramStart"/>
-            <w:r>
-              <w:rPr>
-                <w:rFonts w:ascii="Arial" w:hAnsi="Arial" w:cs="Arial"/>
-                <w:sz w:val="24"/>
-                <w:lang w:val="en-US"/>
-              </w:rPr>
-              <w:t>21 :</w:t>
-            </w:r>
-            <w:proofErr w:type="gramEnd"/>
-            <w:r>
-              <w:rPr>
-                <w:rFonts w:ascii="Arial" w:hAnsi="Arial" w:cs="Arial"/>
-                <w:sz w:val="24"/>
-                <w:lang w:val="en-US"/>
-              </w:rPr>
-              <w:t xml:space="preserve"> </w:t>
+              <w:t xml:space="preserve">TY21 : </w:t>
             </w:r>
             <w:r>
               <w:rPr>
@@ -10052,25 +8465,7 @@
                 <w:sz w:val="24"/>
                 <w:lang w:val="en-US"/>
               </w:rPr>
-              <w:t>TY</w:t>
-            </w:r>
-            <w:proofErr w:type="gramStart"/>
-            <w:r>
-              <w:rPr>
-                <w:rFonts w:ascii="Arial" w:hAnsi="Arial" w:cs="Arial"/>
-                <w:sz w:val="24"/>
-                <w:lang w:val="en-US"/>
-              </w:rPr>
-              <w:t>42 :</w:t>
-            </w:r>
-            <w:proofErr w:type="gramEnd"/>
-            <w:r>
-              <w:rPr>
-                <w:rFonts w:ascii="Arial" w:hAnsi="Arial" w:cs="Arial"/>
-                <w:sz w:val="24"/>
-                <w:lang w:val="en-US"/>
-              </w:rPr>
-              <w:t xml:space="preserve"> </w:t>
+              <w:t xml:space="preserve">TY42 : </w:t>
             </w:r>
             <w:r>
               <w:rPr>
@@ -10711,46 +9106,6 @@
         <w:spacing w:before="240"/>
         <w:jc w:val="both"/>
         <w:rPr>
-          <w:noProof/>
-          <w:lang w:val="en-US" w:eastAsia="el-GR"/>
-        </w:rPr>
-      </w:pPr>
-    </w:p>
-    <w:p>
-      <w:pPr>
-        <w:spacing w:before="240"/>
-        <w:jc w:val="both"/>
-        <w:rPr>
-          <w:noProof/>
-          <w:lang w:val="en-US" w:eastAsia="el-GR"/>
-        </w:rPr>
-      </w:pPr>
-    </w:p>
-    <w:p>
-      <w:pPr>
-        <w:spacing w:before="240"/>
-        <w:jc w:val="both"/>
-        <w:rPr>
-          <w:noProof/>
-          <w:lang w:val="en-US" w:eastAsia="el-GR"/>
-        </w:rPr>
-      </w:pPr>
-    </w:p>
-    <w:p>
-      <w:pPr>
-        <w:spacing w:before="240"/>
-        <w:jc w:val="both"/>
-        <w:rPr>
-          <w:noProof/>
-          <w:lang w:val="en-US" w:eastAsia="el-GR"/>
-        </w:rPr>
-      </w:pPr>
-    </w:p>
-    <w:p>
-      <w:pPr>
-        <w:spacing w:before="240"/>
-        <w:jc w:val="both"/>
-        <w:rPr>
           <w:rFonts w:ascii="Arial" w:hAnsi="Arial" w:cs="Arial"/>
           <w:noProof/>
           <w:sz w:val="24"/>
@@ -10766,7 +9121,6 @@
           <w:szCs w:val="24"/>
           <w:lang w:eastAsia="el-GR"/>
         </w:rPr>
-        <w:lastRenderedPageBreak/>
         <w:t>Ακολουθώντας ένα εκ των πολλών κρίσιμων μονοπατιών του διαγράμματος (</w:t>
       </w:r>
       <w:r>
@@ -10959,6 +9313,7 @@
           <w:szCs w:val="24"/>
           <w:lang w:eastAsia="el-GR"/>
         </w:rPr>
+        <w:lastRenderedPageBreak/>
         <w:t>Παραδοτέο 4</w:t>
       </w:r>
       <m:oMath>
@@ -11063,7 +9418,7 @@
           <w:szCs w:val="36"/>
         </w:rPr>
       </w:pPr>
-      <w:bookmarkStart w:id="20" w:name="_Toc129547721"/>
+      <w:bookmarkStart w:id="22" w:name="_Toc129642439"/>
       <w:r>
         <w:rPr>
           <w:rFonts w:ascii="Arial Black" w:hAnsi="Arial Black" w:cs="Arial"/>
@@ -11075,7 +9430,19 @@
         </w:rPr>
         <w:t>Εργαλεία</w:t>
       </w:r>
-      <w:bookmarkEnd w:id="20"/>
+      <w:bookmarkEnd w:id="22"/>
+      <w:r>
+        <w:rPr>
+          <w:rFonts w:ascii="Arial Black" w:hAnsi="Arial Black" w:cs="Arial"/>
+          <w:b/>
+          <w:bCs/>
+          <w:color w:val="auto"/>
+          <w:sz w:val="36"/>
+          <w:szCs w:val="36"/>
+          <w:lang w:val="en-US"/>
+        </w:rPr>
+        <w:t xml:space="preserve"> Project</w:t>
+      </w:r>
     </w:p>
     <w:p>
       <w:pPr>
@@ -11086,607 +9453,1490 @@
           <w:szCs w:val="24"/>
         </w:rPr>
       </w:pPr>
-      <w:r>
+    </w:p>
+    <w:p>
+      <w:pPr>
+        <w:jc w:val="both"/>
         <w:rPr>
           <w:rFonts w:ascii="Arial" w:hAnsi="Arial" w:cs="Arial"/>
           <w:sz w:val="24"/>
           <w:szCs w:val="24"/>
         </w:rPr>
-        <w:t>Παρακάτω παρατίθενται τα κυριότερα εργαλεία που χρησιμοποιήθηκαν και θα χρησιμοποιηθούν μελλοντικά για την υλοποίηση του έργου:</w:t>
-      </w:r>
-    </w:p>
-    <w:p>
-      <w:pPr>
-        <w:pStyle w:val="Web"/>
+      </w:pPr>
+      <w:r>
+        <w:rPr>
+          <w:rFonts w:ascii="Arial" w:hAnsi="Arial" w:cs="Arial"/>
+          <w:sz w:val="24"/>
+          <w:szCs w:val="24"/>
+        </w:rPr>
+        <w:t xml:space="preserve">Στο σύνολο υπολογίζεται να χρησιμοποιηθούν τα εξής εργαλεία μέχρι το πέρας του </w:t>
+      </w:r>
+      <w:r>
+        <w:rPr>
+          <w:rFonts w:ascii="Arial" w:hAnsi="Arial" w:cs="Arial"/>
+          <w:sz w:val="24"/>
+          <w:szCs w:val="24"/>
+          <w:lang w:val="en-US"/>
+        </w:rPr>
+        <w:t>project</w:t>
+      </w:r>
+      <w:r>
+        <w:rPr>
+          <w:rFonts w:ascii="Arial" w:hAnsi="Arial" w:cs="Arial"/>
+          <w:sz w:val="24"/>
+          <w:szCs w:val="24"/>
+        </w:rPr>
+        <w:t>:</w:t>
+      </w:r>
+    </w:p>
+    <w:p>
+      <w:pPr>
+        <w:pStyle w:val="a5"/>
         <w:numPr>
           <w:ilvl w:val="0"/>
-          <w:numId w:val="14"/>
+          <w:numId w:val="15"/>
         </w:numPr>
-        <w:spacing w:before="0" w:beforeAutospacing="0" w:after="0" w:afterAutospacing="0"/>
+        <w:rPr>
+          <w:rFonts w:ascii="Arial" w:hAnsi="Arial" w:cs="Arial"/>
+          <w:sz w:val="24"/>
+          <w:szCs w:val="20"/>
+          <w:u w:val="single"/>
+        </w:rPr>
+      </w:pPr>
+      <w:r>
+        <w:rPr>
+          <w:rFonts w:ascii="Arial" w:hAnsi="Arial" w:cs="Arial"/>
+          <w:sz w:val="32"/>
+          <w:szCs w:val="20"/>
+          <w:u w:val="single"/>
+          <w:lang w:val="en-US"/>
+        </w:rPr>
+        <w:t>Microsoft Word</w:t>
+      </w:r>
+    </w:p>
+    <w:p>
+      <w:pPr>
+        <w:pStyle w:val="a5"/>
         <w:jc w:val="both"/>
-        <w:textAlignment w:val="baseline"/>
-        <w:rPr>
-          <w:rFonts w:ascii="Arial" w:hAnsi="Arial" w:cs="Arial"/>
-          <w:color w:val="000000"/>
-        </w:rPr>
-      </w:pPr>
-      <w:r>
-        <w:rPr>
-          <w:rFonts w:ascii="Arial" w:hAnsi="Arial" w:cs="Arial"/>
+        <w:rPr>
+          <w:rFonts w:ascii="Arial" w:hAnsi="Arial" w:cs="Arial"/>
+          <w:sz w:val="24"/>
+          <w:szCs w:val="20"/>
+        </w:rPr>
+      </w:pPr>
+      <w:r>
+        <w:rPr>
+          <w:rFonts w:ascii="Arial" w:hAnsi="Arial" w:cs="Arial"/>
+          <w:sz w:val="24"/>
+          <w:szCs w:val="20"/>
+        </w:rPr>
+        <w:t xml:space="preserve">Για </w:t>
+      </w:r>
+      <w:r>
+        <w:rPr>
+          <w:rFonts w:ascii="Arial" w:hAnsi="Arial" w:cs="Arial"/>
+          <w:sz w:val="24"/>
+          <w:szCs w:val="20"/>
+        </w:rPr>
+        <w:t>σύνταξη και επεξεργασία του</w:t>
+      </w:r>
+      <w:r>
+        <w:rPr>
+          <w:rFonts w:ascii="Arial" w:hAnsi="Arial" w:cs="Arial"/>
+          <w:sz w:val="24"/>
+          <w:szCs w:val="20"/>
+        </w:rPr>
+        <w:t xml:space="preserve"> τεχνικού κειμένου.</w:t>
+      </w:r>
+    </w:p>
+    <w:p>
+      <w:pPr>
+        <w:pStyle w:val="a5"/>
+        <w:rPr>
+          <w:rFonts w:ascii="Arial" w:hAnsi="Arial" w:cs="Arial"/>
+          <w:sz w:val="24"/>
+          <w:szCs w:val="20"/>
+        </w:rPr>
+      </w:pPr>
+    </w:p>
+    <w:p>
+      <w:pPr>
+        <w:pStyle w:val="a5"/>
+        <w:numPr>
+          <w:ilvl w:val="0"/>
+          <w:numId w:val="15"/>
+        </w:numPr>
+        <w:rPr>
+          <w:rFonts w:ascii="Arial" w:hAnsi="Arial" w:cs="Arial"/>
+          <w:sz w:val="24"/>
+          <w:szCs w:val="20"/>
+          <w:u w:val="single"/>
+        </w:rPr>
+      </w:pPr>
+      <w:r>
+        <w:rPr>
+          <w:rFonts w:ascii="Arial" w:hAnsi="Arial" w:cs="Arial"/>
+          <w:sz w:val="32"/>
+          <w:szCs w:val="20"/>
+          <w:u w:val="single"/>
+          <w:lang w:val="en-US"/>
+        </w:rPr>
+        <w:t>Android Studio</w:t>
+      </w:r>
+      <w:r>
+        <w:rPr>
+          <w:rStyle w:val="a8"/>
+          <w:rFonts w:ascii="Arial" w:hAnsi="Arial" w:cs="Arial"/>
+          <w:sz w:val="32"/>
+          <w:szCs w:val="20"/>
+          <w:u w:val="single"/>
+          <w:lang w:val="en-US"/>
+        </w:rPr>
+        <w:footnoteReference w:id="1"/>
+      </w:r>
+    </w:p>
+    <w:p>
+      <w:pPr>
+        <w:pStyle w:val="a5"/>
+        <w:jc w:val="both"/>
+        <w:rPr>
+          <w:rFonts w:ascii="Arial" w:hAnsi="Arial" w:cs="Arial"/>
+          <w:sz w:val="24"/>
+          <w:szCs w:val="20"/>
+        </w:rPr>
+      </w:pPr>
+      <w:r>
+        <w:rPr>
+          <w:rFonts w:ascii="Arial" w:hAnsi="Arial" w:cs="Arial"/>
+          <w:sz w:val="24"/>
+          <w:szCs w:val="20"/>
+        </w:rPr>
+        <w:t xml:space="preserve">Για την ανάπτυξη της εφαρμογής (πιθανόν με τη χρήση της γλώσσας </w:t>
+      </w:r>
+      <w:r>
+        <w:rPr>
+          <w:rFonts w:ascii="Arial" w:hAnsi="Arial" w:cs="Arial"/>
+          <w:sz w:val="24"/>
+          <w:szCs w:val="20"/>
+          <w:lang w:val="en-US"/>
+        </w:rPr>
+        <w:t>Java</w:t>
+      </w:r>
+      <w:r>
+        <w:rPr>
+          <w:rFonts w:ascii="Arial" w:hAnsi="Arial" w:cs="Arial"/>
+          <w:sz w:val="24"/>
+          <w:szCs w:val="20"/>
+        </w:rPr>
+        <w:t>)</w:t>
+      </w:r>
+      <w:r>
+        <w:rPr>
+          <w:rFonts w:ascii="Arial" w:hAnsi="Arial" w:cs="Arial"/>
+          <w:sz w:val="24"/>
+          <w:szCs w:val="20"/>
+        </w:rPr>
+        <w:t>.</w:t>
+      </w:r>
+    </w:p>
+    <w:p>
+      <w:pPr>
+        <w:pStyle w:val="a5"/>
+        <w:rPr>
+          <w:rFonts w:ascii="Arial" w:hAnsi="Arial" w:cs="Arial"/>
+          <w:sz w:val="24"/>
+          <w:szCs w:val="20"/>
+        </w:rPr>
+      </w:pPr>
+    </w:p>
+    <w:p>
+      <w:pPr>
+        <w:pStyle w:val="a5"/>
+        <w:numPr>
+          <w:ilvl w:val="0"/>
+          <w:numId w:val="15"/>
+        </w:numPr>
+        <w:rPr>
+          <w:rFonts w:ascii="Arial" w:hAnsi="Arial" w:cs="Arial"/>
+          <w:sz w:val="24"/>
+          <w:szCs w:val="20"/>
+          <w:u w:val="single"/>
+        </w:rPr>
+      </w:pPr>
+      <w:r>
+        <w:rPr>
+          <w:rFonts w:ascii="Arial" w:hAnsi="Arial" w:cs="Arial"/>
+          <w:sz w:val="32"/>
+          <w:szCs w:val="20"/>
+          <w:u w:val="single"/>
+          <w:lang w:val="en-US"/>
+        </w:rPr>
+        <w:t>GitHub</w:t>
+      </w:r>
+      <w:r>
+        <w:rPr>
+          <w:rStyle w:val="a8"/>
+          <w:rFonts w:ascii="Arial" w:hAnsi="Arial" w:cs="Arial"/>
+          <w:sz w:val="32"/>
+          <w:szCs w:val="20"/>
+          <w:u w:val="single"/>
+          <w:lang w:val="en-US"/>
+        </w:rPr>
+        <w:footnoteReference w:id="2"/>
+      </w:r>
+    </w:p>
+    <w:p>
+      <w:pPr>
+        <w:pStyle w:val="a5"/>
+        <w:rPr>
+          <w:rFonts w:ascii="Arial" w:hAnsi="Arial" w:cs="Arial"/>
+          <w:sz w:val="24"/>
+          <w:szCs w:val="20"/>
+        </w:rPr>
+      </w:pPr>
+      <w:r>
+        <w:rPr>
+          <w:rFonts w:ascii="Arial" w:hAnsi="Arial" w:cs="Arial"/>
+          <w:sz w:val="24"/>
+          <w:szCs w:val="20"/>
+        </w:rPr>
+        <w:t xml:space="preserve">Για την </w:t>
+      </w:r>
+      <w:r>
+        <w:rPr>
+          <w:rFonts w:ascii="Arial" w:hAnsi="Arial" w:cs="Arial"/>
+          <w:sz w:val="24"/>
+          <w:szCs w:val="20"/>
+          <w:lang w:val="en-US"/>
+        </w:rPr>
+        <w:t>online</w:t>
+      </w:r>
+      <w:r>
+        <w:rPr>
+          <w:rFonts w:ascii="Arial" w:hAnsi="Arial" w:cs="Arial"/>
+          <w:sz w:val="24"/>
+          <w:szCs w:val="20"/>
+        </w:rPr>
+        <w:t xml:space="preserve"> </w:t>
+      </w:r>
+      <w:r>
+        <w:rPr>
+          <w:rFonts w:ascii="Arial" w:hAnsi="Arial" w:cs="Arial"/>
+          <w:sz w:val="24"/>
+          <w:szCs w:val="20"/>
+        </w:rPr>
+        <w:t>διαμοίραση κώδικα και αρχείων.</w:t>
+      </w:r>
+    </w:p>
+    <w:p>
+      <w:pPr>
+        <w:pStyle w:val="a5"/>
+        <w:rPr>
+          <w:rFonts w:ascii="Arial" w:hAnsi="Arial" w:cs="Arial"/>
+          <w:sz w:val="24"/>
+          <w:szCs w:val="20"/>
+        </w:rPr>
+      </w:pPr>
+    </w:p>
+    <w:p>
+      <w:pPr>
+        <w:pStyle w:val="a5"/>
+        <w:numPr>
+          <w:ilvl w:val="0"/>
+          <w:numId w:val="15"/>
+        </w:numPr>
+        <w:rPr>
+          <w:rFonts w:ascii="Arial" w:hAnsi="Arial" w:cs="Arial"/>
+          <w:sz w:val="24"/>
+          <w:szCs w:val="20"/>
+          <w:u w:val="single"/>
+        </w:rPr>
+      </w:pPr>
+      <w:r>
+        <w:rPr>
+          <w:rFonts w:ascii="Arial" w:hAnsi="Arial" w:cs="Arial"/>
+          <w:sz w:val="32"/>
+          <w:szCs w:val="20"/>
+          <w:u w:val="single"/>
+          <w:lang w:val="en-US"/>
+        </w:rPr>
+        <w:t>GitHub Desktop</w:t>
+      </w:r>
+      <w:r>
+        <w:rPr>
+          <w:rStyle w:val="a8"/>
+          <w:rFonts w:ascii="Arial" w:hAnsi="Arial" w:cs="Arial"/>
+          <w:sz w:val="32"/>
+          <w:szCs w:val="20"/>
+          <w:u w:val="single"/>
+          <w:lang w:val="en-US"/>
+        </w:rPr>
+        <w:footnoteReference w:id="3"/>
+      </w:r>
+    </w:p>
+    <w:p>
+      <w:pPr>
+        <w:pStyle w:val="a5"/>
+        <w:jc w:val="both"/>
+        <w:rPr>
+          <w:rFonts w:ascii="Arial" w:hAnsi="Arial" w:cs="Arial"/>
+          <w:sz w:val="24"/>
+          <w:szCs w:val="20"/>
+        </w:rPr>
+      </w:pPr>
+      <w:r>
+        <w:rPr>
+          <w:rFonts w:ascii="Arial" w:hAnsi="Arial" w:cs="Arial"/>
+          <w:sz w:val="24"/>
+          <w:szCs w:val="20"/>
+        </w:rPr>
+        <w:t xml:space="preserve">Για την </w:t>
+      </w:r>
+      <w:r>
+        <w:rPr>
+          <w:rFonts w:ascii="Arial" w:hAnsi="Arial" w:cs="Arial"/>
+          <w:sz w:val="24"/>
+          <w:szCs w:val="20"/>
+        </w:rPr>
+        <w:t>αποθήκευση και την επεξεργασία κώδικα &amp; αρχείων σε τοπικό επίπεδο. Επιτυγχάνεται πλεονασμός (</w:t>
+      </w:r>
+      <w:r>
+        <w:rPr>
+          <w:rFonts w:ascii="Arial" w:hAnsi="Arial" w:cs="Arial"/>
+          <w:sz w:val="24"/>
+          <w:szCs w:val="20"/>
+          <w:lang w:val="en-US"/>
+        </w:rPr>
+        <w:t>Redundancy</w:t>
+      </w:r>
+      <w:r>
+        <w:rPr>
+          <w:rFonts w:ascii="Arial" w:hAnsi="Arial" w:cs="Arial"/>
+          <w:sz w:val="24"/>
+          <w:szCs w:val="20"/>
+        </w:rPr>
+        <w:t xml:space="preserve">) </w:t>
+      </w:r>
+      <w:r>
+        <w:rPr>
+          <w:rFonts w:ascii="Arial" w:hAnsi="Arial" w:cs="Arial"/>
+          <w:sz w:val="24"/>
+          <w:szCs w:val="20"/>
+        </w:rPr>
+        <w:t xml:space="preserve">των τεχνικών κειμένων και διατηρείται οργανωμένο το </w:t>
+      </w:r>
+      <w:r>
+        <w:rPr>
+          <w:rFonts w:ascii="Arial" w:hAnsi="Arial" w:cs="Arial"/>
+          <w:sz w:val="24"/>
+          <w:szCs w:val="20"/>
+          <w:lang w:val="en-US"/>
+        </w:rPr>
+        <w:t>main</w:t>
+      </w:r>
+      <w:r>
+        <w:rPr>
+          <w:rFonts w:ascii="Arial" w:hAnsi="Arial" w:cs="Arial"/>
+          <w:sz w:val="24"/>
+          <w:szCs w:val="20"/>
+        </w:rPr>
+        <w:t>-</w:t>
+      </w:r>
+      <w:r>
+        <w:rPr>
+          <w:rFonts w:ascii="Arial" w:hAnsi="Arial" w:cs="Arial"/>
+          <w:sz w:val="24"/>
+          <w:szCs w:val="20"/>
+          <w:lang w:val="en-US"/>
+        </w:rPr>
+        <w:t>repository</w:t>
+      </w:r>
+      <w:r>
+        <w:rPr>
+          <w:rFonts w:ascii="Arial" w:hAnsi="Arial" w:cs="Arial"/>
+          <w:sz w:val="24"/>
+          <w:szCs w:val="20"/>
+        </w:rPr>
+        <w:t xml:space="preserve"> </w:t>
+      </w:r>
+      <w:r>
+        <w:rPr>
+          <w:rFonts w:ascii="Arial" w:hAnsi="Arial" w:cs="Arial"/>
+          <w:sz w:val="24"/>
+          <w:szCs w:val="20"/>
+        </w:rPr>
+        <w:t xml:space="preserve">της ομάδας στο </w:t>
+      </w:r>
+      <w:r>
+        <w:rPr>
+          <w:rFonts w:ascii="Arial" w:hAnsi="Arial" w:cs="Arial"/>
+          <w:sz w:val="24"/>
+          <w:szCs w:val="20"/>
+          <w:lang w:val="en-US"/>
+        </w:rPr>
+        <w:t>GitHub</w:t>
+      </w:r>
+      <w:r>
+        <w:rPr>
+          <w:rFonts w:ascii="Arial" w:hAnsi="Arial" w:cs="Arial"/>
+          <w:sz w:val="24"/>
+          <w:szCs w:val="20"/>
+        </w:rPr>
+        <w:t>.</w:t>
+      </w:r>
+      <w:r>
+        <w:rPr>
+          <w:rFonts w:ascii="Arial" w:hAnsi="Arial" w:cs="Arial"/>
+          <w:sz w:val="24"/>
+          <w:szCs w:val="20"/>
+        </w:rPr>
+        <w:t xml:space="preserve"> </w:t>
+      </w:r>
+    </w:p>
+    <w:p>
+      <w:pPr>
+        <w:pStyle w:val="a5"/>
+        <w:rPr>
+          <w:rFonts w:ascii="Arial" w:hAnsi="Arial" w:cs="Arial"/>
+          <w:sz w:val="24"/>
+          <w:szCs w:val="20"/>
+        </w:rPr>
+      </w:pPr>
+    </w:p>
+    <w:p>
+      <w:pPr>
+        <w:pStyle w:val="a5"/>
+        <w:numPr>
+          <w:ilvl w:val="0"/>
+          <w:numId w:val="15"/>
+        </w:numPr>
+        <w:rPr>
+          <w:rFonts w:ascii="Arial" w:hAnsi="Arial" w:cs="Arial"/>
+          <w:sz w:val="24"/>
+          <w:szCs w:val="20"/>
+          <w:u w:val="single"/>
+        </w:rPr>
+      </w:pPr>
+      <w:r>
+        <w:rPr>
+          <w:rFonts w:ascii="Arial" w:hAnsi="Arial" w:cs="Arial"/>
+          <w:sz w:val="32"/>
+          <w:szCs w:val="20"/>
+          <w:u w:val="single"/>
+          <w:lang w:val="en-US"/>
+        </w:rPr>
+        <w:t>teamgantt</w:t>
+      </w:r>
+      <w:r>
+        <w:rPr>
+          <w:rStyle w:val="a8"/>
+          <w:rFonts w:ascii="Arial" w:hAnsi="Arial" w:cs="Arial"/>
+          <w:sz w:val="32"/>
+          <w:szCs w:val="20"/>
+          <w:u w:val="single"/>
+          <w:lang w:val="en-US"/>
+        </w:rPr>
+        <w:footnoteReference w:id="4"/>
+      </w:r>
+    </w:p>
+    <w:p>
+      <w:pPr>
+        <w:pStyle w:val="a5"/>
+        <w:jc w:val="both"/>
+        <w:rPr>
+          <w:rFonts w:ascii="Arial" w:hAnsi="Arial" w:cs="Arial"/>
+          <w:sz w:val="24"/>
+          <w:szCs w:val="20"/>
+        </w:rPr>
+      </w:pPr>
+      <w:r>
+        <w:rPr>
+          <w:rFonts w:ascii="Arial" w:hAnsi="Arial" w:cs="Arial"/>
+          <w:sz w:val="24"/>
+          <w:szCs w:val="20"/>
+        </w:rPr>
+        <w:t>Γ</w:t>
+      </w:r>
+      <w:r>
+        <w:rPr>
+          <w:rFonts w:ascii="Arial" w:hAnsi="Arial" w:cs="Arial"/>
+          <w:sz w:val="24"/>
+          <w:szCs w:val="20"/>
+        </w:rPr>
+        <w:t xml:space="preserve">ια τα </w:t>
+      </w:r>
+      <w:r>
+        <w:rPr>
+          <w:rFonts w:ascii="Arial" w:hAnsi="Arial" w:cs="Arial"/>
+          <w:sz w:val="24"/>
+          <w:szCs w:val="20"/>
+          <w:lang w:val="en-US"/>
+        </w:rPr>
+        <w:t>Gantt</w:t>
+      </w:r>
+      <w:r>
+        <w:rPr>
+          <w:rFonts w:ascii="Arial" w:hAnsi="Arial" w:cs="Arial"/>
+          <w:sz w:val="24"/>
+          <w:szCs w:val="20"/>
+        </w:rPr>
+        <w:t xml:space="preserve"> </w:t>
+      </w:r>
+      <w:r>
+        <w:rPr>
+          <w:rFonts w:ascii="Arial" w:hAnsi="Arial" w:cs="Arial"/>
+          <w:sz w:val="24"/>
+          <w:szCs w:val="20"/>
+        </w:rPr>
+        <w:t>διαγράμματα χρονοπρογραμματισμού των Τυπικών Υποέργων και την ανάθεση αυτών στα μέλη της ομάδας.</w:t>
+      </w:r>
+    </w:p>
+    <w:p>
+      <w:pPr>
+        <w:pStyle w:val="a5"/>
+        <w:jc w:val="both"/>
+        <w:rPr>
+          <w:rFonts w:ascii="Arial" w:hAnsi="Arial" w:cs="Arial"/>
+          <w:sz w:val="24"/>
+          <w:szCs w:val="20"/>
+        </w:rPr>
+      </w:pPr>
+    </w:p>
+    <w:p>
+      <w:pPr>
+        <w:pStyle w:val="a5"/>
+        <w:rPr>
+          <w:rFonts w:ascii="Arial" w:hAnsi="Arial" w:cs="Arial"/>
+          <w:sz w:val="24"/>
+          <w:szCs w:val="20"/>
+        </w:rPr>
+      </w:pPr>
+    </w:p>
+    <w:p>
+      <w:pPr>
+        <w:pStyle w:val="a5"/>
+        <w:numPr>
+          <w:ilvl w:val="0"/>
+          <w:numId w:val="15"/>
+        </w:numPr>
+        <w:rPr>
+          <w:rFonts w:ascii="Arial" w:hAnsi="Arial" w:cs="Arial"/>
+          <w:sz w:val="24"/>
+          <w:szCs w:val="20"/>
+          <w:u w:val="single"/>
+        </w:rPr>
+      </w:pPr>
+      <w:r>
+        <w:rPr>
+          <w:rFonts w:ascii="Arial" w:hAnsi="Arial" w:cs="Arial"/>
+          <w:sz w:val="32"/>
+          <w:szCs w:val="20"/>
+          <w:u w:val="single"/>
+        </w:rPr>
+        <w:t>diagrams.</w:t>
+      </w:r>
+      <w:r>
+        <w:rPr>
+          <w:rFonts w:ascii="Arial" w:hAnsi="Arial" w:cs="Arial"/>
+          <w:sz w:val="32"/>
+          <w:szCs w:val="20"/>
+          <w:u w:val="single"/>
+          <w:lang w:val="en-US"/>
+        </w:rPr>
+        <w:t>net</w:t>
+      </w:r>
+      <w:r>
+        <w:rPr>
+          <w:rStyle w:val="a8"/>
+          <w:rFonts w:ascii="Arial" w:hAnsi="Arial" w:cs="Arial"/>
+          <w:sz w:val="32"/>
+          <w:szCs w:val="20"/>
+          <w:u w:val="single"/>
+          <w:lang w:val="en-US"/>
+        </w:rPr>
+        <w:footnoteReference w:id="5"/>
+      </w:r>
+    </w:p>
+    <w:p>
+      <w:pPr>
+        <w:pStyle w:val="a5"/>
+        <w:jc w:val="both"/>
+        <w:rPr>
+          <w:rFonts w:ascii="Arial" w:hAnsi="Arial" w:cs="Arial"/>
+          <w:sz w:val="24"/>
+          <w:szCs w:val="20"/>
+          <w:u w:val="single"/>
+        </w:rPr>
+      </w:pPr>
+      <w:r>
+        <w:rPr>
+          <w:rFonts w:ascii="Arial" w:hAnsi="Arial" w:cs="Arial"/>
+          <w:sz w:val="24"/>
+          <w:szCs w:val="20"/>
+        </w:rPr>
+        <w:t>Γ</w:t>
+      </w:r>
+      <w:r>
+        <w:rPr>
+          <w:rFonts w:ascii="Arial" w:hAnsi="Arial" w:cs="Arial"/>
+          <w:sz w:val="24"/>
+          <w:szCs w:val="20"/>
+        </w:rPr>
+        <w:t xml:space="preserve">ια τα </w:t>
+      </w:r>
+      <w:r>
+        <w:rPr>
+          <w:rFonts w:ascii="Arial" w:hAnsi="Arial" w:cs="Arial"/>
+          <w:sz w:val="24"/>
+          <w:szCs w:val="20"/>
+          <w:lang w:val="en-US"/>
+        </w:rPr>
+        <w:t>PERT</w:t>
+      </w:r>
+      <w:r>
+        <w:rPr>
+          <w:rFonts w:ascii="Arial" w:hAnsi="Arial" w:cs="Arial"/>
+          <w:sz w:val="24"/>
+          <w:szCs w:val="20"/>
+        </w:rPr>
+        <w:t xml:space="preserve"> </w:t>
+      </w:r>
+      <w:r>
+        <w:rPr>
+          <w:rFonts w:ascii="Arial" w:hAnsi="Arial" w:cs="Arial"/>
+          <w:sz w:val="24"/>
+          <w:szCs w:val="20"/>
+        </w:rPr>
+        <w:t>διαγράμματα χρονοπρογραμματισμού των Τυπικών Υποέργων.</w:t>
+      </w:r>
+    </w:p>
+    <w:p>
+      <w:pPr>
+        <w:pStyle w:val="a5"/>
+        <w:rPr>
+          <w:rFonts w:ascii="Arial" w:hAnsi="Arial" w:cs="Arial"/>
+          <w:sz w:val="24"/>
+          <w:szCs w:val="20"/>
+          <w:lang w:val="en-US"/>
+        </w:rPr>
+      </w:pPr>
+    </w:p>
+    <w:p>
+      <w:pPr>
+        <w:pStyle w:val="a5"/>
+        <w:rPr>
+          <w:rFonts w:ascii="Arial" w:hAnsi="Arial" w:cs="Arial"/>
+          <w:sz w:val="24"/>
+          <w:szCs w:val="20"/>
+          <w:lang w:val="en-US"/>
+        </w:rPr>
+      </w:pPr>
+    </w:p>
+    <w:p>
+      <w:pPr>
+        <w:pStyle w:val="a5"/>
+        <w:numPr>
+          <w:ilvl w:val="0"/>
+          <w:numId w:val="15"/>
+        </w:numPr>
+        <w:rPr>
+          <w:rFonts w:ascii="Arial" w:hAnsi="Arial" w:cs="Arial"/>
+          <w:sz w:val="24"/>
+          <w:szCs w:val="20"/>
+          <w:u w:val="single"/>
+        </w:rPr>
+      </w:pPr>
+      <w:r>
+        <w:rPr>
+          <w:rFonts w:ascii="Arial" w:hAnsi="Arial" w:cs="Arial"/>
+          <w:sz w:val="32"/>
+          <w:szCs w:val="20"/>
+          <w:u w:val="single"/>
+          <w:lang w:val="en-US"/>
+        </w:rPr>
+        <w:lastRenderedPageBreak/>
+        <w:t>Discord</w:t>
+      </w:r>
+      <w:r>
+        <w:rPr>
+          <w:rStyle w:val="a8"/>
+          <w:rFonts w:ascii="Arial" w:hAnsi="Arial" w:cs="Arial"/>
+          <w:sz w:val="32"/>
+          <w:szCs w:val="20"/>
+          <w:u w:val="single"/>
+          <w:lang w:val="en-US"/>
+        </w:rPr>
+        <w:footnoteReference w:id="6"/>
+      </w:r>
+    </w:p>
+    <w:p>
+      <w:pPr>
+        <w:pStyle w:val="a5"/>
+        <w:jc w:val="both"/>
+        <w:rPr>
+          <w:rFonts w:ascii="Arial" w:hAnsi="Arial" w:cs="Arial"/>
+          <w:sz w:val="24"/>
+          <w:szCs w:val="20"/>
+        </w:rPr>
+      </w:pPr>
+      <w:r>
+        <w:rPr>
+          <w:rFonts w:ascii="Arial" w:hAnsi="Arial" w:cs="Arial"/>
+          <w:sz w:val="24"/>
+          <w:szCs w:val="20"/>
+        </w:rPr>
+        <w:t>Γ</w:t>
+      </w:r>
+      <w:r>
+        <w:rPr>
+          <w:rFonts w:ascii="Arial" w:hAnsi="Arial" w:cs="Arial"/>
+          <w:sz w:val="24"/>
+          <w:szCs w:val="20"/>
+        </w:rPr>
+        <w:t>ια την επικοινωνία των μελών της ομάδας.</w:t>
+      </w:r>
+    </w:p>
+    <w:p>
+      <w:pPr>
+        <w:pStyle w:val="a5"/>
+        <w:jc w:val="both"/>
+        <w:rPr>
+          <w:rFonts w:ascii="Arial" w:hAnsi="Arial" w:cs="Arial"/>
+          <w:sz w:val="24"/>
+          <w:szCs w:val="20"/>
+          <w:u w:val="single"/>
+        </w:rPr>
+      </w:pPr>
+    </w:p>
+    <w:p>
+      <w:pPr>
+        <w:pStyle w:val="a5"/>
+        <w:numPr>
+          <w:ilvl w:val="0"/>
+          <w:numId w:val="15"/>
+        </w:numPr>
+        <w:rPr>
+          <w:rFonts w:ascii="Arial" w:hAnsi="Arial" w:cs="Arial"/>
+          <w:sz w:val="24"/>
+          <w:szCs w:val="20"/>
+          <w:u w:val="single"/>
+        </w:rPr>
+      </w:pPr>
+      <w:r>
+        <w:rPr>
+          <w:rFonts w:ascii="Arial" w:hAnsi="Arial" w:cs="Arial"/>
+          <w:sz w:val="32"/>
+          <w:szCs w:val="20"/>
+          <w:u w:val="single"/>
+          <w:lang w:val="en-US"/>
+        </w:rPr>
+        <w:t>Google Drive</w:t>
+      </w:r>
+      <w:r>
+        <w:rPr>
+          <w:rStyle w:val="a8"/>
+          <w:rFonts w:ascii="Arial" w:hAnsi="Arial" w:cs="Arial"/>
+          <w:sz w:val="32"/>
+          <w:szCs w:val="20"/>
+          <w:u w:val="single"/>
+          <w:lang w:val="en-US"/>
+        </w:rPr>
+        <w:footnoteReference w:id="7"/>
+      </w:r>
+    </w:p>
+    <w:p>
+      <w:pPr>
+        <w:pStyle w:val="a5"/>
+        <w:jc w:val="both"/>
+        <w:rPr>
+          <w:rFonts w:ascii="Arial" w:hAnsi="Arial" w:cs="Arial"/>
+          <w:sz w:val="24"/>
+          <w:szCs w:val="20"/>
+        </w:rPr>
+      </w:pPr>
+      <w:r>
+        <w:rPr>
+          <w:rFonts w:ascii="Arial" w:hAnsi="Arial" w:cs="Arial"/>
+          <w:sz w:val="24"/>
+          <w:szCs w:val="20"/>
+        </w:rPr>
+        <w:t>Γ</w:t>
+      </w:r>
+      <w:r>
+        <w:rPr>
+          <w:rFonts w:ascii="Arial" w:hAnsi="Arial" w:cs="Arial"/>
+          <w:sz w:val="24"/>
+          <w:szCs w:val="20"/>
+        </w:rPr>
+        <w:t xml:space="preserve">ια </w:t>
+      </w:r>
+      <w:r>
+        <w:rPr>
+          <w:rFonts w:ascii="Arial" w:hAnsi="Arial" w:cs="Arial"/>
+          <w:sz w:val="24"/>
+          <w:szCs w:val="20"/>
+        </w:rPr>
+        <w:t>τη διαμοίραση και την πραγματικού χρόνου επεξεργασία κειμένων.</w:t>
+      </w:r>
+    </w:p>
+    <w:p>
+      <w:pPr>
+        <w:pStyle w:val="a5"/>
+        <w:jc w:val="both"/>
+        <w:rPr>
+          <w:rFonts w:ascii="Arial" w:hAnsi="Arial" w:cs="Arial"/>
+          <w:sz w:val="24"/>
+          <w:szCs w:val="20"/>
+          <w:u w:val="single"/>
+        </w:rPr>
+      </w:pPr>
+    </w:p>
+    <w:p>
+      <w:pPr>
+        <w:pStyle w:val="a5"/>
+        <w:numPr>
+          <w:ilvl w:val="0"/>
+          <w:numId w:val="15"/>
+        </w:numPr>
+        <w:rPr>
+          <w:rFonts w:ascii="Arial" w:hAnsi="Arial" w:cs="Arial"/>
+          <w:sz w:val="24"/>
+          <w:szCs w:val="20"/>
+          <w:u w:val="single"/>
+        </w:rPr>
+      </w:pPr>
+      <w:r>
+        <w:rPr>
+          <w:rFonts w:ascii="Arial" w:hAnsi="Arial" w:cs="Arial"/>
+          <w:sz w:val="32"/>
+          <w:szCs w:val="20"/>
+          <w:u w:val="single"/>
+          <w:lang w:val="en-US"/>
+        </w:rPr>
+        <w:t>FreeLogoDesign</w:t>
+      </w:r>
+      <w:r>
+        <w:rPr>
+          <w:rStyle w:val="a8"/>
+          <w:rFonts w:ascii="Arial" w:hAnsi="Arial" w:cs="Arial"/>
+          <w:sz w:val="32"/>
+          <w:szCs w:val="20"/>
+          <w:u w:val="single"/>
+          <w:lang w:val="en-US"/>
+        </w:rPr>
+        <w:footnoteReference w:id="8"/>
+      </w:r>
+    </w:p>
+    <w:p>
+      <w:pPr>
+        <w:pStyle w:val="a5"/>
+        <w:jc w:val="both"/>
+        <w:rPr>
+          <w:rFonts w:ascii="Arial" w:hAnsi="Arial" w:cs="Arial"/>
+          <w:sz w:val="24"/>
+          <w:szCs w:val="20"/>
+        </w:rPr>
+      </w:pPr>
+      <w:r>
+        <w:rPr>
+          <w:rFonts w:ascii="Arial" w:hAnsi="Arial" w:cs="Arial"/>
+          <w:sz w:val="24"/>
+          <w:szCs w:val="20"/>
+        </w:rPr>
+        <w:t xml:space="preserve">Για τη δημιουργία του λογότυπου της εφαρμογής που θα υλοποιηθεί στα πλαίσια του </w:t>
+      </w:r>
+      <w:r>
+        <w:rPr>
+          <w:rFonts w:ascii="Arial" w:hAnsi="Arial" w:cs="Arial"/>
+          <w:sz w:val="24"/>
+          <w:szCs w:val="20"/>
+          <w:lang w:val="en-US"/>
+        </w:rPr>
+        <w:t>project</w:t>
+      </w:r>
+      <w:r>
+        <w:rPr>
+          <w:rFonts w:ascii="Arial" w:hAnsi="Arial" w:cs="Arial"/>
+          <w:sz w:val="24"/>
+          <w:szCs w:val="20"/>
+        </w:rPr>
+        <w:t>.</w:t>
+      </w:r>
+    </w:p>
+    <w:p>
+      <w:pPr>
+        <w:pStyle w:val="a5"/>
+        <w:rPr>
+          <w:rFonts w:ascii="Arial" w:hAnsi="Arial" w:cs="Arial"/>
+          <w:sz w:val="24"/>
+          <w:szCs w:val="20"/>
+        </w:rPr>
+      </w:pPr>
+    </w:p>
+    <w:p>
+      <w:pPr>
+        <w:pStyle w:val="a5"/>
+        <w:numPr>
+          <w:ilvl w:val="0"/>
+          <w:numId w:val="15"/>
+        </w:numPr>
+        <w:rPr>
+          <w:rFonts w:ascii="Arial" w:hAnsi="Arial" w:cs="Arial"/>
+          <w:sz w:val="24"/>
+          <w:szCs w:val="20"/>
+          <w:u w:val="single"/>
+        </w:rPr>
+      </w:pPr>
+      <w:r>
+        <w:rPr>
+          <w:rFonts w:ascii="Arial" w:hAnsi="Arial" w:cs="Arial"/>
+          <w:sz w:val="32"/>
+          <w:szCs w:val="20"/>
+          <w:u w:val="single"/>
+          <w:lang w:val="en-US"/>
+        </w:rPr>
+        <w:t>QR Code Generator</w:t>
+      </w:r>
+      <w:r>
+        <w:rPr>
+          <w:rStyle w:val="a8"/>
+          <w:rFonts w:ascii="Arial" w:hAnsi="Arial" w:cs="Arial"/>
+          <w:sz w:val="32"/>
+          <w:szCs w:val="20"/>
+          <w:u w:val="single"/>
+          <w:lang w:val="en-US"/>
+        </w:rPr>
+        <w:footnoteReference w:id="9"/>
+      </w:r>
+    </w:p>
+    <w:p>
+      <w:pPr>
+        <w:pStyle w:val="a5"/>
+        <w:jc w:val="both"/>
+        <w:rPr>
+          <w:rFonts w:ascii="Arial" w:hAnsi="Arial" w:cs="Arial"/>
+          <w:sz w:val="24"/>
+          <w:szCs w:val="20"/>
+        </w:rPr>
+      </w:pPr>
+      <w:r>
+        <w:rPr>
+          <w:rFonts w:ascii="Arial" w:hAnsi="Arial" w:cs="Arial"/>
+          <w:sz w:val="24"/>
+          <w:szCs w:val="20"/>
+        </w:rPr>
+        <w:t xml:space="preserve">Για τη δημιουργία του </w:t>
+      </w:r>
+      <w:r>
+        <w:rPr>
+          <w:rFonts w:ascii="Arial" w:hAnsi="Arial" w:cs="Arial"/>
+          <w:sz w:val="24"/>
+          <w:szCs w:val="20"/>
+          <w:lang w:val="en-US"/>
+        </w:rPr>
+        <w:t>QR</w:t>
+      </w:r>
+      <w:r>
+        <w:rPr>
+          <w:rFonts w:ascii="Arial" w:hAnsi="Arial" w:cs="Arial"/>
+          <w:sz w:val="24"/>
+          <w:szCs w:val="20"/>
+        </w:rPr>
+        <w:t xml:space="preserve"> </w:t>
+      </w:r>
+      <w:r>
+        <w:rPr>
+          <w:rFonts w:ascii="Arial" w:hAnsi="Arial" w:cs="Arial"/>
+          <w:sz w:val="24"/>
+          <w:szCs w:val="20"/>
+        </w:rPr>
+        <w:t xml:space="preserve">κωδικού που παραπέμπει στο </w:t>
+      </w:r>
+      <w:r>
+        <w:rPr>
+          <w:rFonts w:ascii="Arial" w:hAnsi="Arial" w:cs="Arial"/>
+          <w:sz w:val="24"/>
+          <w:szCs w:val="20"/>
+          <w:lang w:val="en-US"/>
+        </w:rPr>
+        <w:t>GitHub</w:t>
+      </w:r>
+      <w:r>
+        <w:rPr>
+          <w:rFonts w:ascii="Arial" w:hAnsi="Arial" w:cs="Arial"/>
+          <w:sz w:val="24"/>
+          <w:szCs w:val="20"/>
+        </w:rPr>
+        <w:t xml:space="preserve"> </w:t>
+      </w:r>
+      <w:r>
+        <w:rPr>
+          <w:rFonts w:ascii="Arial" w:hAnsi="Arial" w:cs="Arial"/>
+          <w:sz w:val="24"/>
+          <w:szCs w:val="20"/>
+        </w:rPr>
+        <w:t>της ομάδας.</w:t>
+      </w:r>
+    </w:p>
+    <w:p>
+      <w:pPr>
+        <w:pStyle w:val="a5"/>
+        <w:rPr>
+          <w:rFonts w:ascii="Arial" w:hAnsi="Arial" w:cs="Arial"/>
+          <w:sz w:val="24"/>
+          <w:szCs w:val="20"/>
+        </w:rPr>
+      </w:pPr>
+    </w:p>
+    <w:p>
+      <w:pPr>
+        <w:jc w:val="both"/>
+        <w:rPr>
+          <w:rFonts w:ascii="Arial" w:hAnsi="Arial" w:cs="Arial"/>
+          <w:sz w:val="24"/>
+          <w:szCs w:val="24"/>
+        </w:rPr>
+      </w:pPr>
+    </w:p>
+    <w:p>
+      <w:pPr>
+        <w:pStyle w:val="1"/>
+        <w:rPr>
+          <w:rFonts w:ascii="Arial Black" w:hAnsi="Arial Black" w:cs="Arial"/>
           <w:b/>
           <w:bCs/>
-          <w:color w:val="000000"/>
-          <w:lang w:val="en-US"/>
-        </w:rPr>
-        <w:t>M</w:t>
-      </w:r>
-      <w:r>
-        <w:rPr>
-          <w:rFonts w:ascii="Arial" w:hAnsi="Arial" w:cs="Arial"/>
+          <w:color w:val="auto"/>
+          <w:sz w:val="36"/>
+          <w:szCs w:val="36"/>
+        </w:rPr>
+      </w:pPr>
+      <w:bookmarkStart w:id="23" w:name="_Toc129642461"/>
+      <w:r>
+        <w:rPr>
+          <w:rFonts w:ascii="Arial Black" w:hAnsi="Arial Black" w:cs="Arial"/>
           <w:b/>
           <w:bCs/>
-          <w:color w:val="000000"/>
-          <w:lang w:val="en-US"/>
-        </w:rPr>
-        <w:t>icrosoft</w:t>
-      </w:r>
-      <w:r>
-        <w:rPr>
-          <w:rFonts w:ascii="Arial" w:hAnsi="Arial" w:cs="Arial"/>
+          <w:color w:val="auto"/>
+          <w:sz w:val="36"/>
+          <w:szCs w:val="36"/>
+        </w:rPr>
+        <w:t>Εργαλεία</w:t>
+      </w:r>
+      <w:r>
+        <w:rPr>
+          <w:rFonts w:ascii="Arial Black" w:hAnsi="Arial Black" w:cs="Arial"/>
           <w:b/>
           <w:bCs/>
-          <w:color w:val="000000"/>
-        </w:rPr>
-        <w:t xml:space="preserve"> Word:</w:t>
-      </w:r>
-      <w:r>
-        <w:rPr>
-          <w:rFonts w:ascii="Arial" w:hAnsi="Arial" w:cs="Arial"/>
-          <w:color w:val="000000"/>
-        </w:rPr>
-        <w:t xml:space="preserve"> Για τη συγγραφή των τεχνικών κειμένων και την επεξεργασία τους</w:t>
-      </w:r>
-    </w:p>
-    <w:p>
-      <w:pPr>
-        <w:pStyle w:val="Web"/>
+          <w:color w:val="auto"/>
+          <w:sz w:val="36"/>
+          <w:szCs w:val="36"/>
+          <w:lang w:val="en-US"/>
+        </w:rPr>
+        <w:t xml:space="preserve"> </w:t>
+      </w:r>
+      <w:r>
+        <w:rPr>
+          <w:rFonts w:ascii="Arial Black" w:hAnsi="Arial Black" w:cs="Arial"/>
+          <w:b/>
+          <w:bCs/>
+          <w:color w:val="auto"/>
+          <w:sz w:val="36"/>
+          <w:szCs w:val="36"/>
+        </w:rPr>
+        <w:t>Τεχνικού Κειμένου</w:t>
+      </w:r>
+      <w:bookmarkEnd w:id="23"/>
+    </w:p>
+    <w:p/>
+    <w:p>
+      <w:pPr>
+        <w:pStyle w:val="a5"/>
         <w:numPr>
           <w:ilvl w:val="0"/>
-          <w:numId w:val="14"/>
+          <w:numId w:val="15"/>
         </w:numPr>
-        <w:spacing w:before="0" w:beforeAutospacing="0" w:after="0" w:afterAutospacing="0"/>
+        <w:rPr>
+          <w:rFonts w:ascii="Arial" w:hAnsi="Arial" w:cs="Arial"/>
+          <w:sz w:val="24"/>
+          <w:szCs w:val="20"/>
+          <w:u w:val="single"/>
+        </w:rPr>
+      </w:pPr>
+      <w:r>
+        <w:rPr>
+          <w:rFonts w:ascii="Arial" w:hAnsi="Arial" w:cs="Arial"/>
+          <w:sz w:val="32"/>
+          <w:szCs w:val="20"/>
+          <w:u w:val="single"/>
+          <w:lang w:val="en-US"/>
+        </w:rPr>
+        <w:t>QR Code Generator</w:t>
+      </w:r>
+    </w:p>
+    <w:p>
+      <w:pPr>
+        <w:pStyle w:val="a5"/>
         <w:jc w:val="both"/>
-        <w:textAlignment w:val="baseline"/>
-        <w:rPr>
-          <w:rFonts w:ascii="Arial" w:hAnsi="Arial" w:cs="Arial"/>
-          <w:color w:val="000000"/>
-        </w:rPr>
-      </w:pPr>
-      <w:proofErr w:type="spellStart"/>
-      <w:r>
-        <w:rPr>
-          <w:rFonts w:ascii="Arial" w:hAnsi="Arial" w:cs="Arial"/>
-          <w:b/>
-          <w:bCs/>
-          <w:color w:val="000000"/>
-        </w:rPr>
-        <w:t>Android</w:t>
-      </w:r>
-      <w:proofErr w:type="spellEnd"/>
-      <w:r>
-        <w:rPr>
-          <w:rFonts w:ascii="Arial" w:hAnsi="Arial" w:cs="Arial"/>
-          <w:b/>
-          <w:bCs/>
-          <w:color w:val="000000"/>
+        <w:rPr>
+          <w:rFonts w:ascii="Arial" w:hAnsi="Arial" w:cs="Arial"/>
+          <w:sz w:val="24"/>
+          <w:szCs w:val="20"/>
+        </w:rPr>
+      </w:pPr>
+      <w:r>
+        <w:rPr>
+          <w:rFonts w:ascii="Arial" w:hAnsi="Arial" w:cs="Arial"/>
+          <w:sz w:val="24"/>
+          <w:szCs w:val="20"/>
+        </w:rPr>
+        <w:t xml:space="preserve">Για τη δημιουργία του </w:t>
+      </w:r>
+      <w:r>
+        <w:rPr>
+          <w:rFonts w:ascii="Arial" w:hAnsi="Arial" w:cs="Arial"/>
+          <w:sz w:val="24"/>
+          <w:szCs w:val="20"/>
+          <w:lang w:val="en-US"/>
+        </w:rPr>
+        <w:t>QR</w:t>
+      </w:r>
+      <w:r>
+        <w:rPr>
+          <w:rFonts w:ascii="Arial" w:hAnsi="Arial" w:cs="Arial"/>
+          <w:sz w:val="24"/>
+          <w:szCs w:val="20"/>
         </w:rPr>
         <w:t xml:space="preserve"> </w:t>
       </w:r>
-      <w:proofErr w:type="spellStart"/>
-      <w:r>
-        <w:rPr>
-          <w:rFonts w:ascii="Arial" w:hAnsi="Arial" w:cs="Arial"/>
-          <w:b/>
-          <w:bCs/>
-          <w:color w:val="000000"/>
-        </w:rPr>
-        <w:t>Studio</w:t>
-      </w:r>
-      <w:proofErr w:type="spellEnd"/>
-      <w:r>
-        <w:rPr>
-          <w:rFonts w:ascii="Arial" w:hAnsi="Arial" w:cs="Arial"/>
-          <w:b/>
-          <w:bCs/>
-          <w:color w:val="000000"/>
-        </w:rPr>
-        <w:t>:</w:t>
-      </w:r>
-      <w:r>
-        <w:rPr>
-          <w:rFonts w:ascii="Arial" w:hAnsi="Arial" w:cs="Arial"/>
-          <w:b/>
-          <w:bCs/>
-          <w:color w:val="000000"/>
+      <w:r>
+        <w:rPr>
+          <w:rFonts w:ascii="Arial" w:hAnsi="Arial" w:cs="Arial"/>
+          <w:sz w:val="24"/>
+          <w:szCs w:val="20"/>
+        </w:rPr>
+        <w:t xml:space="preserve">κωδικού που παραπέμπει στο </w:t>
+      </w:r>
+      <w:r>
+        <w:rPr>
+          <w:rFonts w:ascii="Arial" w:hAnsi="Arial" w:cs="Arial"/>
+          <w:sz w:val="24"/>
+          <w:szCs w:val="20"/>
+          <w:lang w:val="en-US"/>
+        </w:rPr>
+        <w:t>GitHub</w:t>
+      </w:r>
+      <w:r>
+        <w:rPr>
+          <w:rFonts w:ascii="Arial" w:hAnsi="Arial" w:cs="Arial"/>
+          <w:sz w:val="24"/>
+          <w:szCs w:val="20"/>
         </w:rPr>
         <w:t xml:space="preserve"> </w:t>
       </w:r>
       <w:r>
         <w:rPr>
           <w:rFonts w:ascii="Arial" w:hAnsi="Arial" w:cs="Arial"/>
-          <w:color w:val="000000"/>
-        </w:rPr>
-        <w:t xml:space="preserve">Για την ανάπτυξη της εφαρμογής (πιθανόν με χρήση </w:t>
-      </w:r>
-      <w:r>
-        <w:rPr>
-          <w:rFonts w:ascii="Arial" w:hAnsi="Arial" w:cs="Arial"/>
-          <w:color w:val="000000"/>
-          <w:lang w:val="en-US"/>
-        </w:rPr>
-        <w:t>Java</w:t>
-      </w:r>
-      <w:r>
-        <w:rPr>
-          <w:rFonts w:ascii="Arial" w:hAnsi="Arial" w:cs="Arial"/>
-          <w:color w:val="000000"/>
-        </w:rPr>
-        <w:t>)</w:t>
-      </w:r>
-    </w:p>
-    <w:p>
-      <w:pPr>
-        <w:pStyle w:val="Web"/>
+          <w:sz w:val="24"/>
+          <w:szCs w:val="20"/>
+        </w:rPr>
+        <w:t>της ομάδας.</w:t>
+      </w:r>
+    </w:p>
+    <w:p>
+      <w:pPr>
+        <w:pStyle w:val="a5"/>
+        <w:rPr>
+          <w:rFonts w:ascii="Arial" w:hAnsi="Arial" w:cs="Arial"/>
+          <w:sz w:val="24"/>
+          <w:szCs w:val="20"/>
+          <w:u w:val="single"/>
+        </w:rPr>
+      </w:pPr>
+    </w:p>
+    <w:p>
+      <w:pPr>
+        <w:pStyle w:val="a5"/>
         <w:numPr>
           <w:ilvl w:val="0"/>
-          <w:numId w:val="14"/>
+          <w:numId w:val="15"/>
         </w:numPr>
-        <w:spacing w:before="0" w:beforeAutospacing="0" w:after="0" w:afterAutospacing="0"/>
-        <w:jc w:val="both"/>
-        <w:textAlignment w:val="baseline"/>
-        <w:rPr>
-          <w:rFonts w:ascii="Arial" w:hAnsi="Arial" w:cs="Arial"/>
-          <w:color w:val="000000"/>
-        </w:rPr>
-      </w:pPr>
-      <w:r>
-        <w:rPr>
-          <w:rFonts w:ascii="Arial" w:hAnsi="Arial" w:cs="Arial"/>
-          <w:b/>
-          <w:bCs/>
-          <w:color w:val="000000"/>
-          <w:lang w:val="en-US"/>
-        </w:rPr>
-        <w:t>GitHub</w:t>
-      </w:r>
-      <w:r>
-        <w:rPr>
-          <w:rFonts w:ascii="Arial" w:hAnsi="Arial" w:cs="Arial"/>
-          <w:b/>
-          <w:bCs/>
-          <w:color w:val="000000"/>
-        </w:rPr>
-        <w:t xml:space="preserve"> + </w:t>
-      </w:r>
-      <w:proofErr w:type="spellStart"/>
-      <w:r>
-        <w:rPr>
-          <w:rFonts w:ascii="Arial" w:hAnsi="Arial" w:cs="Arial"/>
-          <w:b/>
-          <w:bCs/>
-          <w:color w:val="000000"/>
-          <w:lang w:val="en-US"/>
-        </w:rPr>
-        <w:t>Github</w:t>
-      </w:r>
-      <w:proofErr w:type="spellEnd"/>
-      <w:r>
-        <w:rPr>
-          <w:rFonts w:ascii="Arial" w:hAnsi="Arial" w:cs="Arial"/>
-          <w:b/>
-          <w:bCs/>
-          <w:color w:val="000000"/>
-        </w:rPr>
-        <w:t xml:space="preserve"> </w:t>
-      </w:r>
-      <w:r>
-        <w:rPr>
-          <w:rFonts w:ascii="Arial" w:hAnsi="Arial" w:cs="Arial"/>
-          <w:b/>
-          <w:bCs/>
-          <w:color w:val="000000"/>
-          <w:lang w:val="en-US"/>
-        </w:rPr>
-        <w:t>Desktop</w:t>
-      </w:r>
-      <w:r>
-        <w:rPr>
-          <w:rFonts w:ascii="Arial" w:hAnsi="Arial" w:cs="Arial"/>
-          <w:b/>
-          <w:bCs/>
-          <w:color w:val="000000"/>
-        </w:rPr>
-        <w:t>:</w:t>
-      </w:r>
-      <w:r>
-        <w:rPr>
-          <w:rFonts w:ascii="Arial" w:hAnsi="Arial" w:cs="Arial"/>
-          <w:b/>
-          <w:bCs/>
-          <w:color w:val="000000"/>
-        </w:rPr>
-        <w:t xml:space="preserve"> </w:t>
-      </w:r>
-      <w:r>
-        <w:rPr>
-          <w:rFonts w:ascii="Arial" w:hAnsi="Arial" w:cs="Arial"/>
-          <w:color w:val="000000"/>
-        </w:rPr>
-        <w:t>Για τη διαμοίραση κώδικα και αρχείων</w:t>
-      </w:r>
-    </w:p>
-    <w:p>
-      <w:pPr>
-        <w:pStyle w:val="Web"/>
+        <w:rPr>
+          <w:rFonts w:ascii="Arial" w:hAnsi="Arial" w:cs="Arial"/>
+          <w:sz w:val="24"/>
+          <w:szCs w:val="20"/>
+          <w:u w:val="single"/>
+        </w:rPr>
+      </w:pPr>
+      <w:r>
+        <w:rPr>
+          <w:rFonts w:ascii="Arial" w:hAnsi="Arial" w:cs="Arial"/>
+          <w:sz w:val="32"/>
+          <w:szCs w:val="20"/>
+          <w:u w:val="single"/>
+          <w:lang w:val="en-US"/>
+        </w:rPr>
+        <w:t>Microsoft Word</w:t>
+      </w:r>
+    </w:p>
+    <w:p>
+      <w:pPr>
+        <w:pStyle w:val="a5"/>
+        <w:rPr>
+          <w:rFonts w:ascii="Arial" w:hAnsi="Arial" w:cs="Arial"/>
+          <w:sz w:val="24"/>
+          <w:szCs w:val="20"/>
+        </w:rPr>
+      </w:pPr>
+      <w:r>
+        <w:rPr>
+          <w:rFonts w:ascii="Arial" w:hAnsi="Arial" w:cs="Arial"/>
+          <w:sz w:val="24"/>
+          <w:szCs w:val="20"/>
+        </w:rPr>
+        <w:t>Για τη σύνταξη του τεχνικού κειμένου</w:t>
+      </w:r>
+    </w:p>
+    <w:p>
+      <w:pPr>
+        <w:pStyle w:val="a5"/>
+        <w:rPr>
+          <w:rFonts w:ascii="Arial" w:hAnsi="Arial" w:cs="Arial"/>
+          <w:sz w:val="24"/>
+          <w:szCs w:val="20"/>
+          <w:u w:val="single"/>
+        </w:rPr>
+      </w:pPr>
+    </w:p>
+    <w:p>
+      <w:pPr>
+        <w:pStyle w:val="a5"/>
         <w:numPr>
           <w:ilvl w:val="0"/>
-          <w:numId w:val="14"/>
+          <w:numId w:val="15"/>
         </w:numPr>
-        <w:spacing w:before="0" w:beforeAutospacing="0" w:after="0" w:afterAutospacing="0"/>
+        <w:rPr>
+          <w:rFonts w:ascii="Arial" w:hAnsi="Arial" w:cs="Arial"/>
+          <w:sz w:val="24"/>
+          <w:szCs w:val="20"/>
+          <w:u w:val="single"/>
+        </w:rPr>
+      </w:pPr>
+      <w:r>
+        <w:rPr>
+          <w:rFonts w:ascii="Arial" w:hAnsi="Arial" w:cs="Arial"/>
+          <w:sz w:val="32"/>
+          <w:szCs w:val="20"/>
+          <w:u w:val="single"/>
+          <w:lang w:val="en-US"/>
+        </w:rPr>
+        <w:t>FreeLogoDesign</w:t>
+      </w:r>
+    </w:p>
+    <w:p>
+      <w:pPr>
+        <w:pStyle w:val="a5"/>
         <w:jc w:val="both"/>
-        <w:textAlignment w:val="baseline"/>
-        <w:rPr>
-          <w:rFonts w:ascii="Arial" w:hAnsi="Arial" w:cs="Arial"/>
-          <w:b/>
-          <w:bCs/>
-          <w:color w:val="000000"/>
-        </w:rPr>
-      </w:pPr>
-      <w:proofErr w:type="spellStart"/>
-      <w:r>
-        <w:rPr>
-          <w:rFonts w:ascii="Arial" w:hAnsi="Arial" w:cs="Arial"/>
-          <w:b/>
-          <w:bCs/>
-          <w:color w:val="000000"/>
-          <w:lang w:val="en-US"/>
-        </w:rPr>
-        <w:t>TeamGantt</w:t>
-      </w:r>
-      <w:proofErr w:type="spellEnd"/>
-      <w:r>
-        <w:rPr>
-          <w:rFonts w:ascii="Arial" w:hAnsi="Arial" w:cs="Arial"/>
-          <w:b/>
-          <w:bCs/>
-          <w:color w:val="000000"/>
-        </w:rPr>
-        <w:t xml:space="preserve">: </w:t>
-      </w:r>
-      <w:r>
-        <w:rPr>
-          <w:rFonts w:ascii="Arial" w:hAnsi="Arial" w:cs="Arial"/>
-          <w:color w:val="000000"/>
-        </w:rPr>
-        <w:t>Για τη σχεδίαση τ</w:t>
-      </w:r>
-      <w:r>
-        <w:rPr>
-          <w:rFonts w:ascii="Arial" w:hAnsi="Arial" w:cs="Arial"/>
-          <w:color w:val="000000"/>
-        </w:rPr>
-        <w:t>ων</w:t>
-      </w:r>
-      <w:r>
-        <w:rPr>
-          <w:rFonts w:ascii="Arial" w:hAnsi="Arial" w:cs="Arial"/>
-          <w:color w:val="000000"/>
-        </w:rPr>
-        <w:t xml:space="preserve"> διαγραμμάτων </w:t>
-      </w:r>
-      <w:r>
-        <w:rPr>
-          <w:rFonts w:ascii="Arial" w:hAnsi="Arial" w:cs="Arial"/>
-          <w:color w:val="000000"/>
-          <w:lang w:val="en-US"/>
-        </w:rPr>
-        <w:t>Gantt</w:t>
-      </w:r>
-    </w:p>
-    <w:p>
-      <w:pPr>
-        <w:pStyle w:val="Web"/>
+        <w:rPr>
+          <w:rFonts w:ascii="Arial" w:hAnsi="Arial" w:cs="Arial"/>
+          <w:sz w:val="24"/>
+          <w:szCs w:val="20"/>
+        </w:rPr>
+      </w:pPr>
+      <w:r>
+        <w:rPr>
+          <w:rFonts w:ascii="Arial" w:hAnsi="Arial" w:cs="Arial"/>
+          <w:sz w:val="24"/>
+          <w:szCs w:val="20"/>
+        </w:rPr>
+        <w:t xml:space="preserve">Για τη δημιουργία του λογότυπου της εφαρμογής που θα υλοποιηθεί στα πλαίσια του </w:t>
+      </w:r>
+      <w:r>
+        <w:rPr>
+          <w:rFonts w:ascii="Arial" w:hAnsi="Arial" w:cs="Arial"/>
+          <w:sz w:val="24"/>
+          <w:szCs w:val="20"/>
+          <w:lang w:val="en-US"/>
+        </w:rPr>
+        <w:t>project</w:t>
+      </w:r>
+      <w:r>
+        <w:rPr>
+          <w:rFonts w:ascii="Arial" w:hAnsi="Arial" w:cs="Arial"/>
+          <w:sz w:val="24"/>
+          <w:szCs w:val="20"/>
+        </w:rPr>
+        <w:t>.</w:t>
+      </w:r>
+    </w:p>
+    <w:p>
+      <w:pPr>
+        <w:pStyle w:val="a5"/>
+        <w:rPr>
+          <w:rFonts w:ascii="Arial" w:hAnsi="Arial" w:cs="Arial"/>
+          <w:sz w:val="24"/>
+          <w:szCs w:val="20"/>
+          <w:u w:val="single"/>
+        </w:rPr>
+      </w:pPr>
+    </w:p>
+    <w:p>
+      <w:pPr>
+        <w:pStyle w:val="a5"/>
         <w:numPr>
           <w:ilvl w:val="0"/>
-          <w:numId w:val="14"/>
+          <w:numId w:val="15"/>
         </w:numPr>
-        <w:spacing w:before="0" w:beforeAutospacing="0" w:after="0" w:afterAutospacing="0"/>
+        <w:rPr>
+          <w:rFonts w:ascii="Arial" w:hAnsi="Arial" w:cs="Arial"/>
+          <w:sz w:val="24"/>
+          <w:szCs w:val="20"/>
+          <w:u w:val="single"/>
+        </w:rPr>
+      </w:pPr>
+      <w:r>
+        <w:rPr>
+          <w:rFonts w:ascii="Arial" w:hAnsi="Arial" w:cs="Arial"/>
+          <w:sz w:val="32"/>
+          <w:szCs w:val="20"/>
+          <w:u w:val="single"/>
+          <w:lang w:val="en-US"/>
+        </w:rPr>
+        <w:t>teamgantt</w:t>
+      </w:r>
+    </w:p>
+    <w:p>
+      <w:pPr>
+        <w:pStyle w:val="a5"/>
         <w:jc w:val="both"/>
-        <w:textAlignment w:val="baseline"/>
-        <w:rPr>
-          <w:rFonts w:ascii="Arial" w:hAnsi="Arial" w:cs="Arial"/>
-          <w:b/>
-          <w:bCs/>
-          <w:color w:val="000000"/>
-        </w:rPr>
-      </w:pPr>
-      <w:r>
-        <w:rPr>
-          <w:rFonts w:ascii="Arial" w:hAnsi="Arial" w:cs="Arial"/>
-          <w:b/>
-          <w:bCs/>
-          <w:color w:val="000000"/>
-          <w:lang w:val="en-US"/>
-        </w:rPr>
-        <w:t>Draw</w:t>
-      </w:r>
-      <w:r>
-        <w:rPr>
-          <w:rFonts w:ascii="Arial" w:hAnsi="Arial" w:cs="Arial"/>
-          <w:b/>
-          <w:bCs/>
-          <w:color w:val="000000"/>
-        </w:rPr>
-        <w:t>.</w:t>
-      </w:r>
-      <w:r>
-        <w:rPr>
-          <w:rFonts w:ascii="Arial" w:hAnsi="Arial" w:cs="Arial"/>
-          <w:b/>
-          <w:bCs/>
-          <w:color w:val="000000"/>
-          <w:lang w:val="en-US"/>
-        </w:rPr>
-        <w:t>io</w:t>
-      </w:r>
-      <w:r>
-        <w:rPr>
-          <w:rFonts w:ascii="Arial" w:hAnsi="Arial" w:cs="Arial"/>
-          <w:b/>
-          <w:bCs/>
-          <w:color w:val="000000"/>
-        </w:rPr>
-        <w:t xml:space="preserve">: </w:t>
-      </w:r>
-      <w:r>
-        <w:rPr>
-          <w:rFonts w:ascii="Arial" w:hAnsi="Arial" w:cs="Arial"/>
-          <w:color w:val="000000"/>
-        </w:rPr>
-        <w:t>Για τη σχεδίαση τ</w:t>
-      </w:r>
-      <w:r>
-        <w:rPr>
-          <w:rFonts w:ascii="Arial" w:hAnsi="Arial" w:cs="Arial"/>
-          <w:color w:val="000000"/>
-        </w:rPr>
-        <w:t>ων</w:t>
-      </w:r>
-      <w:r>
-        <w:rPr>
-          <w:rFonts w:ascii="Arial" w:hAnsi="Arial" w:cs="Arial"/>
-          <w:color w:val="000000"/>
-        </w:rPr>
-        <w:t xml:space="preserve"> διαγραμμάτων </w:t>
-      </w:r>
-      <w:r>
-        <w:rPr>
-          <w:rFonts w:ascii="Arial" w:hAnsi="Arial" w:cs="Arial"/>
-          <w:color w:val="000000"/>
-          <w:lang w:val="en-US"/>
-        </w:rPr>
-        <w:t>Pert</w:t>
-      </w:r>
-    </w:p>
-    <w:p>
-      <w:pPr>
-        <w:pStyle w:val="Web"/>
+        <w:rPr>
+          <w:rFonts w:ascii="Arial" w:hAnsi="Arial" w:cs="Arial"/>
+          <w:sz w:val="24"/>
+          <w:szCs w:val="20"/>
+        </w:rPr>
+      </w:pPr>
+      <w:r>
+        <w:rPr>
+          <w:rFonts w:ascii="Arial" w:hAnsi="Arial" w:cs="Arial"/>
+          <w:sz w:val="24"/>
+          <w:szCs w:val="20"/>
+        </w:rPr>
+        <w:t xml:space="preserve">Για τα </w:t>
+      </w:r>
+      <w:r>
+        <w:rPr>
+          <w:rFonts w:ascii="Arial" w:hAnsi="Arial" w:cs="Arial"/>
+          <w:sz w:val="24"/>
+          <w:szCs w:val="20"/>
+          <w:lang w:val="en-US"/>
+        </w:rPr>
+        <w:t>Gantt</w:t>
+      </w:r>
+      <w:r>
+        <w:rPr>
+          <w:rFonts w:ascii="Arial" w:hAnsi="Arial" w:cs="Arial"/>
+          <w:sz w:val="24"/>
+          <w:szCs w:val="20"/>
+        </w:rPr>
+        <w:t xml:space="preserve"> </w:t>
+      </w:r>
+      <w:r>
+        <w:rPr>
+          <w:rFonts w:ascii="Arial" w:hAnsi="Arial" w:cs="Arial"/>
+          <w:sz w:val="24"/>
+          <w:szCs w:val="20"/>
+        </w:rPr>
+        <w:t>διαγράμματα χρονοπρογραμματισμού των Τυπικών Υποέργων και την ανάθεση αυτών στα μέλη της ομάδας.</w:t>
+      </w:r>
+    </w:p>
+    <w:p>
+      <w:pPr>
+        <w:pStyle w:val="a5"/>
+        <w:rPr>
+          <w:rFonts w:ascii="Arial" w:hAnsi="Arial" w:cs="Arial"/>
+          <w:sz w:val="24"/>
+          <w:szCs w:val="20"/>
+          <w:u w:val="single"/>
+        </w:rPr>
+      </w:pPr>
+    </w:p>
+    <w:p>
+      <w:pPr>
+        <w:pStyle w:val="a5"/>
         <w:numPr>
           <w:ilvl w:val="0"/>
-          <w:numId w:val="14"/>
+          <w:numId w:val="15"/>
         </w:numPr>
-        <w:spacing w:before="0" w:beforeAutospacing="0" w:after="0" w:afterAutospacing="0"/>
+        <w:rPr>
+          <w:rFonts w:ascii="Arial" w:hAnsi="Arial" w:cs="Arial"/>
+          <w:sz w:val="24"/>
+          <w:szCs w:val="20"/>
+          <w:u w:val="single"/>
+        </w:rPr>
+      </w:pPr>
+      <w:r>
+        <w:rPr>
+          <w:rFonts w:ascii="Arial" w:hAnsi="Arial" w:cs="Arial"/>
+          <w:sz w:val="32"/>
+          <w:szCs w:val="20"/>
+          <w:u w:val="single"/>
+          <w:lang w:val="en-US"/>
+        </w:rPr>
+        <w:t>diagrams.net</w:t>
+      </w:r>
+    </w:p>
+    <w:p>
+      <w:pPr>
+        <w:pStyle w:val="a5"/>
         <w:jc w:val="both"/>
-        <w:textAlignment w:val="baseline"/>
-        <w:rPr>
-          <w:rFonts w:ascii="Arial" w:hAnsi="Arial" w:cs="Arial"/>
-          <w:color w:val="000000"/>
-        </w:rPr>
-      </w:pPr>
-      <w:r>
-        <w:rPr>
-          <w:rFonts w:ascii="Arial" w:hAnsi="Arial" w:cs="Arial"/>
-          <w:b/>
-          <w:bCs/>
-          <w:color w:val="000000"/>
-          <w:lang w:val="en-US"/>
-        </w:rPr>
-        <w:t>Discord</w:t>
-      </w:r>
-      <w:r>
-        <w:rPr>
-          <w:rFonts w:ascii="Arial" w:hAnsi="Arial" w:cs="Arial"/>
-          <w:b/>
-          <w:bCs/>
-          <w:color w:val="000000"/>
-        </w:rPr>
-        <w:t xml:space="preserve">: </w:t>
-      </w:r>
-      <w:r>
-        <w:rPr>
-          <w:rFonts w:ascii="Arial" w:hAnsi="Arial" w:cs="Arial"/>
-          <w:color w:val="000000"/>
-        </w:rPr>
-        <w:t xml:space="preserve">Για </w:t>
-      </w:r>
-      <w:r>
-        <w:rPr>
-          <w:rFonts w:ascii="Arial" w:hAnsi="Arial" w:cs="Arial"/>
-          <w:color w:val="000000"/>
-        </w:rPr>
-        <w:t xml:space="preserve">την </w:t>
-      </w:r>
-      <w:r>
-        <w:rPr>
-          <w:rFonts w:ascii="Arial" w:hAnsi="Arial" w:cs="Arial"/>
-          <w:color w:val="000000"/>
-        </w:rPr>
-        <w:t>επικοινωνία των μελών της ομάδας</w:t>
-      </w:r>
-    </w:p>
-    <w:p>
-      <w:pPr>
-        <w:pStyle w:val="Web"/>
-        <w:numPr>
-          <w:ilvl w:val="0"/>
-          <w:numId w:val="14"/>
-        </w:numPr>
-        <w:spacing w:before="0" w:beforeAutospacing="0" w:after="0" w:afterAutospacing="0"/>
-        <w:jc w:val="both"/>
-        <w:textAlignment w:val="baseline"/>
-        <w:rPr>
-          <w:rFonts w:ascii="Arial" w:hAnsi="Arial" w:cs="Arial"/>
-          <w:color w:val="000000"/>
-        </w:rPr>
-      </w:pPr>
-      <w:r>
-        <w:rPr>
-          <w:rFonts w:ascii="Arial" w:hAnsi="Arial" w:cs="Arial"/>
-          <w:b/>
-          <w:bCs/>
-          <w:color w:val="000000"/>
-          <w:lang w:val="en-US"/>
-        </w:rPr>
-        <w:t>Google</w:t>
-      </w:r>
-      <w:r>
-        <w:rPr>
-          <w:rFonts w:ascii="Arial" w:hAnsi="Arial" w:cs="Arial"/>
-          <w:b/>
-          <w:bCs/>
-          <w:color w:val="000000"/>
+        <w:rPr>
+          <w:rFonts w:ascii="Arial" w:hAnsi="Arial" w:cs="Arial"/>
+          <w:sz w:val="20"/>
+          <w:szCs w:val="20"/>
+        </w:rPr>
+      </w:pPr>
+      <w:r>
+        <w:rPr>
+          <w:rFonts w:ascii="Arial" w:hAnsi="Arial" w:cs="Arial"/>
+          <w:sz w:val="24"/>
+          <w:szCs w:val="20"/>
+        </w:rPr>
+        <w:t>Γ</w:t>
+      </w:r>
+      <w:r>
+        <w:rPr>
+          <w:rFonts w:ascii="Arial" w:hAnsi="Arial" w:cs="Arial"/>
+          <w:sz w:val="24"/>
+          <w:szCs w:val="20"/>
+        </w:rPr>
+        <w:t xml:space="preserve">ια τα </w:t>
+      </w:r>
+      <w:r>
+        <w:rPr>
+          <w:rFonts w:ascii="Arial" w:hAnsi="Arial" w:cs="Arial"/>
+          <w:sz w:val="24"/>
+          <w:szCs w:val="20"/>
+          <w:lang w:val="en-US"/>
+        </w:rPr>
+        <w:t>PERT</w:t>
+      </w:r>
+      <w:r>
+        <w:rPr>
+          <w:rFonts w:ascii="Arial" w:hAnsi="Arial" w:cs="Arial"/>
+          <w:sz w:val="24"/>
+          <w:szCs w:val="20"/>
         </w:rPr>
         <w:t xml:space="preserve"> </w:t>
       </w:r>
       <w:r>
         <w:rPr>
           <w:rFonts w:ascii="Arial" w:hAnsi="Arial" w:cs="Arial"/>
-          <w:b/>
-          <w:bCs/>
-          <w:color w:val="000000"/>
-          <w:lang w:val="en-US"/>
-        </w:rPr>
-        <w:t>Drive</w:t>
-      </w:r>
-      <w:r>
-        <w:rPr>
-          <w:rFonts w:ascii="Arial" w:hAnsi="Arial" w:cs="Arial"/>
-          <w:b/>
-          <w:bCs/>
-          <w:color w:val="000000"/>
-        </w:rPr>
-        <w:t>:</w:t>
-      </w:r>
-      <w:r>
-        <w:rPr>
-          <w:rFonts w:ascii="Arial" w:hAnsi="Arial" w:cs="Arial"/>
-          <w:b/>
-          <w:bCs/>
-          <w:color w:val="000000"/>
-        </w:rPr>
-        <w:t xml:space="preserve"> </w:t>
-      </w:r>
-      <w:r>
-        <w:rPr>
-          <w:rFonts w:ascii="Arial" w:hAnsi="Arial" w:cs="Arial"/>
-          <w:color w:val="000000"/>
-        </w:rPr>
-        <w:t xml:space="preserve">Για </w:t>
-      </w:r>
-      <w:r>
-        <w:rPr>
-          <w:rFonts w:ascii="Arial" w:hAnsi="Arial" w:cs="Arial"/>
-          <w:color w:val="000000"/>
-        </w:rPr>
-        <w:t xml:space="preserve">τη </w:t>
-      </w:r>
-      <w:r>
-        <w:rPr>
-          <w:rFonts w:ascii="Arial" w:hAnsi="Arial" w:cs="Arial"/>
-          <w:color w:val="000000"/>
-        </w:rPr>
-        <w:t>διαμοίραση αρχείων</w:t>
-      </w:r>
-    </w:p>
-    <w:p>
-      <w:pPr>
-        <w:pStyle w:val="Web"/>
-        <w:numPr>
-          <w:ilvl w:val="0"/>
-          <w:numId w:val="14"/>
-        </w:numPr>
-        <w:spacing w:before="0" w:beforeAutospacing="0" w:after="0" w:afterAutospacing="0"/>
-        <w:jc w:val="both"/>
-        <w:textAlignment w:val="baseline"/>
-        <w:rPr>
-          <w:rFonts w:ascii="Arial" w:hAnsi="Arial" w:cs="Arial"/>
-          <w:color w:val="000000"/>
-        </w:rPr>
-      </w:pPr>
-      <w:proofErr w:type="spellStart"/>
-      <w:r>
-        <w:rPr>
-          <w:rFonts w:ascii="Arial" w:hAnsi="Arial" w:cs="Arial"/>
-          <w:b/>
-          <w:bCs/>
-          <w:color w:val="000000"/>
-          <w:lang w:val="en-US"/>
-        </w:rPr>
-        <w:t>FreeLogoDesign</w:t>
-      </w:r>
-      <w:proofErr w:type="spellEnd"/>
-      <w:r>
-        <w:rPr>
-          <w:rFonts w:ascii="Arial" w:hAnsi="Arial" w:cs="Arial"/>
-          <w:b/>
-          <w:bCs/>
-          <w:color w:val="000000"/>
-        </w:rPr>
-        <w:t>:</w:t>
-      </w:r>
-      <w:r>
-        <w:rPr>
-          <w:rFonts w:ascii="Arial" w:hAnsi="Arial" w:cs="Arial"/>
-          <w:color w:val="000000"/>
-        </w:rPr>
-        <w:t xml:space="preserve"> </w:t>
-      </w:r>
-      <w:r>
-        <w:rPr>
-          <w:rFonts w:ascii="Arial" w:hAnsi="Arial" w:cs="Arial"/>
-          <w:color w:val="000000"/>
-        </w:rPr>
-        <w:t xml:space="preserve">Για τη δημιουργία του λογοτύπου της εφαρμογής </w:t>
-      </w:r>
-    </w:p>
-    <w:p>
-      <w:pPr>
-        <w:jc w:val="both"/>
-        <w:rPr>
-          <w:rFonts w:ascii="Arial" w:hAnsi="Arial" w:cs="Arial"/>
-          <w:sz w:val="24"/>
-          <w:szCs w:val="24"/>
-        </w:rPr>
-      </w:pPr>
-    </w:p>
-    <w:p>
-      <w:pPr>
-        <w:rPr>
-          <w:rFonts w:ascii="Arial" w:hAnsi="Arial" w:cs="Arial"/>
-          <w:sz w:val="20"/>
-          <w:szCs w:val="20"/>
-        </w:rPr>
-      </w:pPr>
+          <w:sz w:val="24"/>
+          <w:szCs w:val="20"/>
+        </w:rPr>
+        <w:t>διαγράμματα χρονοπρογραμματισμού των Τυπικών Υποέργων.</w:t>
+      </w:r>
+      <w:bookmarkStart w:id="24" w:name="_GoBack"/>
+      <w:bookmarkEnd w:id="24"/>
     </w:p>
     <w:sectPr>
       <w:headerReference w:type="default" r:id="rId37"/>
@@ -11702,7 +10952,7 @@
 </file>
 
 <file path=word/endnotes.xml><?xml version="1.0" encoding="utf-8"?>
-<w:endnotes xmlns:wpc="http://schemas.microsoft.com/office/word/2010/wordprocessingCanvas" xmlns:cx="http://schemas.microsoft.com/office/drawing/2014/chartex" xmlns:cx1="http://schemas.microsoft.com/office/drawing/2015/9/8/chartex" xmlns:cx2="http://schemas.microsoft.com/office/drawing/2015/10/21/chartex" xmlns:cx3="http://schemas.microsoft.com/office/drawing/2016/5/9/chartex" xmlns:cx4="http://schemas.microsoft.com/office/drawing/2016/5/10/chartex" xmlns:cx5="http://schemas.microsoft.com/office/drawing/2016/5/11/chartex" xmlns:cx6="http://schemas.microsoft.com/office/drawing/2016/5/12/chartex" xmlns:cx7="http://schemas.microsoft.com/office/drawing/2016/5/13/chartex" xmlns:cx8="http://schemas.microsoft.com/office/drawing/2016/5/14/chartex" xmlns:mc="http://schemas.openxmlformats.org/markup-compatibility/2006" xmlns:aink="http://schemas.microsoft.com/office/drawing/2016/ink" xmlns:am3d="http://schemas.microsoft.com/office/drawing/2017/model3d" xmlns:o="urn:schemas-microsoft-com:office:office" xmlns:oel="http://schemas.microsoft.com/office/2019/extlst" xmlns:r="http://schemas.openxmlformats.org/officeDocument/2006/relationships" xmlns:m="http://schemas.openxmlformats.org/officeDocument/2006/math" xmlns:v="urn:schemas-microsoft-com:vml" xmlns:wp14="http://schemas.microsoft.com/office/word/2010/wordprocessingDrawing" xmlns:wp="http://schemas.openxmlformats.org/drawingml/2006/wordprocessingDrawing" xmlns:w10="urn:schemas-microsoft-com:office:word" xmlns:w="http://schemas.openxmlformats.org/wordprocessingml/2006/main" xmlns:w14="http://schemas.microsoft.com/office/word/2010/wordml" xmlns:w15="http://schemas.microsoft.com/office/word/2012/wordml" xmlns:w16cex="http://schemas.microsoft.com/office/word/2018/wordml/cex" xmlns:w16cid="http://schemas.microsoft.com/office/word/2016/wordml/cid" xmlns:w16="http://schemas.microsoft.com/office/word/2018/wordml" xmlns:w16sdtdh="http://schemas.microsoft.com/office/word/2020/wordml/sdtdatahash" xmlns:w16se="http://schemas.microsoft.com/office/word/2015/wordml/symex" xmlns:wpg="http://schemas.microsoft.com/office/word/2010/wordprocessingGroup" xmlns:wpi="http://schemas.microsoft.com/office/word/2010/wordprocessingInk" xmlns:wne="http://schemas.microsoft.com/office/word/2006/wordml" xmlns:wps="http://schemas.microsoft.com/office/word/2010/wordprocessingShape" mc:Ignorable="w14 w15 w16se w16cid w16 w16cex w16sdtdh wp14">
+<w:endnotes xmlns:wpc="http://schemas.microsoft.com/office/word/2010/wordprocessingCanvas" xmlns:mc="http://schemas.openxmlformats.org/markup-compatibility/2006" xmlns:o="urn:schemas-microsoft-com:office:office" xmlns:r="http://schemas.openxmlformats.org/officeDocument/2006/relationships" xmlns:m="http://schemas.openxmlformats.org/officeDocument/2006/math" xmlns:v="urn:schemas-microsoft-com:vml" xmlns:wp14="http://schemas.microsoft.com/office/word/2010/wordprocessingDrawing" xmlns:wp="http://schemas.openxmlformats.org/drawingml/2006/wordprocessingDrawing" xmlns:w10="urn:schemas-microsoft-com:office:word" xmlns:w="http://schemas.openxmlformats.org/wordprocessingml/2006/main" xmlns:w14="http://schemas.microsoft.com/office/word/2010/wordml" xmlns:w15="http://schemas.microsoft.com/office/word/2012/wordml" xmlns:wpg="http://schemas.microsoft.com/office/word/2010/wordprocessingGroup" xmlns:wpi="http://schemas.microsoft.com/office/word/2010/wordprocessingInk" xmlns:wne="http://schemas.microsoft.com/office/word/2006/wordml" xmlns:wps="http://schemas.microsoft.com/office/word/2010/wordprocessingShape" mc:Ignorable="w14 w15 wp14">
   <w:endnote w:type="separator" w:id="-1">
     <w:p>
       <w:pPr>
@@ -11727,7 +10977,7 @@
 </file>
 
 <file path=word/footer1.xml><?xml version="1.0" encoding="utf-8"?>
-<w:ftr xmlns:wpc="http://schemas.microsoft.com/office/word/2010/wordprocessingCanvas" xmlns:cx="http://schemas.microsoft.com/office/drawing/2014/chartex" xmlns:cx1="http://schemas.microsoft.com/office/drawing/2015/9/8/chartex" xmlns:cx2="http://schemas.microsoft.com/office/drawing/2015/10/21/chartex" xmlns:cx3="http://schemas.microsoft.com/office/drawing/2016/5/9/chartex" xmlns:cx4="http://schemas.microsoft.com/office/drawing/2016/5/10/chartex" xmlns:cx5="http://schemas.microsoft.com/office/drawing/2016/5/11/chartex" xmlns:cx6="http://schemas.microsoft.com/office/drawing/2016/5/12/chartex" xmlns:cx7="http://schemas.microsoft.com/office/drawing/2016/5/13/chartex" xmlns:cx8="http://schemas.microsoft.com/office/drawing/2016/5/14/chartex" xmlns:mc="http://schemas.openxmlformats.org/markup-compatibility/2006" xmlns:aink="http://schemas.microsoft.com/office/drawing/2016/ink" xmlns:am3d="http://schemas.microsoft.com/office/drawing/2017/model3d" xmlns:o="urn:schemas-microsoft-com:office:office" xmlns:oel="http://schemas.microsoft.com/office/2019/extlst" xmlns:r="http://schemas.openxmlformats.org/officeDocument/2006/relationships" xmlns:m="http://schemas.openxmlformats.org/officeDocument/2006/math" xmlns:v="urn:schemas-microsoft-com:vml" xmlns:wp14="http://schemas.microsoft.com/office/word/2010/wordprocessingDrawing" xmlns:wp="http://schemas.openxmlformats.org/drawingml/2006/wordprocessingDrawing" xmlns:w10="urn:schemas-microsoft-com:office:word" xmlns:w="http://schemas.openxmlformats.org/wordprocessingml/2006/main" xmlns:w14="http://schemas.microsoft.com/office/word/2010/wordml" xmlns:w15="http://schemas.microsoft.com/office/word/2012/wordml" xmlns:w16cex="http://schemas.microsoft.com/office/word/2018/wordml/cex" xmlns:w16cid="http://schemas.microsoft.com/office/word/2016/wordml/cid" xmlns:w16="http://schemas.microsoft.com/office/word/2018/wordml" xmlns:w16sdtdh="http://schemas.microsoft.com/office/word/2020/wordml/sdtdatahash" xmlns:w16se="http://schemas.microsoft.com/office/word/2015/wordml/symex" xmlns:wpg="http://schemas.microsoft.com/office/word/2010/wordprocessingGroup" xmlns:wpi="http://schemas.microsoft.com/office/word/2010/wordprocessingInk" xmlns:wne="http://schemas.microsoft.com/office/word/2006/wordml" xmlns:wps="http://schemas.microsoft.com/office/word/2010/wordprocessingShape" mc:Ignorable="w14 w15 w16se w16cid w16 w16cex w16sdtdh wp14">
+<w:ftr xmlns:wpc="http://schemas.microsoft.com/office/word/2010/wordprocessingCanvas" xmlns:mc="http://schemas.openxmlformats.org/markup-compatibility/2006" xmlns:o="urn:schemas-microsoft-com:office:office" xmlns:r="http://schemas.openxmlformats.org/officeDocument/2006/relationships" xmlns:m="http://schemas.openxmlformats.org/officeDocument/2006/math" xmlns:v="urn:schemas-microsoft-com:vml" xmlns:wp14="http://schemas.microsoft.com/office/word/2010/wordprocessingDrawing" xmlns:wp="http://schemas.openxmlformats.org/drawingml/2006/wordprocessingDrawing" xmlns:w10="urn:schemas-microsoft-com:office:word" xmlns:w="http://schemas.openxmlformats.org/wordprocessingml/2006/main" xmlns:w14="http://schemas.microsoft.com/office/word/2010/wordml" xmlns:w15="http://schemas.microsoft.com/office/word/2012/wordml" xmlns:wpg="http://schemas.microsoft.com/office/word/2010/wordprocessingGroup" xmlns:wpi="http://schemas.microsoft.com/office/word/2010/wordprocessingInk" xmlns:wne="http://schemas.microsoft.com/office/word/2006/wordml" xmlns:wps="http://schemas.microsoft.com/office/word/2010/wordprocessingShape" mc:Ignorable="w14 w15 wp14">
   <w:sdt>
     <w:sdtPr>
       <w:id w:val="317305489"/>
@@ -11736,6 +10986,7 @@
         <w:docPartUnique/>
       </w:docPartObj>
     </w:sdtPr>
+    <w:sdtEndPr/>
     <w:sdtContent>
       <w:p>
         <w:pPr>
@@ -11744,6 +10995,7 @@
         <w:r>
           <w:rPr>
             <w:noProof/>
+            <w:lang w:eastAsia="el-GR"/>
           </w:rPr>
           <mc:AlternateContent>
             <mc:Choice Requires="wps">
@@ -11807,6 +11059,7 @@
                                 </w:rPr>
                                 <w:id w:val="1709992740"/>
                               </w:sdtPr>
+                              <w:sdtEndPr/>
                               <w:sdtContent>
                                 <w:sdt>
                                   <w:sdtPr>
@@ -11817,6 +11070,7 @@
                                     </w:rPr>
                                     <w:id w:val="-1904517296"/>
                                   </w:sdtPr>
+                                  <w:sdtEndPr/>
                                   <w:sdtContent>
                                     <w:p>
                                       <w:pPr>
@@ -11845,10 +11099,11 @@
                                       <w:r>
                                         <w:rPr>
                                           <w:rFonts w:asciiTheme="majorHAnsi" w:eastAsiaTheme="majorEastAsia" w:hAnsiTheme="majorHAnsi" w:cstheme="majorBidi"/>
+                                          <w:noProof/>
                                           <w:sz w:val="48"/>
                                           <w:szCs w:val="48"/>
                                         </w:rPr>
-                                        <w:t>2</w:t>
+                                        <w:t>15</w:t>
                                       </w:r>
                                       <w:r>
                                         <w:rPr>
@@ -11882,7 +11137,7 @@
             </mc:Choice>
             <mc:Fallback>
               <w:pict>
-                <v:rect w14:anchorId="67803490" id="Ορθογώνιο 16" o:spid="_x0000_s1026" style="position:absolute;margin-left:0;margin-top:0;width:60pt;height:70.5pt;z-index:251659264;visibility:visible;mso-wrap-style:square;mso-width-percent:0;mso-height-percent:0;mso-wrap-distance-left:9pt;mso-wrap-distance-top:0;mso-wrap-distance-right:9pt;mso-wrap-distance-bottom:0;mso-position-horizontal:center;mso-position-horizontal-relative:right-margin-area;mso-position-vertical:top;mso-position-vertical-relative:bottom-margin-area;mso-width-percent:0;mso-height-percent:0;mso-width-relative:page;mso-height-relative:page;v-text-anchor:top" o:gfxdata="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" stroked="f">
+                <v:rect w14:anchorId="67803490" id="Ορθογώνιο 16" o:spid="_x0000_s1026" style="position:absolute;margin-left:0;margin-top:0;width:60pt;height:70.5pt;z-index:251659264;visibility:visible;mso-wrap-style:square;mso-width-percent:0;mso-height-percent:0;mso-wrap-distance-left:9pt;mso-wrap-distance-top:0;mso-wrap-distance-right:9pt;mso-wrap-distance-bottom:0;mso-position-horizontal:center;mso-position-horizontal-relative:right-margin-area;mso-position-vertical:top;mso-position-vertical-relative:bottom-margin-area;mso-width-percent:0;mso-height-percent:0;mso-width-relative:page;mso-height-relative:page;v-text-anchor:top" o:gfxdata="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" stroked="f">
                   <v:textbox>
                     <w:txbxContent>
                       <w:sdt>
@@ -11894,6 +11149,7 @@
                           </w:rPr>
                           <w:id w:val="1709992740"/>
                         </w:sdtPr>
+                        <w:sdtEndPr/>
                         <w:sdtContent>
                           <w:sdt>
                             <w:sdtPr>
@@ -11904,6 +11160,7 @@
                               </w:rPr>
                               <w:id w:val="-1904517296"/>
                             </w:sdtPr>
+                            <w:sdtEndPr/>
                             <w:sdtContent>
                               <w:p>
                                 <w:pPr>
@@ -11932,10 +11189,11 @@
                                 <w:r>
                                   <w:rPr>
                                     <w:rFonts w:asciiTheme="majorHAnsi" w:eastAsiaTheme="majorEastAsia" w:hAnsiTheme="majorHAnsi" w:cstheme="majorBidi"/>
+                                    <w:noProof/>
                                     <w:sz w:val="48"/>
                                     <w:szCs w:val="48"/>
                                   </w:rPr>
-                                  <w:t>2</w:t>
+                                  <w:t>15</w:t>
                                 </w:r>
                                 <w:r>
                                   <w:rPr>
@@ -11965,7 +11223,7 @@
 </file>
 
 <file path=word/footnotes.xml><?xml version="1.0" encoding="utf-8"?>
-<w:footnotes xmlns:wpc="http://schemas.microsoft.com/office/word/2010/wordprocessingCanvas" xmlns:cx="http://schemas.microsoft.com/office/drawing/2014/chartex" xmlns:cx1="http://schemas.microsoft.com/office/drawing/2015/9/8/chartex" xmlns:cx2="http://schemas.microsoft.com/office/drawing/2015/10/21/chartex" xmlns:cx3="http://schemas.microsoft.com/office/drawing/2016/5/9/chartex" xmlns:cx4="http://schemas.microsoft.com/office/drawing/2016/5/10/chartex" xmlns:cx5="http://schemas.microsoft.com/office/drawing/2016/5/11/chartex" xmlns:cx6="http://schemas.microsoft.com/office/drawing/2016/5/12/chartex" xmlns:cx7="http://schemas.microsoft.com/office/drawing/2016/5/13/chartex" xmlns:cx8="http://schemas.microsoft.com/office/drawing/2016/5/14/chartex" xmlns:mc="http://schemas.openxmlformats.org/markup-compatibility/2006" xmlns:aink="http://schemas.microsoft.com/office/drawing/2016/ink" xmlns:am3d="http://schemas.microsoft.com/office/drawing/2017/model3d" xmlns:o="urn:schemas-microsoft-com:office:office" xmlns:oel="http://schemas.microsoft.com/office/2019/extlst" xmlns:r="http://schemas.openxmlformats.org/officeDocument/2006/relationships" xmlns:m="http://schemas.openxmlformats.org/officeDocument/2006/math" xmlns:v="urn:schemas-microsoft-com:vml" xmlns:wp14="http://schemas.microsoft.com/office/word/2010/wordprocessingDrawing" xmlns:wp="http://schemas.openxmlformats.org/drawingml/2006/wordprocessingDrawing" xmlns:w10="urn:schemas-microsoft-com:office:word" xmlns:w="http://schemas.openxmlformats.org/wordprocessingml/2006/main" xmlns:w14="http://schemas.microsoft.com/office/word/2010/wordml" xmlns:w15="http://schemas.microsoft.com/office/word/2012/wordml" xmlns:w16cex="http://schemas.microsoft.com/office/word/2018/wordml/cex" xmlns:w16cid="http://schemas.microsoft.com/office/word/2016/wordml/cid" xmlns:w16="http://schemas.microsoft.com/office/word/2018/wordml" xmlns:w16sdtdh="http://schemas.microsoft.com/office/word/2020/wordml/sdtdatahash" xmlns:w16se="http://schemas.microsoft.com/office/word/2015/wordml/symex" xmlns:wpg="http://schemas.microsoft.com/office/word/2010/wordprocessingGroup" xmlns:wpi="http://schemas.microsoft.com/office/word/2010/wordprocessingInk" xmlns:wne="http://schemas.microsoft.com/office/word/2006/wordml" xmlns:wps="http://schemas.microsoft.com/office/word/2010/wordprocessingShape" mc:Ignorable="w14 w15 w16se w16cid w16 w16cex w16sdtdh wp14">
+<w:footnotes xmlns:wpc="http://schemas.microsoft.com/office/word/2010/wordprocessingCanvas" xmlns:mc="http://schemas.openxmlformats.org/markup-compatibility/2006" xmlns:o="urn:schemas-microsoft-com:office:office" xmlns:r="http://schemas.openxmlformats.org/officeDocument/2006/relationships" xmlns:m="http://schemas.openxmlformats.org/officeDocument/2006/math" xmlns:v="urn:schemas-microsoft-com:vml" xmlns:wp14="http://schemas.microsoft.com/office/word/2010/wordprocessingDrawing" xmlns:wp="http://schemas.openxmlformats.org/drawingml/2006/wordprocessingDrawing" xmlns:w10="urn:schemas-microsoft-com:office:word" xmlns:w="http://schemas.openxmlformats.org/wordprocessingml/2006/main" xmlns:w14="http://schemas.microsoft.com/office/word/2010/wordml" xmlns:w15="http://schemas.microsoft.com/office/word/2012/wordml" xmlns:wpg="http://schemas.microsoft.com/office/word/2010/wordprocessingGroup" xmlns:wpi="http://schemas.microsoft.com/office/word/2010/wordprocessingInk" xmlns:wne="http://schemas.microsoft.com/office/word/2006/wordml" xmlns:wps="http://schemas.microsoft.com/office/word/2010/wordprocessingShape" mc:Ignorable="w14 w15 wp14">
   <w:footnote w:type="separator" w:id="-1">
     <w:p>
       <w:pPr>
@@ -11984,13 +11242,302 @@
       <w:r>
         <w:continuationSeparator/>
       </w:r>
+    </w:p>
+  </w:footnote>
+  <w:footnote w:id="1">
+    <w:p>
+      <w:pPr>
+        <w:pStyle w:val="a7"/>
+        <w:rPr>
+          <w:lang w:val="en-US"/>
+        </w:rPr>
+      </w:pPr>
+      <w:r>
+        <w:rPr>
+          <w:rStyle w:val="a8"/>
+        </w:rPr>
+        <w:footnoteRef/>
+      </w:r>
+      <w:r>
+        <w:t xml:space="preserve"> </w:t>
+      </w:r>
+      <w:hyperlink r:id="rId1" w:history="1">
+        <w:r>
+          <w:rPr>
+            <w:rStyle w:val="-"/>
+          </w:rPr>
+          <w:t>https://developer.android.com/studio</w:t>
+        </w:r>
+      </w:hyperlink>
+    </w:p>
+  </w:footnote>
+  <w:footnote w:id="2">
+    <w:p>
+      <w:pPr>
+        <w:pStyle w:val="a7"/>
+        <w:rPr>
+          <w:lang w:val="en-US"/>
+        </w:rPr>
+      </w:pPr>
+      <w:r>
+        <w:rPr>
+          <w:rStyle w:val="a8"/>
+        </w:rPr>
+        <w:footnoteRef/>
+      </w:r>
+      <w:r>
+        <w:rPr>
+          <w:lang w:val="en-US"/>
+        </w:rPr>
+        <w:t xml:space="preserve"> </w:t>
+      </w:r>
+      <w:hyperlink r:id="rId2" w:history="1">
+        <w:r>
+          <w:rPr>
+            <w:rStyle w:val="-"/>
+            <w:lang w:val="en-US"/>
+          </w:rPr>
+          <w:t>https://github.com/</w:t>
+        </w:r>
+      </w:hyperlink>
+    </w:p>
+  </w:footnote>
+  <w:footnote w:id="3">
+    <w:p>
+      <w:pPr>
+        <w:pStyle w:val="a7"/>
+        <w:rPr>
+          <w:lang w:val="en-US"/>
+        </w:rPr>
+      </w:pPr>
+      <w:r>
+        <w:rPr>
+          <w:rStyle w:val="a8"/>
+        </w:rPr>
+        <w:footnoteRef/>
+      </w:r>
+      <w:r>
+        <w:rPr>
+          <w:lang w:val="en-US"/>
+        </w:rPr>
+        <w:t xml:space="preserve"> </w:t>
+      </w:r>
+      <w:hyperlink r:id="rId3" w:history="1">
+        <w:r>
+          <w:rPr>
+            <w:rStyle w:val="-"/>
+            <w:lang w:val="en-US"/>
+          </w:rPr>
+          <w:t>https://desktop.github.com/</w:t>
+        </w:r>
+      </w:hyperlink>
+    </w:p>
+  </w:footnote>
+  <w:footnote w:id="4">
+    <w:p>
+      <w:pPr>
+        <w:pStyle w:val="a7"/>
+        <w:rPr>
+          <w:lang w:val="en-US"/>
+        </w:rPr>
+      </w:pPr>
+      <w:r>
+        <w:rPr>
+          <w:rStyle w:val="a8"/>
+        </w:rPr>
+        <w:footnoteRef/>
+      </w:r>
+      <w:r>
+        <w:rPr>
+          <w:lang w:val="en-US"/>
+        </w:rPr>
+        <w:t xml:space="preserve"> </w:t>
+      </w:r>
+      <w:hyperlink r:id="rId4" w:history="1">
+        <w:r>
+          <w:rPr>
+            <w:rStyle w:val="-"/>
+            <w:lang w:val="en-US"/>
+          </w:rPr>
+          <w:t>https://www.teamgantt.com/</w:t>
+        </w:r>
+      </w:hyperlink>
+    </w:p>
+  </w:footnote>
+  <w:footnote w:id="5">
+    <w:p>
+      <w:pPr>
+        <w:pStyle w:val="a7"/>
+        <w:rPr>
+          <w:lang w:val="en-US"/>
+        </w:rPr>
+      </w:pPr>
+      <w:r>
+        <w:rPr>
+          <w:rStyle w:val="a8"/>
+        </w:rPr>
+        <w:footnoteRef/>
+      </w:r>
+      <w:r>
+        <w:rPr>
+          <w:lang w:val="en-US"/>
+        </w:rPr>
+        <w:t xml:space="preserve"> </w:t>
+      </w:r>
+      <w:hyperlink r:id="rId5" w:history="1">
+        <w:r>
+          <w:rPr>
+            <w:rStyle w:val="-"/>
+            <w:lang w:val="en-US"/>
+          </w:rPr>
+          <w:t>https://www.diagrams.net/</w:t>
+        </w:r>
+      </w:hyperlink>
+    </w:p>
+  </w:footnote>
+  <w:footnote w:id="6">
+    <w:p>
+      <w:pPr>
+        <w:pStyle w:val="a7"/>
+        <w:rPr>
+          <w:lang w:val="en-US"/>
+        </w:rPr>
+      </w:pPr>
+      <w:r>
+        <w:rPr>
+          <w:rStyle w:val="a8"/>
+        </w:rPr>
+        <w:footnoteRef/>
+      </w:r>
+      <w:r>
+        <w:rPr>
+          <w:lang w:val="en-US"/>
+        </w:rPr>
+        <w:t xml:space="preserve"> </w:t>
+      </w:r>
+      <w:hyperlink r:id="rId6" w:history="1">
+        <w:r>
+          <w:rPr>
+            <w:rStyle w:val="-"/>
+            <w:lang w:val="en-US"/>
+          </w:rPr>
+          <w:t>https://discord.com/</w:t>
+        </w:r>
+      </w:hyperlink>
+    </w:p>
+  </w:footnote>
+  <w:footnote w:id="7">
+    <w:p>
+      <w:pPr>
+        <w:pStyle w:val="a7"/>
+        <w:rPr>
+          <w:lang w:val="en-US"/>
+        </w:rPr>
+      </w:pPr>
+      <w:r>
+        <w:rPr>
+          <w:rStyle w:val="a8"/>
+        </w:rPr>
+        <w:footnoteRef/>
+      </w:r>
+      <w:r>
+        <w:rPr>
+          <w:lang w:val="en-US"/>
+        </w:rPr>
+        <w:t xml:space="preserve"> </w:t>
+      </w:r>
+      <w:hyperlink r:id="rId7" w:history="1">
+        <w:r>
+          <w:rPr>
+            <w:rStyle w:val="-"/>
+            <w:lang w:val="en-US"/>
+          </w:rPr>
+          <w:t>https://www.google.com/drive/</w:t>
+        </w:r>
+      </w:hyperlink>
+    </w:p>
+  </w:footnote>
+  <w:footnote w:id="8">
+    <w:p>
+      <w:pPr>
+        <w:pStyle w:val="a7"/>
+        <w:rPr>
+          <w:lang w:val="en-US"/>
+        </w:rPr>
+      </w:pPr>
+      <w:r>
+        <w:rPr>
+          <w:rStyle w:val="a8"/>
+        </w:rPr>
+        <w:footnoteRef/>
+      </w:r>
+      <w:r>
+        <w:rPr>
+          <w:lang w:val="en-US"/>
+        </w:rPr>
+        <w:t xml:space="preserve"> </w:t>
+      </w:r>
+      <w:hyperlink r:id="rId8" w:history="1">
+        <w:r>
+          <w:rPr>
+            <w:rStyle w:val="-"/>
+            <w:lang w:val="en-US"/>
+          </w:rPr>
+          <w:t>https://www.freelogod</w:t>
+        </w:r>
+        <w:r>
+          <w:rPr>
+            <w:rStyle w:val="-"/>
+            <w:lang w:val="en-US"/>
+          </w:rPr>
+          <w:t>e</w:t>
+        </w:r>
+        <w:r>
+          <w:rPr>
+            <w:rStyle w:val="-"/>
+            <w:lang w:val="en-US"/>
+          </w:rPr>
+          <w:t>sign.org/</w:t>
+        </w:r>
+      </w:hyperlink>
+    </w:p>
+  </w:footnote>
+  <w:footnote w:id="9">
+    <w:p>
+      <w:pPr>
+        <w:pStyle w:val="a7"/>
+        <w:rPr>
+          <w:lang w:val="en-US"/>
+        </w:rPr>
+      </w:pPr>
+      <w:r>
+        <w:rPr>
+          <w:rStyle w:val="a8"/>
+        </w:rPr>
+        <w:footnoteRef/>
+      </w:r>
+      <w:r>
+        <w:rPr>
+          <w:lang w:val="en-US"/>
+        </w:rPr>
+        <w:t xml:space="preserve"> </w:t>
+      </w:r>
+      <w:hyperlink r:id="rId9" w:history="1">
+        <w:r>
+          <w:rPr>
+            <w:rStyle w:val="-"/>
+            <w:lang w:val="en-US"/>
+          </w:rPr>
+          <w:t>https://www.qr-code-generator.com/</w:t>
+        </w:r>
+      </w:hyperlink>
     </w:p>
   </w:footnote>
 </w:footnotes>
 </file>
 
 <file path=word/header1.xml><?xml version="1.0" encoding="utf-8"?>
-<w:hdr xmlns:wpc="http://schemas.microsoft.com/office/word/2010/wordprocessingCanvas" xmlns:cx="http://schemas.microsoft.com/office/drawing/2014/chartex" xmlns:cx1="http://schemas.microsoft.com/office/drawing/2015/9/8/chartex" xmlns:cx2="http://schemas.microsoft.com/office/drawing/2015/10/21/chartex" xmlns:cx3="http://schemas.microsoft.com/office/drawing/2016/5/9/chartex" xmlns:cx4="http://schemas.microsoft.com/office/drawing/2016/5/10/chartex" xmlns:cx5="http://schemas.microsoft.com/office/drawing/2016/5/11/chartex" xmlns:cx6="http://schemas.microsoft.com/office/drawing/2016/5/12/chartex" xmlns:cx7="http://schemas.microsoft.com/office/drawing/2016/5/13/chartex" xmlns:cx8="http://schemas.microsoft.com/office/drawing/2016/5/14/chartex" xmlns:mc="http://schemas.openxmlformats.org/markup-compatibility/2006" xmlns:aink="http://schemas.microsoft.com/office/drawing/2016/ink" xmlns:am3d="http://schemas.microsoft.com/office/drawing/2017/model3d" xmlns:o="urn:schemas-microsoft-com:office:office" xmlns:oel="http://schemas.microsoft.com/office/2019/extlst" xmlns:r="http://schemas.openxmlformats.org/officeDocument/2006/relationships" xmlns:m="http://schemas.openxmlformats.org/officeDocument/2006/math" xmlns:v="urn:schemas-microsoft-com:vml" xmlns:wp14="http://schemas.microsoft.com/office/word/2010/wordprocessingDrawing" xmlns:wp="http://schemas.openxmlformats.org/drawingml/2006/wordprocessingDrawing" xmlns:w10="urn:schemas-microsoft-com:office:word" xmlns:w="http://schemas.openxmlformats.org/wordprocessingml/2006/main" xmlns:w14="http://schemas.microsoft.com/office/word/2010/wordml" xmlns:w15="http://schemas.microsoft.com/office/word/2012/wordml" xmlns:w16cex="http://schemas.microsoft.com/office/word/2018/wordml/cex" xmlns:w16cid="http://schemas.microsoft.com/office/word/2016/wordml/cid" xmlns:w16="http://schemas.microsoft.com/office/word/2018/wordml" xmlns:w16sdtdh="http://schemas.microsoft.com/office/word/2020/wordml/sdtdatahash" xmlns:w16se="http://schemas.microsoft.com/office/word/2015/wordml/symex" xmlns:wpg="http://schemas.microsoft.com/office/word/2010/wordprocessingGroup" xmlns:wpi="http://schemas.microsoft.com/office/word/2010/wordprocessingInk" xmlns:wne="http://schemas.microsoft.com/office/word/2006/wordml" xmlns:wps="http://schemas.microsoft.com/office/word/2010/wordprocessingShape" mc:Ignorable="w14 w15 w16se w16cid w16 w16cex w16sdtdh wp14">
+<w:hdr xmlns:wpc="http://schemas.microsoft.com/office/word/2010/wordprocessingCanvas" xmlns:mc="http://schemas.openxmlformats.org/markup-compatibility/2006" xmlns:o="urn:schemas-microsoft-com:office:office" xmlns:r="http://schemas.openxmlformats.org/officeDocument/2006/relationships" xmlns:m="http://schemas.openxmlformats.org/officeDocument/2006/math" xmlns:v="urn:schemas-microsoft-com:vml" xmlns:wp14="http://schemas.microsoft.com/office/word/2010/wordprocessingDrawing" xmlns:wp="http://schemas.openxmlformats.org/drawingml/2006/wordprocessingDrawing" xmlns:w10="urn:schemas-microsoft-com:office:word" xmlns:w="http://schemas.openxmlformats.org/wordprocessingml/2006/main" xmlns:w14="http://schemas.microsoft.com/office/word/2010/wordml" xmlns:w15="http://schemas.microsoft.com/office/word/2012/wordml" xmlns:wpg="http://schemas.microsoft.com/office/word/2010/wordprocessingGroup" xmlns:wpi="http://schemas.microsoft.com/office/word/2010/wordprocessingInk" xmlns:wne="http://schemas.microsoft.com/office/word/2006/wordml" xmlns:wps="http://schemas.microsoft.com/office/word/2010/wordprocessingShape" mc:Ignorable="w14 w15 wp14">
   <w:p>
     <w:pPr>
       <w:pStyle w:val="a3"/>
@@ -12051,7 +11598,7 @@
 </file>
 
 <file path=word/numbering.xml><?xml version="1.0" encoding="utf-8"?>
-<w:numbering xmlns:wpc="http://schemas.microsoft.com/office/word/2010/wordprocessingCanvas" xmlns:cx="http://schemas.microsoft.com/office/drawing/2014/chartex" xmlns:cx1="http://schemas.microsoft.com/office/drawing/2015/9/8/chartex" xmlns:cx2="http://schemas.microsoft.com/office/drawing/2015/10/21/chartex" xmlns:cx3="http://schemas.microsoft.com/office/drawing/2016/5/9/chartex" xmlns:cx4="http://schemas.microsoft.com/office/drawing/2016/5/10/chartex" xmlns:cx5="http://schemas.microsoft.com/office/drawing/2016/5/11/chartex" xmlns:cx6="http://schemas.microsoft.com/office/drawing/2016/5/12/chartex" xmlns:cx7="http://schemas.microsoft.com/office/drawing/2016/5/13/chartex" xmlns:cx8="http://schemas.microsoft.com/office/drawing/2016/5/14/chartex" xmlns:mc="http://schemas.openxmlformats.org/markup-compatibility/2006" xmlns:aink="http://schemas.microsoft.com/office/drawing/2016/ink" xmlns:am3d="http://schemas.microsoft.com/office/drawing/2017/model3d" xmlns:o="urn:schemas-microsoft-com:office:office" xmlns:oel="http://schemas.microsoft.com/office/2019/extlst" xmlns:r="http://schemas.openxmlformats.org/officeDocument/2006/relationships" xmlns:m="http://schemas.openxmlformats.org/officeDocument/2006/math" xmlns:v="urn:schemas-microsoft-com:vml" xmlns:wp14="http://schemas.microsoft.com/office/word/2010/wordprocessingDrawing" xmlns:wp="http://schemas.openxmlformats.org/drawingml/2006/wordprocessingDrawing" xmlns:w10="urn:schemas-microsoft-com:office:word" xmlns:w="http://schemas.openxmlformats.org/wordprocessingml/2006/main" xmlns:w14="http://schemas.microsoft.com/office/word/2010/wordml" xmlns:w15="http://schemas.microsoft.com/office/word/2012/wordml" xmlns:w16cex="http://schemas.microsoft.com/office/word/2018/wordml/cex" xmlns:w16cid="http://schemas.microsoft.com/office/word/2016/wordml/cid" xmlns:w16="http://schemas.microsoft.com/office/word/2018/wordml" xmlns:w16sdtdh="http://schemas.microsoft.com/office/word/2020/wordml/sdtdatahash" xmlns:w16se="http://schemas.microsoft.com/office/word/2015/wordml/symex" xmlns:wpg="http://schemas.microsoft.com/office/word/2010/wordprocessingGroup" xmlns:wpi="http://schemas.microsoft.com/office/word/2010/wordprocessingInk" xmlns:wne="http://schemas.microsoft.com/office/word/2006/wordml" xmlns:wps="http://schemas.microsoft.com/office/word/2010/wordprocessingShape" mc:Ignorable="w14 w15 w16se w16cid w16 w16cex w16sdtdh wp14">
+<w:numbering xmlns:wpc="http://schemas.microsoft.com/office/word/2010/wordprocessingCanvas" xmlns:mc="http://schemas.openxmlformats.org/markup-compatibility/2006" xmlns:o="urn:schemas-microsoft-com:office:office" xmlns:r="http://schemas.openxmlformats.org/officeDocument/2006/relationships" xmlns:m="http://schemas.openxmlformats.org/officeDocument/2006/math" xmlns:v="urn:schemas-microsoft-com:vml" xmlns:wp14="http://schemas.microsoft.com/office/word/2010/wordprocessingDrawing" xmlns:wp="http://schemas.openxmlformats.org/drawingml/2006/wordprocessingDrawing" xmlns:w10="urn:schemas-microsoft-com:office:word" xmlns:w="http://schemas.openxmlformats.org/wordprocessingml/2006/main" xmlns:w14="http://schemas.microsoft.com/office/word/2010/wordml" xmlns:w15="http://schemas.microsoft.com/office/word/2012/wordml" xmlns:wpg="http://schemas.microsoft.com/office/word/2010/wordprocessingGroup" xmlns:wpi="http://schemas.microsoft.com/office/word/2010/wordprocessingInk" xmlns:wne="http://schemas.microsoft.com/office/word/2006/wordml" xmlns:wps="http://schemas.microsoft.com/office/word/2010/wordprocessingShape" mc:Ignorable="w14 w15 wp14">
   <w:abstractNum w:abstractNumId="0" w15:restartNumberingAfterBreak="0">
     <w:nsid w:val="19B44F90"/>
     <w:multiLevelType w:val="hybridMultilevel"/>
@@ -12957,6 +12504,119 @@
     </w:lvl>
   </w:abstractNum>
   <w:abstractNum w:abstractNumId="8" w15:restartNumberingAfterBreak="0">
+    <w:nsid w:val="527227F5"/>
+    <w:multiLevelType w:val="hybridMultilevel"/>
+    <w:tmpl w:val="1434550E"/>
+    <w:lvl w:ilvl="0" w:tplc="0408000B">
+      <w:start w:val="1"/>
+      <w:numFmt w:val="bullet"/>
+      <w:lvlText w:val=""/>
+      <w:lvlJc w:val="left"/>
+      <w:pPr>
+        <w:ind w:left="720" w:hanging="360"/>
+      </w:pPr>
+      <w:rPr>
+        <w:rFonts w:ascii="Wingdings" w:hAnsi="Wingdings" w:hint="default"/>
+      </w:rPr>
+    </w:lvl>
+    <w:lvl w:ilvl="1" w:tplc="04080003" w:tentative="1">
+      <w:start w:val="1"/>
+      <w:numFmt w:val="bullet"/>
+      <w:lvlText w:val="o"/>
+      <w:lvlJc w:val="left"/>
+      <w:pPr>
+        <w:ind w:left="1440" w:hanging="360"/>
+      </w:pPr>
+      <w:rPr>
+        <w:rFonts w:ascii="Courier New" w:hAnsi="Courier New" w:cs="Courier New" w:hint="default"/>
+      </w:rPr>
+    </w:lvl>
+    <w:lvl w:ilvl="2" w:tplc="04080005" w:tentative="1">
+      <w:start w:val="1"/>
+      <w:numFmt w:val="bullet"/>
+      <w:lvlText w:val=""/>
+      <w:lvlJc w:val="left"/>
+      <w:pPr>
+        <w:ind w:left="2160" w:hanging="360"/>
+      </w:pPr>
+      <w:rPr>
+        <w:rFonts w:ascii="Wingdings" w:hAnsi="Wingdings" w:hint="default"/>
+      </w:rPr>
+    </w:lvl>
+    <w:lvl w:ilvl="3" w:tplc="04080001" w:tentative="1">
+      <w:start w:val="1"/>
+      <w:numFmt w:val="bullet"/>
+      <w:lvlText w:val=""/>
+      <w:lvlJc w:val="left"/>
+      <w:pPr>
+        <w:ind w:left="2880" w:hanging="360"/>
+      </w:pPr>
+      <w:rPr>
+        <w:rFonts w:ascii="Symbol" w:hAnsi="Symbol" w:hint="default"/>
+      </w:rPr>
+    </w:lvl>
+    <w:lvl w:ilvl="4" w:tplc="04080003" w:tentative="1">
+      <w:start w:val="1"/>
+      <w:numFmt w:val="bullet"/>
+      <w:lvlText w:val="o"/>
+      <w:lvlJc w:val="left"/>
+      <w:pPr>
+        <w:ind w:left="3600" w:hanging="360"/>
+      </w:pPr>
+      <w:rPr>
+        <w:rFonts w:ascii="Courier New" w:hAnsi="Courier New" w:cs="Courier New" w:hint="default"/>
+      </w:rPr>
+    </w:lvl>
+    <w:lvl w:ilvl="5" w:tplc="04080005" w:tentative="1">
+      <w:start w:val="1"/>
+      <w:numFmt w:val="bullet"/>
+      <w:lvlText w:val=""/>
+      <w:lvlJc w:val="left"/>
+      <w:pPr>
+        <w:ind w:left="4320" w:hanging="360"/>
+      </w:pPr>
+      <w:rPr>
+        <w:rFonts w:ascii="Wingdings" w:hAnsi="Wingdings" w:hint="default"/>
+      </w:rPr>
+    </w:lvl>
+    <w:lvl w:ilvl="6" w:tplc="04080001" w:tentative="1">
+      <w:start w:val="1"/>
+      <w:numFmt w:val="bullet"/>
+      <w:lvlText w:val=""/>
+      <w:lvlJc w:val="left"/>
+      <w:pPr>
+        <w:ind w:left="5040" w:hanging="360"/>
+      </w:pPr>
+      <w:rPr>
+        <w:rFonts w:ascii="Symbol" w:hAnsi="Symbol" w:hint="default"/>
+      </w:rPr>
+    </w:lvl>
+    <w:lvl w:ilvl="7" w:tplc="04080003" w:tentative="1">
+      <w:start w:val="1"/>
+      <w:numFmt w:val="bullet"/>
+      <w:lvlText w:val="o"/>
+      <w:lvlJc w:val="left"/>
+      <w:pPr>
+        <w:ind w:left="5760" w:hanging="360"/>
+      </w:pPr>
+      <w:rPr>
+        <w:rFonts w:ascii="Courier New" w:hAnsi="Courier New" w:cs="Courier New" w:hint="default"/>
+      </w:rPr>
+    </w:lvl>
+    <w:lvl w:ilvl="8" w:tplc="04080005" w:tentative="1">
+      <w:start w:val="1"/>
+      <w:numFmt w:val="bullet"/>
+      <w:lvlText w:val=""/>
+      <w:lvlJc w:val="left"/>
+      <w:pPr>
+        <w:ind w:left="6480" w:hanging="360"/>
+      </w:pPr>
+      <w:rPr>
+        <w:rFonts w:ascii="Wingdings" w:hAnsi="Wingdings" w:hint="default"/>
+      </w:rPr>
+    </w:lvl>
+  </w:abstractNum>
+  <w:abstractNum w:abstractNumId="9" w15:restartNumberingAfterBreak="0">
     <w:nsid w:val="56D02452"/>
     <w:multiLevelType w:val="hybridMultilevel"/>
     <w:tmpl w:val="532C4302"/>
@@ -13042,7 +12702,7 @@
       </w:pPr>
     </w:lvl>
   </w:abstractNum>
-  <w:abstractNum w:abstractNumId="9" w15:restartNumberingAfterBreak="0">
+  <w:abstractNum w:abstractNumId="10" w15:restartNumberingAfterBreak="0">
     <w:nsid w:val="60AF67AB"/>
     <w:multiLevelType w:val="hybridMultilevel"/>
     <w:tmpl w:val="C28C011C"/>
@@ -13155,7 +12815,7 @@
       </w:rPr>
     </w:lvl>
   </w:abstractNum>
-  <w:abstractNum w:abstractNumId="10" w15:restartNumberingAfterBreak="0">
+  <w:abstractNum w:abstractNumId="11" w15:restartNumberingAfterBreak="0">
     <w:nsid w:val="646C4038"/>
     <w:multiLevelType w:val="hybridMultilevel"/>
     <w:tmpl w:val="D92E44D2"/>
@@ -13268,7 +12928,7 @@
       </w:rPr>
     </w:lvl>
   </w:abstractNum>
-  <w:abstractNum w:abstractNumId="11" w15:restartNumberingAfterBreak="0">
+  <w:abstractNum w:abstractNumId="12" w15:restartNumberingAfterBreak="0">
     <w:nsid w:val="675325C0"/>
     <w:multiLevelType w:val="hybridMultilevel"/>
     <w:tmpl w:val="E78A3F00"/>
@@ -13381,7 +13041,7 @@
       </w:rPr>
     </w:lvl>
   </w:abstractNum>
-  <w:abstractNum w:abstractNumId="12" w15:restartNumberingAfterBreak="0">
+  <w:abstractNum w:abstractNumId="13" w15:restartNumberingAfterBreak="0">
     <w:nsid w:val="78D976A3"/>
     <w:multiLevelType w:val="hybridMultilevel"/>
     <w:tmpl w:val="24B8FACC"/>
@@ -13494,7 +13154,7 @@
       </w:rPr>
     </w:lvl>
   </w:abstractNum>
-  <w:abstractNum w:abstractNumId="13" w15:restartNumberingAfterBreak="0">
+  <w:abstractNum w:abstractNumId="14" w15:restartNumberingAfterBreak="0">
     <w:nsid w:val="7EB83806"/>
     <w:multiLevelType w:val="multilevel"/>
     <w:tmpl w:val="E84E8054"/>
@@ -13643,53 +13303,56 @@
       </w:rPr>
     </w:lvl>
   </w:abstractNum>
-  <w:num w:numId="1" w16cid:durableId="1992326624">
+  <w:num w:numId="1">
+    <w:abstractNumId w:val="10"/>
+  </w:num>
+  <w:num w:numId="2">
+    <w:abstractNumId w:val="6"/>
+  </w:num>
+  <w:num w:numId="3">
+    <w:abstractNumId w:val="3"/>
+  </w:num>
+  <w:num w:numId="4">
+    <w:abstractNumId w:val="5"/>
+  </w:num>
+  <w:num w:numId="5">
+    <w:abstractNumId w:val="1"/>
+  </w:num>
+  <w:num w:numId="6">
+    <w:abstractNumId w:val="2"/>
+  </w:num>
+  <w:num w:numId="7">
+    <w:abstractNumId w:val="4"/>
+  </w:num>
+  <w:num w:numId="8">
+    <w:abstractNumId w:val="7"/>
+  </w:num>
+  <w:num w:numId="9">
     <w:abstractNumId w:val="9"/>
   </w:num>
-  <w:num w:numId="2" w16cid:durableId="1833986826">
-    <w:abstractNumId w:val="6"/>
-  </w:num>
-  <w:num w:numId="3" w16cid:durableId="1301420551">
-    <w:abstractNumId w:val="3"/>
-  </w:num>
-  <w:num w:numId="4" w16cid:durableId="515383759">
-    <w:abstractNumId w:val="5"/>
-  </w:num>
-  <w:num w:numId="5" w16cid:durableId="1437168791">
-    <w:abstractNumId w:val="1"/>
-  </w:num>
-  <w:num w:numId="6" w16cid:durableId="1326712802">
-    <w:abstractNumId w:val="2"/>
-  </w:num>
-  <w:num w:numId="7" w16cid:durableId="705838244">
-    <w:abstractNumId w:val="4"/>
-  </w:num>
-  <w:num w:numId="8" w16cid:durableId="757865228">
-    <w:abstractNumId w:val="7"/>
-  </w:num>
-  <w:num w:numId="9" w16cid:durableId="97334630">
-    <w:abstractNumId w:val="8"/>
-  </w:num>
-  <w:num w:numId="10" w16cid:durableId="1155604165">
+  <w:num w:numId="10">
     <w:abstractNumId w:val="0"/>
   </w:num>
-  <w:num w:numId="11" w16cid:durableId="8334447">
+  <w:num w:numId="11">
+    <w:abstractNumId w:val="12"/>
+  </w:num>
+  <w:num w:numId="12">
     <w:abstractNumId w:val="11"/>
   </w:num>
-  <w:num w:numId="12" w16cid:durableId="90399666">
-    <w:abstractNumId w:val="10"/>
+  <w:num w:numId="13">
+    <w:abstractNumId w:val="13"/>
   </w:num>
-  <w:num w:numId="13" w16cid:durableId="1339382095">
-    <w:abstractNumId w:val="12"/>
+  <w:num w:numId="14">
+    <w:abstractNumId w:val="14"/>
   </w:num>
-  <w:num w:numId="14" w16cid:durableId="1606187665">
-    <w:abstractNumId w:val="13"/>
+  <w:num w:numId="15">
+    <w:abstractNumId w:val="8"/>
   </w:num>
 </w:numbering>
 </file>
 
 <file path=word/styles.xml><?xml version="1.0" encoding="utf-8"?>
-<w:styles xmlns:mc="http://schemas.openxmlformats.org/markup-compatibility/2006" xmlns:r="http://schemas.openxmlformats.org/officeDocument/2006/relationships" xmlns:w="http://schemas.openxmlformats.org/wordprocessingml/2006/main" xmlns:w14="http://schemas.microsoft.com/office/word/2010/wordml" xmlns:w15="http://schemas.microsoft.com/office/word/2012/wordml" xmlns:w16cex="http://schemas.microsoft.com/office/word/2018/wordml/cex" xmlns:w16cid="http://schemas.microsoft.com/office/word/2016/wordml/cid" xmlns:w16="http://schemas.microsoft.com/office/word/2018/wordml" xmlns:w16sdtdh="http://schemas.microsoft.com/office/word/2020/wordml/sdtdatahash" xmlns:w16se="http://schemas.microsoft.com/office/word/2015/wordml/symex" mc:Ignorable="w14 w15 w16se w16cid w16 w16cex w16sdtdh">
+<w:styles xmlns:mc="http://schemas.openxmlformats.org/markup-compatibility/2006" xmlns:r="http://schemas.openxmlformats.org/officeDocument/2006/relationships" xmlns:w="http://schemas.openxmlformats.org/wordprocessingml/2006/main" xmlns:w14="http://schemas.microsoft.com/office/word/2010/wordml" xmlns:w15="http://schemas.microsoft.com/office/word/2012/wordml" mc:Ignorable="w14 w15">
   <w:docDefaults>
     <w:rPrDefault>
       <w:rPr>
@@ -13707,7 +13370,7 @@
       </w:pPr>
     </w:pPrDefault>
   </w:docDefaults>
-  <w:latentStyles w:defLockedState="0" w:defUIPriority="99" w:defSemiHidden="0" w:defUnhideWhenUsed="0" w:defQFormat="0" w:count="376">
+  <w:latentStyles w:defLockedState="0" w:defUIPriority="99" w:defSemiHidden="0" w:defUnhideWhenUsed="0" w:defQFormat="0" w:count="371">
     <w:lsdException w:name="Normal" w:uiPriority="0" w:qFormat="1"/>
     <w:lsdException w:name="heading 1" w:uiPriority="9" w:qFormat="1"/>
     <w:lsdException w:name="heading 2" w:semiHidden="1" w:uiPriority="9" w:unhideWhenUsed="1" w:qFormat="1"/>
@@ -14079,11 +13742,6 @@
     <w:lsdException w:name="List Table 5 Dark Accent 6" w:uiPriority="50"/>
     <w:lsdException w:name="List Table 6 Colorful Accent 6" w:uiPriority="51"/>
     <w:lsdException w:name="List Table 7 Colorful Accent 6" w:uiPriority="52"/>
-    <w:lsdException w:name="Mention" w:semiHidden="1" w:unhideWhenUsed="1"/>
-    <w:lsdException w:name="Smart Hyperlink" w:semiHidden="1" w:unhideWhenUsed="1"/>
-    <w:lsdException w:name="Hashtag" w:semiHidden="1" w:unhideWhenUsed="1"/>
-    <w:lsdException w:name="Unresolved Mention" w:semiHidden="1" w:unhideWhenUsed="1"/>
-    <w:lsdException w:name="Smart Link" w:semiHidden="1" w:unhideWhenUsed="1"/>
   </w:latentStyles>
   <w:style w:type="paragraph" w:default="1" w:styleId="a">
     <w:name w:val="Normal"/>
@@ -14286,7 +13944,7 @@
       <w:u w:val="single"/>
     </w:rPr>
   </w:style>
-  <w:style w:type="character" w:styleId="a6">
+  <w:style w:type="character" w:customStyle="1" w:styleId="UnresolvedMention">
     <w:name w:val="Unresolved Mention"/>
     <w:basedOn w:val="a0"/>
     <w:uiPriority w:val="99"/>
@@ -14298,7 +13956,7 @@
       <w:shd w:val="clear" w:color="auto" w:fill="E1DFDD"/>
     </w:rPr>
   </w:style>
-  <w:style w:type="paragraph" w:styleId="a7">
+  <w:style w:type="paragraph" w:styleId="a6">
     <w:name w:val="TOC Heading"/>
     <w:basedOn w:val="1"/>
     <w:next w:val="a"/>
@@ -14535,6 +14193,57 @@
       <w:spacing w:after="100"/>
       <w:ind w:left="440"/>
     </w:pPr>
+  </w:style>
+  <w:style w:type="paragraph" w:styleId="a7">
+    <w:name w:val="footnote text"/>
+    <w:basedOn w:val="a"/>
+    <w:link w:val="Char1"/>
+    <w:uiPriority w:val="99"/>
+    <w:semiHidden/>
+    <w:unhideWhenUsed/>
+    <w:rsid w:val="00994FB4"/>
+    <w:pPr>
+      <w:spacing w:after="0" w:line="240" w:lineRule="auto"/>
+    </w:pPr>
+    <w:rPr>
+      <w:sz w:val="20"/>
+      <w:szCs w:val="20"/>
+    </w:rPr>
+  </w:style>
+  <w:style w:type="character" w:customStyle="1" w:styleId="Char1">
+    <w:name w:val="Κείμενο υποσημείωσης Char"/>
+    <w:basedOn w:val="a0"/>
+    <w:link w:val="a7"/>
+    <w:uiPriority w:val="99"/>
+    <w:semiHidden/>
+    <w:rsid w:val="00994FB4"/>
+    <w:rPr>
+      <w:sz w:val="20"/>
+      <w:szCs w:val="20"/>
+    </w:rPr>
+  </w:style>
+  <w:style w:type="character" w:styleId="a8">
+    <w:name w:val="footnote reference"/>
+    <w:basedOn w:val="a0"/>
+    <w:uiPriority w:val="99"/>
+    <w:semiHidden/>
+    <w:unhideWhenUsed/>
+    <w:rsid w:val="00994FB4"/>
+    <w:rPr>
+      <w:vertAlign w:val="superscript"/>
+    </w:rPr>
+  </w:style>
+  <w:style w:type="character" w:styleId="-0">
+    <w:name w:val="FollowedHyperlink"/>
+    <w:basedOn w:val="a0"/>
+    <w:uiPriority w:val="99"/>
+    <w:semiHidden/>
+    <w:unhideWhenUsed/>
+    <w:rsid w:val="00994FB4"/>
+    <w:rPr>
+      <w:color w:val="954F72" w:themeColor="followedHyperlink"/>
+      <w:u w:val="single"/>
+    </w:rPr>
   </w:style>
 </w:styles>
 </file>
@@ -14839,7 +14548,7 @@
 </file>
 
 <file path=customXml/itemProps1.xml><?xml version="1.0" encoding="utf-8"?>
-<ds:datastoreItem xmlns:ds="http://schemas.openxmlformats.org/officeDocument/2006/customXml" ds:itemID="{18E32B2A-7B45-4276-9A40-A90C2215252C}">
+<ds:datastoreItem xmlns:ds="http://schemas.openxmlformats.org/officeDocument/2006/customXml" ds:itemID="{E7C0D5AE-B281-47BF-A05C-93D707A1E742}">
   <ds:schemaRefs>
     <ds:schemaRef ds:uri="http://schemas.openxmlformats.org/officeDocument/2006/bibliography"/>
   </ds:schemaRefs>
